--- a/Artical_phase4.docx
+++ b/Artical_phase4.docx
@@ -66,7 +66,16 @@
       </w:r>
     </w:p>
     <w:p>
-      <w:r>
+      <w:pPr>
+        <w:jc w:val="both"/>
+        <w:rPr>
+          <w:rFonts w:ascii="Book Antiqua" w:hAnsi="Book Antiqua"/>
+        </w:rPr>
+      </w:pPr>
+      <w:r>
+        <w:rPr>
+          <w:rFonts w:ascii="Book Antiqua" w:hAnsi="Book Antiqua"/>
+        </w:rPr>
         <w:t>Insurance fraud poses a significant challenge to the auto insurance industry, leading to substantial financial losses and operational inefficiencies. Traditional methods of detecting fraudulent claims often fall short due to the complexity and volume of data. Machine learning offers a powerful solution to identify and mitigate fraudulent claims effectively. In this project, we develop a predictive model using auto insurance data to determine whether a claim is fraudulent.</w:t>
       </w:r>
     </w:p>
@@ -91,8 +100,18 @@
     <w:p>
       <w:pPr>
         <w:pStyle w:val="NormalWeb"/>
-      </w:pPr>
-      <w:r>
+        <w:rPr>
+          <w:rFonts w:ascii="Book Antiqua" w:hAnsi="Book Antiqua"/>
+          <w:sz w:val="18"/>
+          <w:szCs w:val="18"/>
+        </w:rPr>
+      </w:pPr>
+      <w:r>
+        <w:rPr>
+          <w:rFonts w:ascii="Book Antiqua" w:hAnsi="Book Antiqua"/>
+          <w:sz w:val="18"/>
+          <w:szCs w:val="18"/>
+        </w:rPr>
         <w:t>The dataset for this project includes detailed information about insurance policies, customers, and accidents. Below is a description of the independent variables used in the model:</w:t>
       </w:r>
     </w:p>
@@ -103,14 +122,27 @@
           <w:numId w:val="3"/>
         </w:numPr>
         <w:spacing w:before="100" w:beforeAutospacing="1" w:after="100" w:afterAutospacing="1" w:line="240" w:lineRule="auto"/>
+        <w:rPr>
+          <w:rFonts w:ascii="Book Antiqua" w:hAnsi="Book Antiqua"/>
+          <w:sz w:val="18"/>
+          <w:szCs w:val="18"/>
+        </w:rPr>
       </w:pPr>
       <w:r>
         <w:rPr>
           <w:rStyle w:val="Strong"/>
+          <w:rFonts w:ascii="Book Antiqua" w:hAnsi="Book Antiqua"/>
+          <w:sz w:val="18"/>
+          <w:szCs w:val="18"/>
         </w:rPr>
         <w:t>months_as_customer</w:t>
       </w:r>
       <w:r>
+        <w:rPr>
+          <w:rFonts w:ascii="Book Antiqua" w:hAnsi="Book Antiqua"/>
+          <w:sz w:val="18"/>
+          <w:szCs w:val="18"/>
+        </w:rPr>
         <w:t>: Number of months the customer has been with the insurance company.</w:t>
       </w:r>
     </w:p>
@@ -121,14 +153,27 @@
           <w:numId w:val="3"/>
         </w:numPr>
         <w:spacing w:before="100" w:beforeAutospacing="1" w:after="100" w:afterAutospacing="1" w:line="240" w:lineRule="auto"/>
+        <w:rPr>
+          <w:rFonts w:ascii="Book Antiqua" w:hAnsi="Book Antiqua"/>
+          <w:sz w:val="18"/>
+          <w:szCs w:val="18"/>
+        </w:rPr>
       </w:pPr>
       <w:r>
         <w:rPr>
           <w:rStyle w:val="Strong"/>
+          <w:rFonts w:ascii="Book Antiqua" w:hAnsi="Book Antiqua"/>
+          <w:sz w:val="18"/>
+          <w:szCs w:val="18"/>
         </w:rPr>
         <w:t>age</w:t>
       </w:r>
       <w:r>
+        <w:rPr>
+          <w:rFonts w:ascii="Book Antiqua" w:hAnsi="Book Antiqua"/>
+          <w:sz w:val="18"/>
+          <w:szCs w:val="18"/>
+        </w:rPr>
         <w:t>: The customer's age.</w:t>
       </w:r>
     </w:p>
@@ -139,14 +184,27 @@
           <w:numId w:val="3"/>
         </w:numPr>
         <w:spacing w:before="100" w:beforeAutospacing="1" w:after="100" w:afterAutospacing="1" w:line="240" w:lineRule="auto"/>
+        <w:rPr>
+          <w:rFonts w:ascii="Book Antiqua" w:hAnsi="Book Antiqua"/>
+          <w:sz w:val="18"/>
+          <w:szCs w:val="18"/>
+        </w:rPr>
       </w:pPr>
       <w:r>
         <w:rPr>
           <w:rStyle w:val="Strong"/>
+          <w:rFonts w:ascii="Book Antiqua" w:hAnsi="Book Antiqua"/>
+          <w:sz w:val="18"/>
+          <w:szCs w:val="18"/>
         </w:rPr>
         <w:t>policy_number</w:t>
       </w:r>
       <w:r>
+        <w:rPr>
+          <w:rFonts w:ascii="Book Antiqua" w:hAnsi="Book Antiqua"/>
+          <w:sz w:val="18"/>
+          <w:szCs w:val="18"/>
+        </w:rPr>
         <w:t>: Unique ID for tracking the customer’s subscription status and other details.</w:t>
       </w:r>
     </w:p>
@@ -157,14 +215,27 @@
           <w:numId w:val="3"/>
         </w:numPr>
         <w:spacing w:before="100" w:beforeAutospacing="1" w:after="100" w:afterAutospacing="1" w:line="240" w:lineRule="auto"/>
+        <w:rPr>
+          <w:rFonts w:ascii="Book Antiqua" w:hAnsi="Book Antiqua"/>
+          <w:sz w:val="18"/>
+          <w:szCs w:val="18"/>
+        </w:rPr>
       </w:pPr>
       <w:r>
         <w:rPr>
           <w:rStyle w:val="Strong"/>
+          <w:rFonts w:ascii="Book Antiqua" w:hAnsi="Book Antiqua"/>
+          <w:sz w:val="18"/>
+          <w:szCs w:val="18"/>
         </w:rPr>
         <w:t>policy_bind_date</w:t>
       </w:r>
       <w:r>
+        <w:rPr>
+          <w:rFonts w:ascii="Book Antiqua" w:hAnsi="Book Antiqua"/>
+          <w:sz w:val="18"/>
+          <w:szCs w:val="18"/>
+        </w:rPr>
         <w:t>: The date the insurance policy was issued.</w:t>
       </w:r>
     </w:p>
@@ -175,14 +246,27 @@
           <w:numId w:val="3"/>
         </w:numPr>
         <w:spacing w:before="100" w:beforeAutospacing="1" w:after="100" w:afterAutospacing="1" w:line="240" w:lineRule="auto"/>
+        <w:rPr>
+          <w:rFonts w:ascii="Book Antiqua" w:hAnsi="Book Antiqua"/>
+          <w:sz w:val="18"/>
+          <w:szCs w:val="18"/>
+        </w:rPr>
       </w:pPr>
       <w:r>
         <w:rPr>
           <w:rStyle w:val="Strong"/>
+          <w:rFonts w:ascii="Book Antiqua" w:hAnsi="Book Antiqua"/>
+          <w:sz w:val="18"/>
+          <w:szCs w:val="18"/>
         </w:rPr>
         <w:t>policy_state</w:t>
       </w:r>
       <w:r>
+        <w:rPr>
+          <w:rFonts w:ascii="Book Antiqua" w:hAnsi="Book Antiqua"/>
+          <w:sz w:val="18"/>
+          <w:szCs w:val="18"/>
+        </w:rPr>
         <w:t>: The state where the policy was issued.</w:t>
       </w:r>
     </w:p>
@@ -193,14 +277,27 @@
           <w:numId w:val="3"/>
         </w:numPr>
         <w:spacing w:before="100" w:beforeAutospacing="1" w:after="100" w:afterAutospacing="1" w:line="240" w:lineRule="auto"/>
+        <w:rPr>
+          <w:rFonts w:ascii="Book Antiqua" w:hAnsi="Book Antiqua"/>
+          <w:sz w:val="18"/>
+          <w:szCs w:val="18"/>
+        </w:rPr>
       </w:pPr>
       <w:r>
         <w:rPr>
           <w:rStyle w:val="Strong"/>
+          <w:rFonts w:ascii="Book Antiqua" w:hAnsi="Book Antiqua"/>
+          <w:sz w:val="18"/>
+          <w:szCs w:val="18"/>
         </w:rPr>
         <w:t>policy_csl</w:t>
       </w:r>
       <w:r>
+        <w:rPr>
+          <w:rFonts w:ascii="Book Antiqua" w:hAnsi="Book Antiqua"/>
+          <w:sz w:val="18"/>
+          <w:szCs w:val="18"/>
+        </w:rPr>
         <w:t>: Combined Single Limit of the policy.</w:t>
       </w:r>
     </w:p>
@@ -211,14 +308,27 @@
           <w:numId w:val="3"/>
         </w:numPr>
         <w:spacing w:before="100" w:beforeAutospacing="1" w:after="100" w:afterAutospacing="1" w:line="240" w:lineRule="auto"/>
+        <w:rPr>
+          <w:rFonts w:ascii="Book Antiqua" w:hAnsi="Book Antiqua"/>
+          <w:sz w:val="18"/>
+          <w:szCs w:val="18"/>
+        </w:rPr>
       </w:pPr>
       <w:r>
         <w:rPr>
           <w:rStyle w:val="Strong"/>
+          <w:rFonts w:ascii="Book Antiqua" w:hAnsi="Book Antiqua"/>
+          <w:sz w:val="18"/>
+          <w:szCs w:val="18"/>
         </w:rPr>
         <w:t>policy_deductible</w:t>
       </w:r>
       <w:r>
+        <w:rPr>
+          <w:rFonts w:ascii="Book Antiqua" w:hAnsi="Book Antiqua"/>
+          <w:sz w:val="18"/>
+          <w:szCs w:val="18"/>
+        </w:rPr>
         <w:t>: The amount the customer must pay out-of-pocket before the insurance kicks in.</w:t>
       </w:r>
     </w:p>
@@ -229,14 +339,27 @@
           <w:numId w:val="3"/>
         </w:numPr>
         <w:spacing w:before="100" w:beforeAutospacing="1" w:after="100" w:afterAutospacing="1" w:line="240" w:lineRule="auto"/>
+        <w:rPr>
+          <w:rFonts w:ascii="Book Antiqua" w:hAnsi="Book Antiqua"/>
+          <w:sz w:val="18"/>
+          <w:szCs w:val="18"/>
+        </w:rPr>
       </w:pPr>
       <w:r>
         <w:rPr>
           <w:rStyle w:val="Strong"/>
+          <w:rFonts w:ascii="Book Antiqua" w:hAnsi="Book Antiqua"/>
+          <w:sz w:val="18"/>
+          <w:szCs w:val="18"/>
         </w:rPr>
         <w:t>policy_annual_premium</w:t>
       </w:r>
       <w:r>
+        <w:rPr>
+          <w:rFonts w:ascii="Book Antiqua" w:hAnsi="Book Antiqua"/>
+          <w:sz w:val="18"/>
+          <w:szCs w:val="18"/>
+        </w:rPr>
         <w:t>: The annual premium amount.</w:t>
       </w:r>
     </w:p>
@@ -247,14 +370,27 @@
           <w:numId w:val="3"/>
         </w:numPr>
         <w:spacing w:before="100" w:beforeAutospacing="1" w:after="100" w:afterAutospacing="1" w:line="240" w:lineRule="auto"/>
+        <w:rPr>
+          <w:rFonts w:ascii="Book Antiqua" w:hAnsi="Book Antiqua"/>
+          <w:sz w:val="18"/>
+          <w:szCs w:val="18"/>
+        </w:rPr>
       </w:pPr>
       <w:r>
         <w:rPr>
           <w:rStyle w:val="Strong"/>
+          <w:rFonts w:ascii="Book Antiqua" w:hAnsi="Book Antiqua"/>
+          <w:sz w:val="18"/>
+          <w:szCs w:val="18"/>
         </w:rPr>
         <w:t>umbrella_limit</w:t>
       </w:r>
       <w:r>
+        <w:rPr>
+          <w:rFonts w:ascii="Book Antiqua" w:hAnsi="Book Antiqua"/>
+          <w:sz w:val="18"/>
+          <w:szCs w:val="18"/>
+        </w:rPr>
         <w:t>: Additional coverage beyond the existing policy limits.</w:t>
       </w:r>
     </w:p>
@@ -265,14 +401,27 @@
           <w:numId w:val="3"/>
         </w:numPr>
         <w:spacing w:before="100" w:beforeAutospacing="1" w:after="100" w:afterAutospacing="1" w:line="240" w:lineRule="auto"/>
+        <w:rPr>
+          <w:rFonts w:ascii="Book Antiqua" w:hAnsi="Book Antiqua"/>
+          <w:sz w:val="18"/>
+          <w:szCs w:val="18"/>
+        </w:rPr>
       </w:pPr>
       <w:r>
         <w:rPr>
           <w:rStyle w:val="Strong"/>
+          <w:rFonts w:ascii="Book Antiqua" w:hAnsi="Book Antiqua"/>
+          <w:sz w:val="18"/>
+          <w:szCs w:val="18"/>
         </w:rPr>
         <w:t>insured_zip</w:t>
       </w:r>
       <w:r>
+        <w:rPr>
+          <w:rFonts w:ascii="Book Antiqua" w:hAnsi="Book Antiqua"/>
+          <w:sz w:val="18"/>
+          <w:szCs w:val="18"/>
+        </w:rPr>
         <w:t>: Zip code of the insured individual.</w:t>
       </w:r>
     </w:p>
@@ -283,14 +432,27 @@
           <w:numId w:val="3"/>
         </w:numPr>
         <w:spacing w:before="100" w:beforeAutospacing="1" w:after="100" w:afterAutospacing="1" w:line="240" w:lineRule="auto"/>
+        <w:rPr>
+          <w:rFonts w:ascii="Book Antiqua" w:hAnsi="Book Antiqua"/>
+          <w:sz w:val="18"/>
+          <w:szCs w:val="18"/>
+        </w:rPr>
       </w:pPr>
       <w:r>
         <w:rPr>
           <w:rStyle w:val="Strong"/>
+          <w:rFonts w:ascii="Book Antiqua" w:hAnsi="Book Antiqua"/>
+          <w:sz w:val="18"/>
+          <w:szCs w:val="18"/>
         </w:rPr>
         <w:t>insured_sex</w:t>
       </w:r>
       <w:r>
+        <w:rPr>
+          <w:rFonts w:ascii="Book Antiqua" w:hAnsi="Book Antiqua"/>
+          <w:sz w:val="18"/>
+          <w:szCs w:val="18"/>
+        </w:rPr>
         <w:t>: Gender of the insured individual.</w:t>
       </w:r>
     </w:p>
@@ -301,14 +463,27 @@
           <w:numId w:val="3"/>
         </w:numPr>
         <w:spacing w:before="100" w:beforeAutospacing="1" w:after="100" w:afterAutospacing="1" w:line="240" w:lineRule="auto"/>
+        <w:rPr>
+          <w:rFonts w:ascii="Book Antiqua" w:hAnsi="Book Antiqua"/>
+          <w:sz w:val="18"/>
+          <w:szCs w:val="18"/>
+        </w:rPr>
       </w:pPr>
       <w:r>
         <w:rPr>
           <w:rStyle w:val="Strong"/>
+          <w:rFonts w:ascii="Book Antiqua" w:hAnsi="Book Antiqua"/>
+          <w:sz w:val="18"/>
+          <w:szCs w:val="18"/>
         </w:rPr>
         <w:t>insured_education_level</w:t>
       </w:r>
       <w:r>
+        <w:rPr>
+          <w:rFonts w:ascii="Book Antiqua" w:hAnsi="Book Antiqua"/>
+          <w:sz w:val="18"/>
+          <w:szCs w:val="18"/>
+        </w:rPr>
         <w:t>: Education level of the insured individual.</w:t>
       </w:r>
     </w:p>
@@ -319,14 +494,27 @@
           <w:numId w:val="3"/>
         </w:numPr>
         <w:spacing w:before="100" w:beforeAutospacing="1" w:after="100" w:afterAutospacing="1" w:line="240" w:lineRule="auto"/>
+        <w:rPr>
+          <w:rFonts w:ascii="Book Antiqua" w:hAnsi="Book Antiqua"/>
+          <w:sz w:val="18"/>
+          <w:szCs w:val="18"/>
+        </w:rPr>
       </w:pPr>
       <w:r>
         <w:rPr>
           <w:rStyle w:val="Strong"/>
+          <w:rFonts w:ascii="Book Antiqua" w:hAnsi="Book Antiqua"/>
+          <w:sz w:val="18"/>
+          <w:szCs w:val="18"/>
         </w:rPr>
         <w:t>insured_occupation</w:t>
       </w:r>
       <w:r>
+        <w:rPr>
+          <w:rFonts w:ascii="Book Antiqua" w:hAnsi="Book Antiqua"/>
+          <w:sz w:val="18"/>
+          <w:szCs w:val="18"/>
+        </w:rPr>
         <w:t>: Occupation of the insured individual.</w:t>
       </w:r>
     </w:p>
@@ -337,14 +525,27 @@
           <w:numId w:val="3"/>
         </w:numPr>
         <w:spacing w:before="100" w:beforeAutospacing="1" w:after="100" w:afterAutospacing="1" w:line="240" w:lineRule="auto"/>
+        <w:rPr>
+          <w:rFonts w:ascii="Book Antiqua" w:hAnsi="Book Antiqua"/>
+          <w:sz w:val="18"/>
+          <w:szCs w:val="18"/>
+        </w:rPr>
       </w:pPr>
       <w:r>
         <w:rPr>
           <w:rStyle w:val="Strong"/>
+          <w:rFonts w:ascii="Book Antiqua" w:hAnsi="Book Antiqua"/>
+          <w:sz w:val="18"/>
+          <w:szCs w:val="18"/>
         </w:rPr>
         <w:t>insured_hobbies</w:t>
       </w:r>
       <w:r>
+        <w:rPr>
+          <w:rFonts w:ascii="Book Antiqua" w:hAnsi="Book Antiqua"/>
+          <w:sz w:val="18"/>
+          <w:szCs w:val="18"/>
+        </w:rPr>
         <w:t>: Hobbies of the insured individual.</w:t>
       </w:r>
     </w:p>
@@ -355,14 +556,27 @@
           <w:numId w:val="3"/>
         </w:numPr>
         <w:spacing w:before="100" w:beforeAutospacing="1" w:after="100" w:afterAutospacing="1" w:line="240" w:lineRule="auto"/>
+        <w:rPr>
+          <w:rFonts w:ascii="Book Antiqua" w:hAnsi="Book Antiqua"/>
+          <w:sz w:val="18"/>
+          <w:szCs w:val="18"/>
+        </w:rPr>
       </w:pPr>
       <w:r>
         <w:rPr>
           <w:rStyle w:val="Strong"/>
+          <w:rFonts w:ascii="Book Antiqua" w:hAnsi="Book Antiqua"/>
+          <w:sz w:val="18"/>
+          <w:szCs w:val="18"/>
         </w:rPr>
         <w:t>insured_relationship</w:t>
       </w:r>
       <w:r>
+        <w:rPr>
+          <w:rFonts w:ascii="Book Antiqua" w:hAnsi="Book Antiqua"/>
+          <w:sz w:val="18"/>
+          <w:szCs w:val="18"/>
+        </w:rPr>
         <w:t>: Marital status of the insured individual.</w:t>
       </w:r>
     </w:p>
@@ -373,14 +587,27 @@
           <w:numId w:val="3"/>
         </w:numPr>
         <w:spacing w:before="100" w:beforeAutospacing="1" w:after="100" w:afterAutospacing="1" w:line="240" w:lineRule="auto"/>
+        <w:rPr>
+          <w:rFonts w:ascii="Book Antiqua" w:hAnsi="Book Antiqua"/>
+          <w:sz w:val="18"/>
+          <w:szCs w:val="18"/>
+        </w:rPr>
       </w:pPr>
       <w:r>
         <w:rPr>
           <w:rStyle w:val="Strong"/>
+          <w:rFonts w:ascii="Book Antiqua" w:hAnsi="Book Antiqua"/>
+          <w:sz w:val="18"/>
+          <w:szCs w:val="18"/>
         </w:rPr>
         <w:t>capital_gains</w:t>
       </w:r>
       <w:r>
+        <w:rPr>
+          <w:rFonts w:ascii="Book Antiqua" w:hAnsi="Book Antiqua"/>
+          <w:sz w:val="18"/>
+          <w:szCs w:val="18"/>
+        </w:rPr>
         <w:t>: Profits accrued from the insurance policy.</w:t>
       </w:r>
     </w:p>
@@ -391,14 +618,27 @@
           <w:numId w:val="3"/>
         </w:numPr>
         <w:spacing w:before="100" w:beforeAutospacing="1" w:after="100" w:afterAutospacing="1" w:line="240" w:lineRule="auto"/>
+        <w:rPr>
+          <w:rFonts w:ascii="Book Antiqua" w:hAnsi="Book Antiqua"/>
+          <w:sz w:val="18"/>
+          <w:szCs w:val="18"/>
+        </w:rPr>
       </w:pPr>
       <w:r>
         <w:rPr>
           <w:rStyle w:val="Strong"/>
+          <w:rFonts w:ascii="Book Antiqua" w:hAnsi="Book Antiqua"/>
+          <w:sz w:val="18"/>
+          <w:szCs w:val="18"/>
         </w:rPr>
         <w:t>capital_loss</w:t>
       </w:r>
       <w:r>
+        <w:rPr>
+          <w:rFonts w:ascii="Book Antiqua" w:hAnsi="Book Antiqua"/>
+          <w:sz w:val="18"/>
+          <w:szCs w:val="18"/>
+        </w:rPr>
         <w:t>: Losses incurred from insurance claims.</w:t>
       </w:r>
     </w:p>
@@ -409,14 +649,27 @@
           <w:numId w:val="3"/>
         </w:numPr>
         <w:spacing w:before="100" w:beforeAutospacing="1" w:after="100" w:afterAutospacing="1" w:line="240" w:lineRule="auto"/>
+        <w:rPr>
+          <w:rFonts w:ascii="Book Antiqua" w:hAnsi="Book Antiqua"/>
+          <w:sz w:val="18"/>
+          <w:szCs w:val="18"/>
+        </w:rPr>
       </w:pPr>
       <w:r>
         <w:rPr>
           <w:rStyle w:val="Strong"/>
+          <w:rFonts w:ascii="Book Antiqua" w:hAnsi="Book Antiqua"/>
+          <w:sz w:val="18"/>
+          <w:szCs w:val="18"/>
         </w:rPr>
         <w:t>incident_date</w:t>
       </w:r>
       <w:r>
+        <w:rPr>
+          <w:rFonts w:ascii="Book Antiqua" w:hAnsi="Book Antiqua"/>
+          <w:sz w:val="18"/>
+          <w:szCs w:val="18"/>
+        </w:rPr>
         <w:t>: Date of the incident.</w:t>
       </w:r>
     </w:p>
@@ -427,14 +680,27 @@
           <w:numId w:val="3"/>
         </w:numPr>
         <w:spacing w:before="100" w:beforeAutospacing="1" w:after="100" w:afterAutospacing="1" w:line="240" w:lineRule="auto"/>
+        <w:rPr>
+          <w:rFonts w:ascii="Book Antiqua" w:hAnsi="Book Antiqua"/>
+          <w:sz w:val="18"/>
+          <w:szCs w:val="18"/>
+        </w:rPr>
       </w:pPr>
       <w:r>
         <w:rPr>
           <w:rStyle w:val="Strong"/>
+          <w:rFonts w:ascii="Book Antiqua" w:hAnsi="Book Antiqua"/>
+          <w:sz w:val="18"/>
+          <w:szCs w:val="18"/>
         </w:rPr>
         <w:t>incident_type</w:t>
       </w:r>
       <w:r>
+        <w:rPr>
+          <w:rFonts w:ascii="Book Antiqua" w:hAnsi="Book Antiqua"/>
+          <w:sz w:val="18"/>
+          <w:szCs w:val="18"/>
+        </w:rPr>
         <w:t>: Type of incident.</w:t>
       </w:r>
     </w:p>
@@ -445,14 +711,27 @@
           <w:numId w:val="3"/>
         </w:numPr>
         <w:spacing w:before="100" w:beforeAutospacing="1" w:after="100" w:afterAutospacing="1" w:line="240" w:lineRule="auto"/>
+        <w:rPr>
+          <w:rFonts w:ascii="Book Antiqua" w:hAnsi="Book Antiqua"/>
+          <w:sz w:val="18"/>
+          <w:szCs w:val="18"/>
+        </w:rPr>
       </w:pPr>
       <w:r>
         <w:rPr>
           <w:rStyle w:val="Strong"/>
+          <w:rFonts w:ascii="Book Antiqua" w:hAnsi="Book Antiqua"/>
+          <w:sz w:val="18"/>
+          <w:szCs w:val="18"/>
         </w:rPr>
         <w:t>collision_type</w:t>
       </w:r>
       <w:r>
+        <w:rPr>
+          <w:rFonts w:ascii="Book Antiqua" w:hAnsi="Book Antiqua"/>
+          <w:sz w:val="18"/>
+          <w:szCs w:val="18"/>
+        </w:rPr>
         <w:t>: Area of damage on the vehicle.</w:t>
       </w:r>
     </w:p>
@@ -463,14 +742,27 @@
           <w:numId w:val="3"/>
         </w:numPr>
         <w:spacing w:before="100" w:beforeAutospacing="1" w:after="100" w:afterAutospacing="1" w:line="240" w:lineRule="auto"/>
+        <w:rPr>
+          <w:rFonts w:ascii="Book Antiqua" w:hAnsi="Book Antiqua"/>
+          <w:sz w:val="18"/>
+          <w:szCs w:val="18"/>
+        </w:rPr>
       </w:pPr>
       <w:r>
         <w:rPr>
           <w:rStyle w:val="Strong"/>
+          <w:rFonts w:ascii="Book Antiqua" w:hAnsi="Book Antiqua"/>
+          <w:sz w:val="18"/>
+          <w:szCs w:val="18"/>
         </w:rPr>
         <w:t>incident_severity</w:t>
       </w:r>
       <w:r>
+        <w:rPr>
+          <w:rFonts w:ascii="Book Antiqua" w:hAnsi="Book Antiqua"/>
+          <w:sz w:val="18"/>
+          <w:szCs w:val="18"/>
+        </w:rPr>
         <w:t>: Severity of the incident.</w:t>
       </w:r>
     </w:p>
@@ -481,14 +773,27 @@
           <w:numId w:val="3"/>
         </w:numPr>
         <w:spacing w:before="100" w:beforeAutospacing="1" w:after="100" w:afterAutospacing="1" w:line="240" w:lineRule="auto"/>
+        <w:rPr>
+          <w:rFonts w:ascii="Book Antiqua" w:hAnsi="Book Antiqua"/>
+          <w:sz w:val="18"/>
+          <w:szCs w:val="18"/>
+        </w:rPr>
       </w:pPr>
       <w:r>
         <w:rPr>
           <w:rStyle w:val="Strong"/>
+          <w:rFonts w:ascii="Book Antiqua" w:hAnsi="Book Antiqua"/>
+          <w:sz w:val="18"/>
+          <w:szCs w:val="18"/>
         </w:rPr>
         <w:t>authorities_contacted</w:t>
       </w:r>
       <w:r>
+        <w:rPr>
+          <w:rFonts w:ascii="Book Antiqua" w:hAnsi="Book Antiqua"/>
+          <w:sz w:val="18"/>
+          <w:szCs w:val="18"/>
+        </w:rPr>
         <w:t>: Authorities contacted post-incident.</w:t>
       </w:r>
     </w:p>
@@ -499,14 +804,27 @@
           <w:numId w:val="3"/>
         </w:numPr>
         <w:spacing w:before="100" w:beforeAutospacing="1" w:after="100" w:afterAutospacing="1" w:line="240" w:lineRule="auto"/>
+        <w:rPr>
+          <w:rFonts w:ascii="Book Antiqua" w:hAnsi="Book Antiqua"/>
+          <w:sz w:val="18"/>
+          <w:szCs w:val="18"/>
+        </w:rPr>
       </w:pPr>
       <w:r>
         <w:rPr>
           <w:rStyle w:val="Strong"/>
+          <w:rFonts w:ascii="Book Antiqua" w:hAnsi="Book Antiqua"/>
+          <w:sz w:val="18"/>
+          <w:szCs w:val="18"/>
         </w:rPr>
         <w:t>incident_state</w:t>
       </w:r>
       <w:r>
+        <w:rPr>
+          <w:rFonts w:ascii="Book Antiqua" w:hAnsi="Book Antiqua"/>
+          <w:sz w:val="18"/>
+          <w:szCs w:val="18"/>
+        </w:rPr>
         <w:t>: State where the incident occurred.</w:t>
       </w:r>
     </w:p>
@@ -517,14 +835,27 @@
           <w:numId w:val="3"/>
         </w:numPr>
         <w:spacing w:before="100" w:beforeAutospacing="1" w:after="100" w:afterAutospacing="1" w:line="240" w:lineRule="auto"/>
+        <w:rPr>
+          <w:rFonts w:ascii="Book Antiqua" w:hAnsi="Book Antiqua"/>
+          <w:sz w:val="18"/>
+          <w:szCs w:val="18"/>
+        </w:rPr>
       </w:pPr>
       <w:r>
         <w:rPr>
           <w:rStyle w:val="Strong"/>
+          <w:rFonts w:ascii="Book Antiqua" w:hAnsi="Book Antiqua"/>
+          <w:sz w:val="18"/>
+          <w:szCs w:val="18"/>
         </w:rPr>
         <w:t>incident_city</w:t>
       </w:r>
       <w:r>
+        <w:rPr>
+          <w:rFonts w:ascii="Book Antiqua" w:hAnsi="Book Antiqua"/>
+          <w:sz w:val="18"/>
+          <w:szCs w:val="18"/>
+        </w:rPr>
         <w:t>: City where the incident occurred.</w:t>
       </w:r>
     </w:p>
@@ -535,14 +866,27 @@
           <w:numId w:val="3"/>
         </w:numPr>
         <w:spacing w:before="100" w:beforeAutospacing="1" w:after="100" w:afterAutospacing="1" w:line="240" w:lineRule="auto"/>
+        <w:rPr>
+          <w:rFonts w:ascii="Book Antiqua" w:hAnsi="Book Antiqua"/>
+          <w:sz w:val="18"/>
+          <w:szCs w:val="18"/>
+        </w:rPr>
       </w:pPr>
       <w:r>
         <w:rPr>
           <w:rStyle w:val="Strong"/>
+          <w:rFonts w:ascii="Book Antiqua" w:hAnsi="Book Antiqua"/>
+          <w:sz w:val="18"/>
+          <w:szCs w:val="18"/>
         </w:rPr>
         <w:t>incident_location</w:t>
       </w:r>
       <w:r>
+        <w:rPr>
+          <w:rFonts w:ascii="Book Antiqua" w:hAnsi="Book Antiqua"/>
+          <w:sz w:val="18"/>
+          <w:szCs w:val="18"/>
+        </w:rPr>
         <w:t>: Location of the incident.</w:t>
       </w:r>
     </w:p>
@@ -553,14 +897,27 @@
           <w:numId w:val="3"/>
         </w:numPr>
         <w:spacing w:before="100" w:beforeAutospacing="1" w:after="100" w:afterAutospacing="1" w:line="240" w:lineRule="auto"/>
+        <w:rPr>
+          <w:rFonts w:ascii="Book Antiqua" w:hAnsi="Book Antiqua"/>
+          <w:sz w:val="18"/>
+          <w:szCs w:val="18"/>
+        </w:rPr>
       </w:pPr>
       <w:r>
         <w:rPr>
           <w:rStyle w:val="Strong"/>
+          <w:rFonts w:ascii="Book Antiqua" w:hAnsi="Book Antiqua"/>
+          <w:sz w:val="18"/>
+          <w:szCs w:val="18"/>
         </w:rPr>
         <w:t>incident_hour_of_the_day</w:t>
       </w:r>
       <w:r>
+        <w:rPr>
+          <w:rFonts w:ascii="Book Antiqua" w:hAnsi="Book Antiqua"/>
+          <w:sz w:val="18"/>
+          <w:szCs w:val="18"/>
+        </w:rPr>
         <w:t>: Hour of the day when the incident occurred.</w:t>
       </w:r>
     </w:p>
@@ -571,14 +928,27 @@
           <w:numId w:val="3"/>
         </w:numPr>
         <w:spacing w:before="100" w:beforeAutospacing="1" w:after="100" w:afterAutospacing="1" w:line="240" w:lineRule="auto"/>
+        <w:rPr>
+          <w:rFonts w:ascii="Book Antiqua" w:hAnsi="Book Antiqua"/>
+          <w:sz w:val="18"/>
+          <w:szCs w:val="18"/>
+        </w:rPr>
       </w:pPr>
       <w:r>
         <w:rPr>
           <w:rStyle w:val="Strong"/>
+          <w:rFonts w:ascii="Book Antiqua" w:hAnsi="Book Antiqua"/>
+          <w:sz w:val="18"/>
+          <w:szCs w:val="18"/>
         </w:rPr>
         <w:t>number_of_vehicles_involved</w:t>
       </w:r>
       <w:r>
+        <w:rPr>
+          <w:rFonts w:ascii="Book Antiqua" w:hAnsi="Book Antiqua"/>
+          <w:sz w:val="18"/>
+          <w:szCs w:val="18"/>
+        </w:rPr>
         <w:t>: Number of vehicles involved in the incident.</w:t>
       </w:r>
     </w:p>
@@ -589,14 +959,27 @@
           <w:numId w:val="3"/>
         </w:numPr>
         <w:spacing w:before="100" w:beforeAutospacing="1" w:after="100" w:afterAutospacing="1" w:line="240" w:lineRule="auto"/>
+        <w:rPr>
+          <w:rFonts w:ascii="Book Antiqua" w:hAnsi="Book Antiqua"/>
+          <w:sz w:val="18"/>
+          <w:szCs w:val="18"/>
+        </w:rPr>
       </w:pPr>
       <w:r>
         <w:rPr>
           <w:rStyle w:val="Strong"/>
+          <w:rFonts w:ascii="Book Antiqua" w:hAnsi="Book Antiqua"/>
+          <w:sz w:val="18"/>
+          <w:szCs w:val="18"/>
         </w:rPr>
         <w:t>property_damage</w:t>
       </w:r>
       <w:r>
+        <w:rPr>
+          <w:rFonts w:ascii="Book Antiqua" w:hAnsi="Book Antiqua"/>
+          <w:sz w:val="18"/>
+          <w:szCs w:val="18"/>
+        </w:rPr>
         <w:t>: Whether property was damaged.</w:t>
       </w:r>
     </w:p>
@@ -607,14 +990,27 @@
           <w:numId w:val="3"/>
         </w:numPr>
         <w:spacing w:before="100" w:beforeAutospacing="1" w:after="100" w:afterAutospacing="1" w:line="240" w:lineRule="auto"/>
+        <w:rPr>
+          <w:rFonts w:ascii="Book Antiqua" w:hAnsi="Book Antiqua"/>
+          <w:sz w:val="18"/>
+          <w:szCs w:val="18"/>
+        </w:rPr>
       </w:pPr>
       <w:r>
         <w:rPr>
           <w:rStyle w:val="Strong"/>
+          <w:rFonts w:ascii="Book Antiqua" w:hAnsi="Book Antiqua"/>
+          <w:sz w:val="18"/>
+          <w:szCs w:val="18"/>
         </w:rPr>
         <w:t>bodily_injuries</w:t>
       </w:r>
       <w:r>
+        <w:rPr>
+          <w:rFonts w:ascii="Book Antiqua" w:hAnsi="Book Antiqua"/>
+          <w:sz w:val="18"/>
+          <w:szCs w:val="18"/>
+        </w:rPr>
         <w:t>: Number of bodily injuries.</w:t>
       </w:r>
     </w:p>
@@ -625,15 +1021,27 @@
           <w:numId w:val="3"/>
         </w:numPr>
         <w:spacing w:before="100" w:beforeAutospacing="1" w:after="100" w:afterAutospacing="1" w:line="240" w:lineRule="auto"/>
+        <w:rPr>
+          <w:rFonts w:ascii="Book Antiqua" w:hAnsi="Book Antiqua"/>
+          <w:sz w:val="18"/>
+          <w:szCs w:val="18"/>
+        </w:rPr>
       </w:pPr>
       <w:r>
         <w:rPr>
           <w:rStyle w:val="Strong"/>
-        </w:rPr>
-        <w:lastRenderedPageBreak/>
+          <w:rFonts w:ascii="Book Antiqua" w:hAnsi="Book Antiqua"/>
+          <w:sz w:val="18"/>
+          <w:szCs w:val="18"/>
+        </w:rPr>
         <w:t>witnesses</w:t>
       </w:r>
       <w:r>
+        <w:rPr>
+          <w:rFonts w:ascii="Book Antiqua" w:hAnsi="Book Antiqua"/>
+          <w:sz w:val="18"/>
+          <w:szCs w:val="18"/>
+        </w:rPr>
         <w:t>: Number of witnesses.</w:t>
       </w:r>
     </w:p>
@@ -644,14 +1052,27 @@
           <w:numId w:val="3"/>
         </w:numPr>
         <w:spacing w:before="100" w:beforeAutospacing="1" w:after="100" w:afterAutospacing="1" w:line="240" w:lineRule="auto"/>
+        <w:rPr>
+          <w:rFonts w:ascii="Book Antiqua" w:hAnsi="Book Antiqua"/>
+          <w:sz w:val="18"/>
+          <w:szCs w:val="18"/>
+        </w:rPr>
       </w:pPr>
       <w:r>
         <w:rPr>
           <w:rStyle w:val="Strong"/>
+          <w:rFonts w:ascii="Book Antiqua" w:hAnsi="Book Antiqua"/>
+          <w:sz w:val="18"/>
+          <w:szCs w:val="18"/>
         </w:rPr>
         <w:t>police_report_available</w:t>
       </w:r>
       <w:r>
+        <w:rPr>
+          <w:rFonts w:ascii="Book Antiqua" w:hAnsi="Book Antiqua"/>
+          <w:sz w:val="18"/>
+          <w:szCs w:val="18"/>
+        </w:rPr>
         <w:t>: Availability of a police report.</w:t>
       </w:r>
     </w:p>
@@ -662,14 +1083,27 @@
           <w:numId w:val="3"/>
         </w:numPr>
         <w:spacing w:before="100" w:beforeAutospacing="1" w:after="100" w:afterAutospacing="1" w:line="240" w:lineRule="auto"/>
+        <w:rPr>
+          <w:rFonts w:ascii="Book Antiqua" w:hAnsi="Book Antiqua"/>
+          <w:sz w:val="18"/>
+          <w:szCs w:val="18"/>
+        </w:rPr>
       </w:pPr>
       <w:r>
         <w:rPr>
           <w:rStyle w:val="Strong"/>
+          <w:rFonts w:ascii="Book Antiqua" w:hAnsi="Book Antiqua"/>
+          <w:sz w:val="18"/>
+          <w:szCs w:val="18"/>
         </w:rPr>
         <w:t>total_claim_amount</w:t>
       </w:r>
       <w:r>
+        <w:rPr>
+          <w:rFonts w:ascii="Book Antiqua" w:hAnsi="Book Antiqua"/>
+          <w:sz w:val="18"/>
+          <w:szCs w:val="18"/>
+        </w:rPr>
         <w:t>: Total amount claimed.</w:t>
       </w:r>
     </w:p>
@@ -680,14 +1114,27 @@
           <w:numId w:val="3"/>
         </w:numPr>
         <w:spacing w:before="100" w:beforeAutospacing="1" w:after="100" w:afterAutospacing="1" w:line="240" w:lineRule="auto"/>
+        <w:rPr>
+          <w:rFonts w:ascii="Book Antiqua" w:hAnsi="Book Antiqua"/>
+          <w:sz w:val="18"/>
+          <w:szCs w:val="18"/>
+        </w:rPr>
       </w:pPr>
       <w:r>
         <w:rPr>
           <w:rStyle w:val="Strong"/>
+          <w:rFonts w:ascii="Book Antiqua" w:hAnsi="Book Antiqua"/>
+          <w:sz w:val="18"/>
+          <w:szCs w:val="18"/>
         </w:rPr>
         <w:t>injury_claim</w:t>
       </w:r>
       <w:r>
+        <w:rPr>
+          <w:rFonts w:ascii="Book Antiqua" w:hAnsi="Book Antiqua"/>
+          <w:sz w:val="18"/>
+          <w:szCs w:val="18"/>
+        </w:rPr>
         <w:t>: Amount claimed for injuries.</w:t>
       </w:r>
     </w:p>
@@ -698,14 +1145,27 @@
           <w:numId w:val="3"/>
         </w:numPr>
         <w:spacing w:before="100" w:beforeAutospacing="1" w:after="100" w:afterAutospacing="1" w:line="240" w:lineRule="auto"/>
+        <w:rPr>
+          <w:rFonts w:ascii="Book Antiqua" w:hAnsi="Book Antiqua"/>
+          <w:sz w:val="18"/>
+          <w:szCs w:val="18"/>
+        </w:rPr>
       </w:pPr>
       <w:r>
         <w:rPr>
           <w:rStyle w:val="Strong"/>
+          <w:rFonts w:ascii="Book Antiqua" w:hAnsi="Book Antiqua"/>
+          <w:sz w:val="18"/>
+          <w:szCs w:val="18"/>
         </w:rPr>
         <w:t>property_claim</w:t>
       </w:r>
       <w:r>
+        <w:rPr>
+          <w:rFonts w:ascii="Book Antiqua" w:hAnsi="Book Antiqua"/>
+          <w:sz w:val="18"/>
+          <w:szCs w:val="18"/>
+        </w:rPr>
         <w:t>: Amount claimed for property damage.</w:t>
       </w:r>
     </w:p>
@@ -716,14 +1176,27 @@
           <w:numId w:val="3"/>
         </w:numPr>
         <w:spacing w:before="100" w:beforeAutospacing="1" w:after="100" w:afterAutospacing="1" w:line="240" w:lineRule="auto"/>
+        <w:rPr>
+          <w:rFonts w:ascii="Book Antiqua" w:hAnsi="Book Antiqua"/>
+          <w:sz w:val="18"/>
+          <w:szCs w:val="18"/>
+        </w:rPr>
       </w:pPr>
       <w:r>
         <w:rPr>
           <w:rStyle w:val="Strong"/>
+          <w:rFonts w:ascii="Book Antiqua" w:hAnsi="Book Antiqua"/>
+          <w:sz w:val="18"/>
+          <w:szCs w:val="18"/>
         </w:rPr>
         <w:t>vehicle_claim</w:t>
       </w:r>
       <w:r>
+        <w:rPr>
+          <w:rFonts w:ascii="Book Antiqua" w:hAnsi="Book Antiqua"/>
+          <w:sz w:val="18"/>
+          <w:szCs w:val="18"/>
+        </w:rPr>
         <w:t>: Amount claimed for vehicle damage.</w:t>
       </w:r>
     </w:p>
@@ -734,14 +1207,28 @@
           <w:numId w:val="3"/>
         </w:numPr>
         <w:spacing w:before="100" w:beforeAutospacing="1" w:after="100" w:afterAutospacing="1" w:line="240" w:lineRule="auto"/>
+        <w:rPr>
+          <w:rFonts w:ascii="Book Antiqua" w:hAnsi="Book Antiqua"/>
+          <w:sz w:val="18"/>
+          <w:szCs w:val="18"/>
+        </w:rPr>
       </w:pPr>
       <w:r>
         <w:rPr>
           <w:rStyle w:val="Strong"/>
-        </w:rPr>
+          <w:rFonts w:ascii="Book Antiqua" w:hAnsi="Book Antiqua"/>
+          <w:sz w:val="18"/>
+          <w:szCs w:val="18"/>
+        </w:rPr>
+        <w:lastRenderedPageBreak/>
         <w:t>auto_make</w:t>
       </w:r>
       <w:r>
+        <w:rPr>
+          <w:rFonts w:ascii="Book Antiqua" w:hAnsi="Book Antiqua"/>
+          <w:sz w:val="18"/>
+          <w:szCs w:val="18"/>
+        </w:rPr>
         <w:t>: Make of the vehicle.</w:t>
       </w:r>
     </w:p>
@@ -752,14 +1239,27 @@
           <w:numId w:val="3"/>
         </w:numPr>
         <w:spacing w:before="100" w:beforeAutospacing="1" w:after="100" w:afterAutospacing="1" w:line="240" w:lineRule="auto"/>
+        <w:rPr>
+          <w:rFonts w:ascii="Book Antiqua" w:hAnsi="Book Antiqua"/>
+          <w:sz w:val="18"/>
+          <w:szCs w:val="18"/>
+        </w:rPr>
       </w:pPr>
       <w:r>
         <w:rPr>
           <w:rStyle w:val="Strong"/>
+          <w:rFonts w:ascii="Book Antiqua" w:hAnsi="Book Antiqua"/>
+          <w:sz w:val="18"/>
+          <w:szCs w:val="18"/>
         </w:rPr>
         <w:t>auto_model</w:t>
       </w:r>
       <w:r>
+        <w:rPr>
+          <w:rFonts w:ascii="Book Antiqua" w:hAnsi="Book Antiqua"/>
+          <w:sz w:val="18"/>
+          <w:szCs w:val="18"/>
+        </w:rPr>
         <w:t>: Model of the vehicle.</w:t>
       </w:r>
     </w:p>
@@ -770,14 +1270,27 @@
           <w:numId w:val="3"/>
         </w:numPr>
         <w:spacing w:before="100" w:beforeAutospacing="1" w:after="100" w:afterAutospacing="1" w:line="240" w:lineRule="auto"/>
+        <w:rPr>
+          <w:rFonts w:ascii="Book Antiqua" w:hAnsi="Book Antiqua"/>
+          <w:sz w:val="18"/>
+          <w:szCs w:val="18"/>
+        </w:rPr>
       </w:pPr>
       <w:r>
         <w:rPr>
           <w:rStyle w:val="Strong"/>
+          <w:rFonts w:ascii="Book Antiqua" w:hAnsi="Book Antiqua"/>
+          <w:sz w:val="18"/>
+          <w:szCs w:val="18"/>
         </w:rPr>
         <w:t>auto_year</w:t>
       </w:r>
       <w:r>
+        <w:rPr>
+          <w:rFonts w:ascii="Book Antiqua" w:hAnsi="Book Antiqua"/>
+          <w:sz w:val="18"/>
+          <w:szCs w:val="18"/>
+        </w:rPr>
         <w:t>: Year of the vehicle.</w:t>
       </w:r>
     </w:p>
@@ -798,6 +1311,9 @@
       <w:r>
         <w:rPr>
           <w:rStyle w:val="Strong"/>
+          <w:rFonts w:ascii="Book Antiqua" w:hAnsi="Book Antiqua"/>
+          <w:sz w:val="18"/>
+          <w:szCs w:val="18"/>
         </w:rPr>
         <w:t>fraud_</w:t>
       </w:r>
@@ -805,6 +1321,9 @@
       <w:r>
         <w:rPr>
           <w:rStyle w:val="Strong"/>
+          <w:rFonts w:ascii="Book Antiqua" w:hAnsi="Book Antiqua"/>
+          <w:sz w:val="18"/>
+          <w:szCs w:val="18"/>
         </w:rPr>
         <w:t>reported</w:t>
       </w:r>
@@ -838,7 +1357,7 @@
         <w:shd w:val="clear" w:color="auto" w:fill="FFFFFF"/>
         <w:spacing w:before="120" w:after="90" w:line="240" w:lineRule="auto"/>
         <w:rPr>
-          <w:rFonts w:ascii="Roboto" w:eastAsia="Times New Roman" w:hAnsi="Roboto" w:cs="Times New Roman"/>
+          <w:rFonts w:ascii="Amasis MT Pro Black" w:eastAsia="Times New Roman" w:hAnsi="Amasis MT Pro Black" w:cs="Times New Roman"/>
           <w:color w:val="212121"/>
           <w:sz w:val="24"/>
           <w:szCs w:val="24"/>
@@ -846,7 +1365,7 @@
       </w:pPr>
       <w:r>
         <w:rPr>
-          <w:rFonts w:ascii="Roboto" w:eastAsia="Times New Roman" w:hAnsi="Roboto" w:cs="Times New Roman"/>
+          <w:rFonts w:ascii="Amasis MT Pro Black" w:eastAsia="Times New Roman" w:hAnsi="Amasis MT Pro Black" w:cs="Times New Roman"/>
           <w:b/>
           <w:bCs/>
           <w:color w:val="212121"/>
@@ -857,7 +1376,7 @@
       </w:r>
       <w:r>
         <w:rPr>
-          <w:rFonts w:ascii="Roboto" w:eastAsia="Times New Roman" w:hAnsi="Roboto" w:cs="Times New Roman"/>
+          <w:rFonts w:ascii="Amasis MT Pro Black" w:eastAsia="Times New Roman" w:hAnsi="Amasis MT Pro Black" w:cs="Times New Roman"/>
           <w:color w:val="212121"/>
           <w:sz w:val="24"/>
           <w:szCs w:val="24"/>
@@ -873,18 +1392,22 @@
           <w:numId w:val="14"/>
         </w:numPr>
         <w:rPr>
-          <w:rFonts w:ascii="Amasis MT Pro Black" w:eastAsiaTheme="minorEastAsia" w:hAnsi="Amasis MT Pro Black" w:cstheme="minorBidi"/>
+          <w:rFonts w:ascii="Book Antiqua" w:eastAsiaTheme="minorEastAsia" w:hAnsi="Book Antiqua" w:cstheme="minorBidi"/>
+          <w:b/>
+          <w:bCs/>
           <w:color w:val="auto"/>
-          <w:sz w:val="24"/>
-          <w:szCs w:val="24"/>
-        </w:rPr>
-      </w:pPr>
-      <w:r>
-        <w:rPr>
-          <w:rFonts w:ascii="Amasis MT Pro Black" w:eastAsiaTheme="minorEastAsia" w:hAnsi="Amasis MT Pro Black" w:cstheme="minorBidi"/>
+          <w:sz w:val="22"/>
+          <w:szCs w:val="22"/>
+        </w:rPr>
+      </w:pPr>
+      <w:r>
+        <w:rPr>
+          <w:rFonts w:ascii="Book Antiqua" w:eastAsiaTheme="minorEastAsia" w:hAnsi="Book Antiqua" w:cstheme="minorBidi"/>
+          <w:b/>
+          <w:bCs/>
           <w:color w:val="auto"/>
-          <w:sz w:val="24"/>
-          <w:szCs w:val="24"/>
+          <w:sz w:val="22"/>
+          <w:szCs w:val="22"/>
         </w:rPr>
         <w:t>Understanding the Dataset</w:t>
       </w:r>
@@ -893,8 +1416,18 @@
       <w:pPr>
         <w:pStyle w:val="NormalWeb"/>
         <w:ind w:left="360"/>
-      </w:pPr>
-      <w:r>
+        <w:rPr>
+          <w:rFonts w:ascii="Book Antiqua" w:hAnsi="Book Antiqua"/>
+          <w:sz w:val="22"/>
+          <w:szCs w:val="22"/>
+        </w:rPr>
+      </w:pPr>
+      <w:r>
+        <w:rPr>
+          <w:rFonts w:ascii="Book Antiqua" w:hAnsi="Book Antiqua"/>
+          <w:sz w:val="22"/>
+          <w:szCs w:val="22"/>
+        </w:rPr>
         <w:t xml:space="preserve">The dataset for this project includes detailed information about insurance policies, customers, and accidents. </w:t>
       </w:r>
     </w:p>
@@ -902,14 +1435,21 @@
       <w:pPr>
         <w:spacing w:before="100" w:beforeAutospacing="1" w:after="100" w:afterAutospacing="1" w:line="240" w:lineRule="auto"/>
         <w:ind w:firstLine="360"/>
-      </w:pPr>
-      <w:r>
+        <w:rPr>
+          <w:rFonts w:ascii="Book Antiqua" w:hAnsi="Book Antiqua"/>
+        </w:rPr>
+      </w:pPr>
+      <w:r>
+        <w:rPr>
+          <w:rFonts w:ascii="Book Antiqua" w:hAnsi="Book Antiqua"/>
+        </w:rPr>
         <w:t xml:space="preserve">The target variable, </w:t>
       </w:r>
       <w:proofErr w:type="spellStart"/>
       <w:r>
         <w:rPr>
           <w:rStyle w:val="Strong"/>
+          <w:rFonts w:ascii="Book Antiqua" w:hAnsi="Book Antiqua"/>
         </w:rPr>
         <w:t>fraud_</w:t>
       </w:r>
@@ -917,6 +1457,7 @@
       <w:r>
         <w:rPr>
           <w:rStyle w:val="Strong"/>
+          <w:rFonts w:ascii="Book Antiqua" w:hAnsi="Book Antiqua"/>
         </w:rPr>
         <w:t>reported</w:t>
       </w:r>
@@ -924,14 +1465,21 @@
       <w:r>
         <w:rPr>
           <w:rStyle w:val="Strong"/>
+          <w:rFonts w:ascii="Book Antiqua" w:hAnsi="Book Antiqua"/>
         </w:rPr>
         <w:t xml:space="preserve"> </w:t>
       </w:r>
       <w:r>
+        <w:rPr>
+          <w:rFonts w:ascii="Book Antiqua" w:hAnsi="Book Antiqua"/>
+        </w:rPr>
         <w:t>,</w:t>
       </w:r>
       <w:proofErr w:type="gramEnd"/>
       <w:r>
+        <w:rPr>
+          <w:rFonts w:ascii="Book Antiqua" w:hAnsi="Book Antiqua"/>
+        </w:rPr>
         <w:t xml:space="preserve"> indicates whether the claim is fraudulent.</w:t>
       </w:r>
     </w:p>
@@ -945,40 +1493,29 @@
         <w:shd w:val="clear" w:color="auto" w:fill="FFFFFF"/>
         <w:spacing w:before="120" w:after="90" w:line="240" w:lineRule="auto"/>
         <w:rPr>
-          <w:rFonts w:ascii="Roboto" w:eastAsia="Times New Roman" w:hAnsi="Roboto" w:cs="Times New Roman"/>
-          <w:color w:val="212121"/>
-          <w:sz w:val="24"/>
-          <w:szCs w:val="24"/>
-        </w:rPr>
-      </w:pPr>
-      <w:r>
-        <w:rPr>
-          <w:rFonts w:ascii="Roboto" w:eastAsia="Times New Roman" w:hAnsi="Roboto" w:cs="Times New Roman"/>
+          <w:rFonts w:ascii="Book Antiqua" w:eastAsia="Times New Roman" w:hAnsi="Book Antiqua" w:cs="Times New Roman"/>
+          <w:color w:val="212121"/>
+          <w:sz w:val="20"/>
+          <w:szCs w:val="20"/>
+        </w:rPr>
+      </w:pPr>
+      <w:r>
+        <w:rPr>
+          <w:rFonts w:ascii="Book Antiqua" w:eastAsia="Times New Roman" w:hAnsi="Book Antiqua" w:cs="Times New Roman"/>
           <w:b/>
           <w:bCs/>
           <w:color w:val="212121"/>
-          <w:sz w:val="24"/>
-          <w:szCs w:val="24"/>
-        </w:rPr>
-        <w:t xml:space="preserve">Data </w:t>
-      </w:r>
-      <w:r>
-        <w:rPr>
-          <w:rFonts w:ascii="Roboto" w:eastAsia="Times New Roman" w:hAnsi="Roboto" w:cs="Times New Roman"/>
-          <w:b/>
-          <w:bCs/>
-          <w:color w:val="212121"/>
-          <w:sz w:val="24"/>
-          <w:szCs w:val="24"/>
-        </w:rPr>
-        <w:t xml:space="preserve">Collection </w:t>
-      </w:r>
-      <w:r>
-        <w:rPr>
-          <w:rFonts w:ascii="Roboto" w:eastAsia="Times New Roman" w:hAnsi="Roboto" w:cs="Times New Roman"/>
-          <w:color w:val="212121"/>
-          <w:sz w:val="24"/>
-          <w:szCs w:val="24"/>
+          <w:sz w:val="20"/>
+          <w:szCs w:val="20"/>
+        </w:rPr>
+        <w:t xml:space="preserve">Data Collection </w:t>
+      </w:r>
+      <w:r>
+        <w:rPr>
+          <w:rFonts w:ascii="Book Antiqua" w:eastAsia="Times New Roman" w:hAnsi="Book Antiqua" w:cs="Times New Roman"/>
+          <w:color w:val="212121"/>
+          <w:sz w:val="20"/>
+          <w:szCs w:val="20"/>
         </w:rPr>
         <w:t xml:space="preserve"> </w:t>
       </w:r>
@@ -993,51 +1530,51 @@
         <w:shd w:val="clear" w:color="auto" w:fill="FFFFFF"/>
         <w:spacing w:before="120" w:after="90" w:line="240" w:lineRule="auto"/>
         <w:rPr>
-          <w:rFonts w:ascii="Roboto" w:eastAsia="Times New Roman" w:hAnsi="Roboto" w:cs="Times New Roman"/>
-          <w:color w:val="212121"/>
-          <w:sz w:val="24"/>
-          <w:szCs w:val="24"/>
-        </w:rPr>
-      </w:pPr>
-      <w:r>
-        <w:rPr>
-          <w:rFonts w:ascii="Roboto" w:eastAsia="Times New Roman" w:hAnsi="Roboto" w:cs="Times New Roman"/>
-          <w:color w:val="212121"/>
-          <w:sz w:val="24"/>
-          <w:szCs w:val="24"/>
+          <w:rFonts w:ascii="Book Antiqua" w:eastAsia="Times New Roman" w:hAnsi="Book Antiqua" w:cs="Times New Roman"/>
+          <w:color w:val="212121"/>
+          <w:sz w:val="20"/>
+          <w:szCs w:val="20"/>
+        </w:rPr>
+      </w:pPr>
+      <w:r>
+        <w:rPr>
+          <w:rFonts w:ascii="Book Antiqua" w:eastAsia="Times New Roman" w:hAnsi="Book Antiqua" w:cs="Times New Roman"/>
+          <w:color w:val="212121"/>
+          <w:sz w:val="20"/>
+          <w:szCs w:val="20"/>
         </w:rPr>
         <w:t>First Step, we are going to start with </w:t>
       </w:r>
       <w:r>
         <w:rPr>
-          <w:rFonts w:ascii="Roboto" w:eastAsia="Times New Roman" w:hAnsi="Roboto" w:cs="Times New Roman"/>
+          <w:rFonts w:ascii="Book Antiqua" w:eastAsia="Times New Roman" w:hAnsi="Book Antiqua" w:cs="Times New Roman"/>
           <w:b/>
           <w:bCs/>
           <w:color w:val="212121"/>
-          <w:sz w:val="24"/>
-          <w:szCs w:val="24"/>
+          <w:sz w:val="20"/>
+          <w:szCs w:val="20"/>
         </w:rPr>
         <w:t xml:space="preserve">Data </w:t>
       </w:r>
       <w:r>
         <w:rPr>
-          <w:rFonts w:ascii="Roboto" w:eastAsia="Times New Roman" w:hAnsi="Roboto" w:cs="Times New Roman"/>
+          <w:rFonts w:ascii="Book Antiqua" w:eastAsia="Times New Roman" w:hAnsi="Book Antiqua" w:cs="Times New Roman"/>
           <w:b/>
           <w:bCs/>
           <w:color w:val="212121"/>
-          <w:sz w:val="24"/>
-          <w:szCs w:val="24"/>
+          <w:sz w:val="20"/>
+          <w:szCs w:val="20"/>
         </w:rPr>
         <w:t>loading.</w:t>
       </w:r>
       <w:r>
         <w:rPr>
-          <w:rFonts w:ascii="Roboto" w:eastAsia="Times New Roman" w:hAnsi="Roboto" w:cs="Times New Roman"/>
+          <w:rFonts w:ascii="Book Antiqua" w:eastAsia="Times New Roman" w:hAnsi="Book Antiqua" w:cs="Times New Roman"/>
           <w:b/>
           <w:bCs/>
           <w:color w:val="212121"/>
-          <w:sz w:val="24"/>
-          <w:szCs w:val="24"/>
+          <w:sz w:val="20"/>
+          <w:szCs w:val="20"/>
         </w:rPr>
         <w:t xml:space="preserve"> </w:t>
       </w:r>
@@ -1052,91 +1589,91 @@
         <w:shd w:val="clear" w:color="auto" w:fill="FFFFFF"/>
         <w:spacing w:before="100" w:beforeAutospacing="1" w:after="100" w:afterAutospacing="1" w:line="240" w:lineRule="auto"/>
         <w:rPr>
-          <w:rFonts w:ascii="Roboto" w:eastAsia="Times New Roman" w:hAnsi="Roboto" w:cs="Times New Roman"/>
-          <w:color w:val="212121"/>
-          <w:sz w:val="24"/>
-          <w:szCs w:val="24"/>
-        </w:rPr>
-      </w:pPr>
-      <w:r>
-        <w:rPr>
-          <w:rFonts w:ascii="Roboto" w:eastAsia="Times New Roman" w:hAnsi="Roboto" w:cs="Times New Roman"/>
-          <w:color w:val="212121"/>
-          <w:sz w:val="24"/>
-          <w:szCs w:val="24"/>
+          <w:rFonts w:ascii="Book Antiqua" w:eastAsia="Times New Roman" w:hAnsi="Book Antiqua" w:cs="Times New Roman"/>
+          <w:color w:val="212121"/>
+          <w:sz w:val="20"/>
+          <w:szCs w:val="20"/>
+        </w:rPr>
+      </w:pPr>
+      <w:r>
+        <w:rPr>
+          <w:rFonts w:ascii="Book Antiqua" w:eastAsia="Times New Roman" w:hAnsi="Book Antiqua" w:cs="Times New Roman"/>
+          <w:color w:val="212121"/>
+          <w:sz w:val="20"/>
+          <w:szCs w:val="20"/>
         </w:rPr>
         <w:t>To load the dataset using URL</w:t>
       </w:r>
       <w:r>
         <w:rPr>
-          <w:rFonts w:ascii="Roboto" w:eastAsia="Times New Roman" w:hAnsi="Roboto" w:cs="Times New Roman"/>
-          <w:color w:val="212121"/>
-          <w:sz w:val="24"/>
-          <w:szCs w:val="24"/>
+          <w:rFonts w:ascii="Book Antiqua" w:eastAsia="Times New Roman" w:hAnsi="Book Antiqua" w:cs="Times New Roman"/>
+          <w:color w:val="212121"/>
+          <w:sz w:val="20"/>
+          <w:szCs w:val="20"/>
         </w:rPr>
         <w:t xml:space="preserve"> from </w:t>
       </w:r>
       <w:r>
         <w:rPr>
-          <w:rFonts w:ascii="Roboto" w:eastAsia="Times New Roman" w:hAnsi="Roboto" w:cs="Times New Roman"/>
-          <w:color w:val="212121"/>
-          <w:sz w:val="24"/>
-          <w:szCs w:val="24"/>
+          <w:rFonts w:ascii="Book Antiqua" w:eastAsia="Times New Roman" w:hAnsi="Book Antiqua" w:cs="Times New Roman"/>
+          <w:color w:val="212121"/>
+          <w:sz w:val="20"/>
+          <w:szCs w:val="20"/>
         </w:rPr>
         <w:t>GitHub,</w:t>
       </w:r>
       <w:r>
         <w:rPr>
-          <w:rFonts w:ascii="Roboto" w:eastAsia="Times New Roman" w:hAnsi="Roboto" w:cs="Times New Roman"/>
-          <w:color w:val="212121"/>
-          <w:sz w:val="24"/>
-          <w:szCs w:val="24"/>
+          <w:rFonts w:ascii="Book Antiqua" w:eastAsia="Times New Roman" w:hAnsi="Book Antiqua" w:cs="Times New Roman"/>
+          <w:color w:val="212121"/>
+          <w:sz w:val="20"/>
+          <w:szCs w:val="20"/>
         </w:rPr>
         <w:t xml:space="preserve"> any other </w:t>
       </w:r>
       <w:r>
         <w:rPr>
-          <w:rFonts w:ascii="Roboto" w:eastAsia="Times New Roman" w:hAnsi="Roboto" w:cs="Times New Roman"/>
-          <w:color w:val="212121"/>
-          <w:sz w:val="24"/>
-          <w:szCs w:val="24"/>
+          <w:rFonts w:ascii="Book Antiqua" w:eastAsia="Times New Roman" w:hAnsi="Book Antiqua" w:cs="Times New Roman"/>
+          <w:color w:val="212121"/>
+          <w:sz w:val="20"/>
+          <w:szCs w:val="20"/>
         </w:rPr>
         <w:t>repository or</w:t>
       </w:r>
       <w:r>
         <w:rPr>
-          <w:rFonts w:ascii="Roboto" w:eastAsia="Times New Roman" w:hAnsi="Roboto" w:cs="Times New Roman"/>
-          <w:color w:val="212121"/>
-          <w:sz w:val="24"/>
-          <w:szCs w:val="24"/>
+          <w:rFonts w:ascii="Book Antiqua" w:eastAsia="Times New Roman" w:hAnsi="Book Antiqua" w:cs="Times New Roman"/>
+          <w:color w:val="212121"/>
+          <w:sz w:val="20"/>
+          <w:szCs w:val="20"/>
         </w:rPr>
         <w:t xml:space="preserve"> </w:t>
       </w:r>
       <w:r>
         <w:rPr>
-          <w:rFonts w:ascii="Roboto" w:eastAsia="Times New Roman" w:hAnsi="Roboto" w:cs="Times New Roman"/>
-          <w:color w:val="212121"/>
-          <w:sz w:val="24"/>
-          <w:szCs w:val="24"/>
+          <w:rFonts w:ascii="Book Antiqua" w:eastAsia="Times New Roman" w:hAnsi="Book Antiqua" w:cs="Times New Roman"/>
+          <w:color w:val="212121"/>
+          <w:sz w:val="20"/>
+          <w:szCs w:val="20"/>
         </w:rPr>
         <w:t>we upload</w:t>
       </w:r>
       <w:r>
         <w:rPr>
-          <w:rFonts w:ascii="Roboto" w:eastAsia="Times New Roman" w:hAnsi="Roboto" w:cs="Times New Roman"/>
-          <w:color w:val="212121"/>
-          <w:sz w:val="24"/>
-          <w:szCs w:val="24"/>
+          <w:rFonts w:ascii="Book Antiqua" w:eastAsia="Times New Roman" w:hAnsi="Book Antiqua" w:cs="Times New Roman"/>
+          <w:color w:val="212121"/>
+          <w:sz w:val="20"/>
+          <w:szCs w:val="20"/>
         </w:rPr>
         <w:t xml:space="preserve"> the data sheet (.csv, </w:t>
       </w:r>
       <w:proofErr w:type="spellStart"/>
       <w:r>
         <w:rPr>
-          <w:rFonts w:ascii="Roboto" w:eastAsia="Times New Roman" w:hAnsi="Roboto" w:cs="Times New Roman"/>
-          <w:color w:val="212121"/>
-          <w:sz w:val="24"/>
-          <w:szCs w:val="24"/>
+          <w:rFonts w:ascii="Book Antiqua" w:eastAsia="Times New Roman" w:hAnsi="Book Antiqua" w:cs="Times New Roman"/>
+          <w:color w:val="212121"/>
+          <w:sz w:val="20"/>
+          <w:szCs w:val="20"/>
         </w:rPr>
         <w:t>xls</w:t>
       </w:r>
@@ -1144,20 +1681,20 @@
       <w:proofErr w:type="gramStart"/>
       <w:r>
         <w:rPr>
-          <w:rFonts w:ascii="Roboto" w:eastAsia="Times New Roman" w:hAnsi="Roboto" w:cs="Times New Roman"/>
-          <w:color w:val="212121"/>
-          <w:sz w:val="24"/>
-          <w:szCs w:val="24"/>
+          <w:rFonts w:ascii="Book Antiqua" w:eastAsia="Times New Roman" w:hAnsi="Book Antiqua" w:cs="Times New Roman"/>
+          <w:color w:val="212121"/>
+          <w:sz w:val="20"/>
+          <w:szCs w:val="20"/>
         </w:rPr>
         <w:t xml:space="preserve"> ..</w:t>
       </w:r>
       <w:proofErr w:type="gramEnd"/>
       <w:r>
         <w:rPr>
-          <w:rFonts w:ascii="Roboto" w:eastAsia="Times New Roman" w:hAnsi="Roboto" w:cs="Times New Roman"/>
-          <w:color w:val="212121"/>
-          <w:sz w:val="24"/>
-          <w:szCs w:val="24"/>
+          <w:rFonts w:ascii="Book Antiqua" w:eastAsia="Times New Roman" w:hAnsi="Book Antiqua" w:cs="Times New Roman"/>
+          <w:color w:val="212121"/>
+          <w:sz w:val="20"/>
+          <w:szCs w:val="20"/>
         </w:rPr>
         <w:t xml:space="preserve">etc) </w:t>
       </w:r>
@@ -1172,45 +1709,45 @@
         <w:shd w:val="clear" w:color="auto" w:fill="FFFFFF"/>
         <w:spacing w:before="100" w:beforeAutospacing="1" w:after="100" w:afterAutospacing="1" w:line="240" w:lineRule="auto"/>
         <w:rPr>
-          <w:rFonts w:ascii="Roboto" w:eastAsia="Times New Roman" w:hAnsi="Roboto" w:cs="Times New Roman"/>
-          <w:color w:val="212121"/>
-          <w:sz w:val="24"/>
-          <w:szCs w:val="24"/>
-        </w:rPr>
-      </w:pPr>
-      <w:r>
-        <w:rPr>
-          <w:rFonts w:ascii="Roboto" w:eastAsia="Times New Roman" w:hAnsi="Roboto" w:cs="Times New Roman"/>
-          <w:color w:val="212121"/>
-          <w:sz w:val="24"/>
-          <w:szCs w:val="24"/>
+          <w:rFonts w:ascii="Book Antiqua" w:eastAsia="Times New Roman" w:hAnsi="Book Antiqua" w:cs="Times New Roman"/>
+          <w:color w:val="212121"/>
+          <w:sz w:val="20"/>
+          <w:szCs w:val="20"/>
+        </w:rPr>
+      </w:pPr>
+      <w:r>
+        <w:rPr>
+          <w:rFonts w:ascii="Book Antiqua" w:eastAsia="Times New Roman" w:hAnsi="Book Antiqua" w:cs="Times New Roman"/>
+          <w:color w:val="212121"/>
+          <w:sz w:val="20"/>
+          <w:szCs w:val="20"/>
         </w:rPr>
         <w:t xml:space="preserve">Here we are going to use python </w:t>
       </w:r>
       <w:r>
         <w:rPr>
-          <w:rFonts w:ascii="Roboto" w:eastAsia="Times New Roman" w:hAnsi="Roboto" w:cs="Times New Roman"/>
-          <w:color w:val="212121"/>
-          <w:sz w:val="24"/>
-          <w:szCs w:val="24"/>
+          <w:rFonts w:ascii="Book Antiqua" w:eastAsia="Times New Roman" w:hAnsi="Book Antiqua" w:cs="Times New Roman"/>
+          <w:color w:val="212121"/>
+          <w:sz w:val="20"/>
+          <w:szCs w:val="20"/>
         </w:rPr>
         <w:t>Panda’s</w:t>
       </w:r>
       <w:r>
         <w:rPr>
-          <w:rFonts w:ascii="Roboto" w:eastAsia="Times New Roman" w:hAnsi="Roboto" w:cs="Times New Roman"/>
-          <w:color w:val="212121"/>
-          <w:sz w:val="24"/>
-          <w:szCs w:val="24"/>
+          <w:rFonts w:ascii="Book Antiqua" w:eastAsia="Times New Roman" w:hAnsi="Book Antiqua" w:cs="Times New Roman"/>
+          <w:color w:val="212121"/>
+          <w:sz w:val="20"/>
+          <w:szCs w:val="20"/>
         </w:rPr>
         <w:t xml:space="preserve"> </w:t>
       </w:r>
       <w:r>
         <w:rPr>
-          <w:rFonts w:ascii="Roboto" w:eastAsia="Times New Roman" w:hAnsi="Roboto" w:cs="Times New Roman"/>
-          <w:color w:val="212121"/>
-          <w:sz w:val="24"/>
-          <w:szCs w:val="24"/>
+          <w:rFonts w:ascii="Book Antiqua" w:eastAsia="Times New Roman" w:hAnsi="Book Antiqua" w:cs="Times New Roman"/>
+          <w:color w:val="212121"/>
+          <w:sz w:val="20"/>
+          <w:szCs w:val="20"/>
         </w:rPr>
         <w:t>library.</w:t>
       </w:r>
@@ -1225,18 +1762,18 @@
         <w:shd w:val="clear" w:color="auto" w:fill="FFFFFF"/>
         <w:spacing w:before="100" w:beforeAutospacing="1" w:after="100" w:afterAutospacing="1" w:line="240" w:lineRule="auto"/>
         <w:rPr>
-          <w:rFonts w:ascii="Roboto" w:eastAsia="Times New Roman" w:hAnsi="Roboto" w:cs="Times New Roman"/>
-          <w:color w:val="212121"/>
-          <w:sz w:val="24"/>
-          <w:szCs w:val="24"/>
-        </w:rPr>
-      </w:pPr>
-      <w:r>
-        <w:rPr>
-          <w:rFonts w:ascii="Roboto" w:eastAsia="Times New Roman" w:hAnsi="Roboto" w:cs="Times New Roman"/>
-          <w:color w:val="212121"/>
-          <w:sz w:val="24"/>
-          <w:szCs w:val="24"/>
+          <w:rFonts w:ascii="Book Antiqua" w:eastAsia="Times New Roman" w:hAnsi="Book Antiqua" w:cs="Times New Roman"/>
+          <w:color w:val="212121"/>
+          <w:sz w:val="20"/>
+          <w:szCs w:val="20"/>
+        </w:rPr>
+      </w:pPr>
+      <w:r>
+        <w:rPr>
+          <w:rFonts w:ascii="Book Antiqua" w:eastAsia="Times New Roman" w:hAnsi="Book Antiqua" w:cs="Times New Roman"/>
+          <w:color w:val="212121"/>
+          <w:sz w:val="20"/>
+          <w:szCs w:val="20"/>
         </w:rPr>
         <w:t xml:space="preserve">Use:  import pandas as pd </w:t>
       </w:r>
@@ -1247,49 +1784,49 @@
         <w:spacing w:before="100" w:beforeAutospacing="1" w:after="100" w:afterAutospacing="1" w:line="240" w:lineRule="auto"/>
         <w:ind w:left="720" w:firstLine="720"/>
         <w:rPr>
-          <w:rFonts w:ascii="Roboto" w:eastAsia="Times New Roman" w:hAnsi="Roboto" w:cs="Times New Roman"/>
-          <w:color w:val="212121"/>
-          <w:sz w:val="24"/>
-          <w:szCs w:val="24"/>
+          <w:rFonts w:ascii="Book Antiqua" w:eastAsia="Times New Roman" w:hAnsi="Book Antiqua" w:cs="Times New Roman"/>
+          <w:color w:val="212121"/>
+          <w:sz w:val="20"/>
+          <w:szCs w:val="20"/>
         </w:rPr>
       </w:pPr>
       <w:proofErr w:type="spellStart"/>
       <w:r>
         <w:rPr>
-          <w:rFonts w:ascii="Roboto" w:eastAsia="Times New Roman" w:hAnsi="Roboto" w:cs="Times New Roman"/>
-          <w:color w:val="212121"/>
-          <w:sz w:val="24"/>
-          <w:szCs w:val="24"/>
+          <w:rFonts w:ascii="Book Antiqua" w:eastAsia="Times New Roman" w:hAnsi="Book Antiqua" w:cs="Times New Roman"/>
+          <w:color w:val="212121"/>
+          <w:sz w:val="20"/>
+          <w:szCs w:val="20"/>
         </w:rPr>
         <w:t>url</w:t>
       </w:r>
       <w:proofErr w:type="spellEnd"/>
       <w:r>
         <w:rPr>
-          <w:rFonts w:ascii="Roboto" w:eastAsia="Times New Roman" w:hAnsi="Roboto" w:cs="Times New Roman"/>
-          <w:color w:val="212121"/>
-          <w:sz w:val="24"/>
-          <w:szCs w:val="24"/>
+          <w:rFonts w:ascii="Book Antiqua" w:eastAsia="Times New Roman" w:hAnsi="Book Antiqua" w:cs="Times New Roman"/>
+          <w:color w:val="212121"/>
+          <w:sz w:val="20"/>
+          <w:szCs w:val="20"/>
         </w:rPr>
         <w:t xml:space="preserve"> = ‘&lt;</w:t>
       </w:r>
       <w:proofErr w:type="spellStart"/>
       <w:r>
         <w:rPr>
-          <w:rFonts w:ascii="Roboto" w:eastAsia="Times New Roman" w:hAnsi="Roboto" w:cs="Times New Roman"/>
-          <w:color w:val="212121"/>
-          <w:sz w:val="24"/>
-          <w:szCs w:val="24"/>
+          <w:rFonts w:ascii="Book Antiqua" w:eastAsia="Times New Roman" w:hAnsi="Book Antiqua" w:cs="Times New Roman"/>
+          <w:color w:val="212121"/>
+          <w:sz w:val="20"/>
+          <w:szCs w:val="20"/>
         </w:rPr>
         <w:t>url</w:t>
       </w:r>
       <w:proofErr w:type="spellEnd"/>
       <w:r>
         <w:rPr>
-          <w:rFonts w:ascii="Roboto" w:eastAsia="Times New Roman" w:hAnsi="Roboto" w:cs="Times New Roman"/>
-          <w:color w:val="212121"/>
-          <w:sz w:val="24"/>
-          <w:szCs w:val="24"/>
+          <w:rFonts w:ascii="Book Antiqua" w:eastAsia="Times New Roman" w:hAnsi="Book Antiqua" w:cs="Times New Roman"/>
+          <w:color w:val="212121"/>
+          <w:sz w:val="20"/>
+          <w:szCs w:val="20"/>
         </w:rPr>
         <w:t xml:space="preserve"> details &gt;’</w:t>
       </w:r>
@@ -1300,29 +1837,29 @@
         <w:spacing w:before="100" w:beforeAutospacing="1" w:after="100" w:afterAutospacing="1" w:line="240" w:lineRule="auto"/>
         <w:ind w:left="720" w:firstLine="720"/>
         <w:rPr>
-          <w:rFonts w:ascii="Roboto" w:eastAsia="Times New Roman" w:hAnsi="Roboto" w:cs="Times New Roman"/>
-          <w:color w:val="212121"/>
-          <w:sz w:val="24"/>
-          <w:szCs w:val="24"/>
+          <w:rFonts w:ascii="Book Antiqua" w:eastAsia="Times New Roman" w:hAnsi="Book Antiqua" w:cs="Times New Roman"/>
+          <w:color w:val="212121"/>
+          <w:sz w:val="20"/>
+          <w:szCs w:val="20"/>
         </w:rPr>
       </w:pPr>
       <w:proofErr w:type="spellStart"/>
       <w:r>
         <w:rPr>
-          <w:rFonts w:ascii="Roboto" w:eastAsia="Times New Roman" w:hAnsi="Roboto" w:cs="Times New Roman"/>
-          <w:color w:val="212121"/>
-          <w:sz w:val="24"/>
-          <w:szCs w:val="24"/>
+          <w:rFonts w:ascii="Book Antiqua" w:eastAsia="Times New Roman" w:hAnsi="Book Antiqua" w:cs="Times New Roman"/>
+          <w:color w:val="212121"/>
+          <w:sz w:val="20"/>
+          <w:szCs w:val="20"/>
         </w:rPr>
         <w:t>df_data</w:t>
       </w:r>
       <w:proofErr w:type="spellEnd"/>
       <w:r>
         <w:rPr>
-          <w:rFonts w:ascii="Roboto" w:eastAsia="Times New Roman" w:hAnsi="Roboto" w:cs="Times New Roman"/>
-          <w:color w:val="212121"/>
-          <w:sz w:val="24"/>
-          <w:szCs w:val="24"/>
+          <w:rFonts w:ascii="Book Antiqua" w:eastAsia="Times New Roman" w:hAnsi="Book Antiqua" w:cs="Times New Roman"/>
+          <w:color w:val="212121"/>
+          <w:sz w:val="20"/>
+          <w:szCs w:val="20"/>
         </w:rPr>
         <w:t xml:space="preserve"> = </w:t>
       </w:r>
@@ -1330,50 +1867,50 @@
       <w:proofErr w:type="gramStart"/>
       <w:r>
         <w:rPr>
-          <w:rFonts w:ascii="Roboto" w:eastAsia="Times New Roman" w:hAnsi="Roboto" w:cs="Times New Roman"/>
-          <w:color w:val="212121"/>
-          <w:sz w:val="24"/>
-          <w:szCs w:val="24"/>
+          <w:rFonts w:ascii="Book Antiqua" w:eastAsia="Times New Roman" w:hAnsi="Book Antiqua" w:cs="Times New Roman"/>
+          <w:color w:val="212121"/>
+          <w:sz w:val="20"/>
+          <w:szCs w:val="20"/>
         </w:rPr>
         <w:t>pd.read</w:t>
       </w:r>
       <w:proofErr w:type="gramEnd"/>
       <w:r>
         <w:rPr>
-          <w:rFonts w:ascii="Roboto" w:eastAsia="Times New Roman" w:hAnsi="Roboto" w:cs="Times New Roman"/>
-          <w:color w:val="212121"/>
-          <w:sz w:val="24"/>
-          <w:szCs w:val="24"/>
+          <w:rFonts w:ascii="Book Antiqua" w:eastAsia="Times New Roman" w:hAnsi="Book Antiqua" w:cs="Times New Roman"/>
+          <w:color w:val="212121"/>
+          <w:sz w:val="20"/>
+          <w:szCs w:val="20"/>
         </w:rPr>
         <w:t>_csv</w:t>
       </w:r>
       <w:proofErr w:type="spellEnd"/>
       <w:r>
         <w:rPr>
-          <w:rFonts w:ascii="Roboto" w:eastAsia="Times New Roman" w:hAnsi="Roboto" w:cs="Times New Roman"/>
-          <w:color w:val="212121"/>
-          <w:sz w:val="24"/>
-          <w:szCs w:val="24"/>
+          <w:rFonts w:ascii="Book Antiqua" w:eastAsia="Times New Roman" w:hAnsi="Book Antiqua" w:cs="Times New Roman"/>
+          <w:color w:val="212121"/>
+          <w:sz w:val="20"/>
+          <w:szCs w:val="20"/>
         </w:rPr>
         <w:t>(</w:t>
       </w:r>
       <w:proofErr w:type="spellStart"/>
       <w:r>
         <w:rPr>
-          <w:rFonts w:ascii="Roboto" w:eastAsia="Times New Roman" w:hAnsi="Roboto" w:cs="Times New Roman"/>
-          <w:color w:val="212121"/>
-          <w:sz w:val="24"/>
-          <w:szCs w:val="24"/>
+          <w:rFonts w:ascii="Book Antiqua" w:eastAsia="Times New Roman" w:hAnsi="Book Antiqua" w:cs="Times New Roman"/>
+          <w:color w:val="212121"/>
+          <w:sz w:val="20"/>
+          <w:szCs w:val="20"/>
         </w:rPr>
         <w:t>url</w:t>
       </w:r>
       <w:proofErr w:type="spellEnd"/>
       <w:r>
         <w:rPr>
-          <w:rFonts w:ascii="Roboto" w:eastAsia="Times New Roman" w:hAnsi="Roboto" w:cs="Times New Roman"/>
-          <w:color w:val="212121"/>
-          <w:sz w:val="24"/>
-          <w:szCs w:val="24"/>
+          <w:rFonts w:ascii="Book Antiqua" w:eastAsia="Times New Roman" w:hAnsi="Book Antiqua" w:cs="Times New Roman"/>
+          <w:color w:val="212121"/>
+          <w:sz w:val="20"/>
+          <w:szCs w:val="20"/>
         </w:rPr>
         <w:t>)</w:t>
       </w:r>
@@ -1454,18 +1991,18 @@
         <w:spacing w:before="100" w:beforeAutospacing="1" w:after="100" w:afterAutospacing="1" w:line="240" w:lineRule="auto"/>
         <w:ind w:left="720"/>
         <w:rPr>
-          <w:rFonts w:ascii="Roboto" w:eastAsia="Times New Roman" w:hAnsi="Roboto" w:cs="Times New Roman"/>
-          <w:color w:val="212121"/>
-          <w:sz w:val="24"/>
-          <w:szCs w:val="24"/>
-        </w:rPr>
-      </w:pPr>
-      <w:r>
-        <w:rPr>
-          <w:rFonts w:ascii="Roboto" w:eastAsia="Times New Roman" w:hAnsi="Roboto" w:cs="Times New Roman"/>
-          <w:color w:val="212121"/>
-          <w:sz w:val="24"/>
-          <w:szCs w:val="24"/>
+          <w:rFonts w:ascii="Book Antiqua" w:eastAsia="Times New Roman" w:hAnsi="Book Antiqua" w:cs="Times New Roman"/>
+          <w:color w:val="212121"/>
+          <w:sz w:val="20"/>
+          <w:szCs w:val="20"/>
+        </w:rPr>
+      </w:pPr>
+      <w:r>
+        <w:rPr>
+          <w:rFonts w:ascii="Book Antiqua" w:eastAsia="Times New Roman" w:hAnsi="Book Antiqua" w:cs="Times New Roman"/>
+          <w:color w:val="212121"/>
+          <w:sz w:val="20"/>
+          <w:szCs w:val="20"/>
         </w:rPr>
         <w:t>Once the data is uploaded and we view the data using ‘</w:t>
       </w:r>
@@ -1473,10 +2010,10 @@
       <w:proofErr w:type="gramStart"/>
       <w:r>
         <w:rPr>
-          <w:rFonts w:ascii="Roboto" w:eastAsia="Times New Roman" w:hAnsi="Roboto" w:cs="Times New Roman"/>
-          <w:color w:val="212121"/>
-          <w:sz w:val="24"/>
-          <w:szCs w:val="24"/>
+          <w:rFonts w:ascii="Book Antiqua" w:eastAsia="Times New Roman" w:hAnsi="Book Antiqua" w:cs="Times New Roman"/>
+          <w:color w:val="212121"/>
+          <w:sz w:val="20"/>
+          <w:szCs w:val="20"/>
         </w:rPr>
         <w:t>df.head</w:t>
       </w:r>
@@ -1484,64 +2021,64 @@
       <w:proofErr w:type="gramEnd"/>
       <w:r>
         <w:rPr>
-          <w:rFonts w:ascii="Roboto" w:eastAsia="Times New Roman" w:hAnsi="Roboto" w:cs="Times New Roman"/>
-          <w:color w:val="212121"/>
-          <w:sz w:val="24"/>
-          <w:szCs w:val="24"/>
+          <w:rFonts w:ascii="Book Antiqua" w:eastAsia="Times New Roman" w:hAnsi="Book Antiqua" w:cs="Times New Roman"/>
+          <w:color w:val="212121"/>
+          <w:sz w:val="20"/>
+          <w:szCs w:val="20"/>
         </w:rPr>
         <w:t>’,</w:t>
       </w:r>
       <w:r>
         <w:rPr>
-          <w:rFonts w:ascii="Roboto" w:eastAsia="Times New Roman" w:hAnsi="Roboto" w:cs="Times New Roman"/>
-          <w:color w:val="212121"/>
-          <w:sz w:val="24"/>
-          <w:szCs w:val="24"/>
+          <w:rFonts w:ascii="Book Antiqua" w:eastAsia="Times New Roman" w:hAnsi="Book Antiqua" w:cs="Times New Roman"/>
+          <w:color w:val="212121"/>
+          <w:sz w:val="20"/>
+          <w:szCs w:val="20"/>
         </w:rPr>
         <w:t xml:space="preserve"> shape, info</w:t>
       </w:r>
       <w:r>
         <w:rPr>
-          <w:rFonts w:ascii="Roboto" w:eastAsia="Times New Roman" w:hAnsi="Roboto" w:cs="Times New Roman"/>
-          <w:color w:val="212121"/>
-          <w:sz w:val="24"/>
-          <w:szCs w:val="24"/>
+          <w:rFonts w:ascii="Book Antiqua" w:eastAsia="Times New Roman" w:hAnsi="Book Antiqua" w:cs="Times New Roman"/>
+          <w:color w:val="212121"/>
+          <w:sz w:val="20"/>
+          <w:szCs w:val="20"/>
         </w:rPr>
         <w:t xml:space="preserve"> </w:t>
       </w:r>
       <w:r>
         <w:rPr>
-          <w:rFonts w:ascii="Roboto" w:eastAsia="Times New Roman" w:hAnsi="Roboto" w:cs="Times New Roman"/>
-          <w:color w:val="212121"/>
-          <w:sz w:val="24"/>
-          <w:szCs w:val="24"/>
+          <w:rFonts w:ascii="Book Antiqua" w:eastAsia="Times New Roman" w:hAnsi="Book Antiqua" w:cs="Times New Roman"/>
+          <w:color w:val="212121"/>
+          <w:sz w:val="20"/>
+          <w:szCs w:val="20"/>
         </w:rPr>
         <w:t xml:space="preserve">..etc </w:t>
       </w:r>
       <w:r>
         <w:rPr>
-          <w:rFonts w:ascii="Roboto" w:eastAsia="Times New Roman" w:hAnsi="Roboto" w:cs="Times New Roman"/>
-          <w:color w:val="212121"/>
-          <w:sz w:val="24"/>
-          <w:szCs w:val="24"/>
+          <w:rFonts w:ascii="Book Antiqua" w:eastAsia="Times New Roman" w:hAnsi="Book Antiqua" w:cs="Times New Roman"/>
+          <w:color w:val="212121"/>
+          <w:sz w:val="20"/>
+          <w:szCs w:val="20"/>
         </w:rPr>
         <w:t xml:space="preserve"> and also </w:t>
       </w:r>
       <w:r>
         <w:rPr>
-          <w:rFonts w:ascii="Roboto" w:eastAsia="Times New Roman" w:hAnsi="Roboto" w:cs="Times New Roman"/>
-          <w:color w:val="212121"/>
-          <w:sz w:val="24"/>
-          <w:szCs w:val="24"/>
+          <w:rFonts w:ascii="Book Antiqua" w:eastAsia="Times New Roman" w:hAnsi="Book Antiqua" w:cs="Times New Roman"/>
+          <w:color w:val="212121"/>
+          <w:sz w:val="20"/>
+          <w:szCs w:val="20"/>
         </w:rPr>
         <w:t xml:space="preserve"> </w:t>
       </w:r>
       <w:r>
         <w:rPr>
-          <w:rFonts w:ascii="Roboto" w:eastAsia="Times New Roman" w:hAnsi="Roboto" w:cs="Times New Roman"/>
-          <w:color w:val="212121"/>
-          <w:sz w:val="24"/>
-          <w:szCs w:val="24"/>
+          <w:rFonts w:ascii="Book Antiqua" w:eastAsia="Times New Roman" w:hAnsi="Book Antiqua" w:cs="Times New Roman"/>
+          <w:color w:val="212121"/>
+          <w:sz w:val="20"/>
+          <w:szCs w:val="20"/>
         </w:rPr>
         <w:t xml:space="preserve">we can analyse and get some understanding towards the data frame </w:t>
       </w:r>
@@ -1556,7 +2093,7 @@
         <w:shd w:val="clear" w:color="auto" w:fill="FFFFFF"/>
         <w:spacing w:before="100" w:beforeAutospacing="1" w:after="100" w:afterAutospacing="1" w:line="240" w:lineRule="auto"/>
         <w:rPr>
-          <w:rFonts w:ascii="Roboto" w:eastAsia="Times New Roman" w:hAnsi="Roboto" w:cs="Times New Roman"/>
+          <w:rFonts w:ascii="Amasis MT Pro Black" w:eastAsia="Times New Roman" w:hAnsi="Amasis MT Pro Black" w:cs="Times New Roman"/>
           <w:b/>
           <w:bCs/>
           <w:color w:val="212121"/>
@@ -1566,7 +2103,7 @@
       </w:pPr>
       <w:r>
         <w:rPr>
-          <w:rFonts w:ascii="Roboto" w:eastAsia="Times New Roman" w:hAnsi="Roboto" w:cs="Times New Roman"/>
+          <w:rFonts w:ascii="Amasis MT Pro Black" w:eastAsia="Times New Roman" w:hAnsi="Amasis MT Pro Black" w:cs="Times New Roman"/>
           <w:b/>
           <w:bCs/>
           <w:color w:val="212121"/>
@@ -1586,20 +2123,20 @@
         <w:shd w:val="clear" w:color="auto" w:fill="FFFFFF"/>
         <w:spacing w:before="100" w:beforeAutospacing="1" w:after="100" w:afterAutospacing="1" w:line="240" w:lineRule="auto"/>
         <w:rPr>
-          <w:rFonts w:ascii="Roboto" w:eastAsia="Times New Roman" w:hAnsi="Roboto" w:cs="Times New Roman"/>
-          <w:color w:val="212121"/>
-          <w:sz w:val="24"/>
-          <w:szCs w:val="24"/>
-        </w:rPr>
-      </w:pPr>
-      <w:r>
-        <w:rPr>
-          <w:rFonts w:ascii="Roboto" w:eastAsia="Times New Roman" w:hAnsi="Roboto" w:cs="Times New Roman"/>
+          <w:rFonts w:ascii="Book Antiqua" w:eastAsia="Times New Roman" w:hAnsi="Book Antiqua" w:cs="Times New Roman"/>
+          <w:color w:val="212121"/>
+          <w:sz w:val="20"/>
+          <w:szCs w:val="20"/>
+        </w:rPr>
+      </w:pPr>
+      <w:r>
+        <w:rPr>
+          <w:rFonts w:ascii="Book Antiqua" w:eastAsia="Times New Roman" w:hAnsi="Book Antiqua" w:cs="Times New Roman"/>
           <w:b/>
           <w:bCs/>
           <w:color w:val="212121"/>
-          <w:sz w:val="24"/>
-          <w:szCs w:val="24"/>
+          <w:sz w:val="20"/>
+          <w:szCs w:val="20"/>
         </w:rPr>
         <w:t xml:space="preserve">Handling the missing values </w:t>
       </w:r>
@@ -1609,17 +2146,21 @@
         <w:shd w:val="clear" w:color="auto" w:fill="FFFFFF"/>
         <w:spacing w:before="100" w:beforeAutospacing="1" w:after="100" w:afterAutospacing="1" w:line="240" w:lineRule="auto"/>
         <w:ind w:left="720"/>
-      </w:pPr>
-      <w:r>
-        <w:rPr>
-          <w:rFonts w:ascii="Roboto" w:eastAsia="Times New Roman" w:hAnsi="Roboto" w:cs="Times New Roman"/>
-          <w:color w:val="212121"/>
-          <w:sz w:val="24"/>
-          <w:szCs w:val="24"/>
+        <w:rPr>
+          <w:rFonts w:ascii="Book Antiqua" w:hAnsi="Book Antiqua"/>
+        </w:rPr>
+      </w:pPr>
+      <w:r>
+        <w:rPr>
+          <w:rFonts w:ascii="Book Antiqua" w:eastAsia="Times New Roman" w:hAnsi="Book Antiqua" w:cs="Times New Roman"/>
+          <w:color w:val="212121"/>
         </w:rPr>
         <w:t>Missing values can distort the model's performance. Therefore, we need to handle them appropriately</w:t>
       </w:r>
       <w:r>
+        <w:rPr>
+          <w:rFonts w:ascii="Book Antiqua" w:hAnsi="Book Antiqua"/>
+        </w:rPr>
         <w:t>.</w:t>
       </w:r>
     </w:p>
@@ -1630,10 +2171,8 @@
         <w:spacing w:before="100" w:beforeAutospacing="1" w:after="100" w:afterAutospacing="1" w:line="240" w:lineRule="auto"/>
         <w:ind w:left="960"/>
         <w:rPr>
-          <w:rFonts w:ascii="Roboto" w:eastAsia="Times New Roman" w:hAnsi="Roboto" w:cs="Times New Roman"/>
-          <w:color w:val="212121"/>
-          <w:sz w:val="24"/>
-          <w:szCs w:val="24"/>
+          <w:rFonts w:ascii="Book Antiqua" w:eastAsia="Times New Roman" w:hAnsi="Book Antiqua" w:cs="Times New Roman"/>
+          <w:color w:val="212121"/>
         </w:rPr>
       </w:pPr>
     </w:p>
@@ -1643,6 +2182,24 @@
         <w:spacing w:before="100" w:beforeAutospacing="1" w:after="100" w:afterAutospacing="1" w:line="240" w:lineRule="auto"/>
         <w:ind w:firstLine="720"/>
         <w:rPr>
+          <w:rFonts w:ascii="Book Antiqua" w:eastAsia="Times New Roman" w:hAnsi="Book Antiqua" w:cs="Times New Roman"/>
+          <w:color w:val="212121"/>
+        </w:rPr>
+      </w:pPr>
+      <w:r>
+        <w:rPr>
+          <w:rFonts w:ascii="Book Antiqua" w:eastAsia="Times New Roman" w:hAnsi="Book Antiqua" w:cs="Times New Roman"/>
+          <w:color w:val="212121"/>
+        </w:rPr>
+        <w:t xml:space="preserve">#Find missing values </w:t>
+      </w:r>
+    </w:p>
+    <w:p>
+      <w:pPr>
+        <w:shd w:val="clear" w:color="auto" w:fill="FFFFFF"/>
+        <w:spacing w:before="100" w:beforeAutospacing="1" w:after="100" w:afterAutospacing="1" w:line="240" w:lineRule="auto"/>
+        <w:ind w:left="555"/>
+        <w:rPr>
           <w:rFonts w:ascii="Roboto" w:eastAsia="Times New Roman" w:hAnsi="Roboto" w:cs="Times New Roman"/>
           <w:color w:val="212121"/>
           <w:sz w:val="24"/>
@@ -1651,65 +2208,44 @@
       </w:pPr>
       <w:r>
         <w:rPr>
+          <w:rFonts w:ascii="Book Antiqua" w:eastAsia="Times New Roman" w:hAnsi="Book Antiqua" w:cs="Times New Roman"/>
+          <w:color w:val="212121"/>
+        </w:rPr>
+        <w:t xml:space="preserve">Here I used </w:t>
+      </w:r>
+      <w:proofErr w:type="gramStart"/>
+      <w:r>
+        <w:rPr>
+          <w:rFonts w:ascii="Book Antiqua" w:eastAsia="Times New Roman" w:hAnsi="Book Antiqua" w:cs="Times New Roman"/>
+          <w:color w:val="212121"/>
+        </w:rPr>
+        <w:t xml:space="preserve">‘ </w:t>
+      </w:r>
+      <w:proofErr w:type="spellStart"/>
+      <w:r>
+        <w:rPr>
+          <w:rFonts w:ascii="Book Antiqua" w:eastAsia="Times New Roman" w:hAnsi="Book Antiqua" w:cs="Times New Roman"/>
+          <w:color w:val="212121"/>
+        </w:rPr>
+        <w:t>isnull</w:t>
+      </w:r>
+      <w:proofErr w:type="spellEnd"/>
+      <w:proofErr w:type="gramEnd"/>
+      <w:r>
+        <w:rPr>
+          <w:rFonts w:ascii="Book Antiqua" w:eastAsia="Times New Roman" w:hAnsi="Book Antiqua" w:cs="Times New Roman"/>
+          <w:color w:val="212121"/>
+        </w:rPr>
+        <w:t xml:space="preserve">().sum()’  to get null data and I found one of the column got missing details </w:t>
+      </w:r>
+      <w:r>
+        <w:rPr>
           <w:rFonts w:ascii="Roboto" w:eastAsia="Times New Roman" w:hAnsi="Roboto" w:cs="Times New Roman"/>
           <w:color w:val="212121"/>
           <w:sz w:val="24"/>
           <w:szCs w:val="24"/>
         </w:rPr>
-        <w:t xml:space="preserve">#Find missing values </w:t>
-      </w:r>
-    </w:p>
-    <w:p>
-      <w:pPr>
-        <w:shd w:val="clear" w:color="auto" w:fill="FFFFFF"/>
-        <w:spacing w:before="100" w:beforeAutospacing="1" w:after="100" w:afterAutospacing="1" w:line="240" w:lineRule="auto"/>
-        <w:ind w:left="1440"/>
-        <w:rPr>
-          <w:rFonts w:ascii="Roboto" w:eastAsia="Times New Roman" w:hAnsi="Roboto" w:cs="Times New Roman"/>
-          <w:color w:val="212121"/>
-          <w:sz w:val="24"/>
-          <w:szCs w:val="24"/>
-        </w:rPr>
-      </w:pPr>
-      <w:r>
-        <w:rPr>
-          <w:rFonts w:ascii="Roboto" w:eastAsia="Times New Roman" w:hAnsi="Roboto" w:cs="Times New Roman"/>
-          <w:color w:val="212121"/>
-          <w:sz w:val="24"/>
-          <w:szCs w:val="24"/>
-        </w:rPr>
-        <w:t xml:space="preserve">Here I used </w:t>
-      </w:r>
-      <w:proofErr w:type="gramStart"/>
-      <w:r>
-        <w:rPr>
-          <w:rFonts w:ascii="Roboto" w:eastAsia="Times New Roman" w:hAnsi="Roboto" w:cs="Times New Roman"/>
-          <w:color w:val="212121"/>
-          <w:sz w:val="24"/>
-          <w:szCs w:val="24"/>
-        </w:rPr>
-        <w:t xml:space="preserve">‘ </w:t>
-      </w:r>
-      <w:proofErr w:type="spellStart"/>
-      <w:r>
-        <w:rPr>
-          <w:rFonts w:ascii="Roboto" w:eastAsia="Times New Roman" w:hAnsi="Roboto" w:cs="Times New Roman"/>
-          <w:color w:val="212121"/>
-          <w:sz w:val="24"/>
-          <w:szCs w:val="24"/>
-        </w:rPr>
-        <w:t>isnull</w:t>
-      </w:r>
-      <w:proofErr w:type="spellEnd"/>
-      <w:proofErr w:type="gramEnd"/>
-      <w:r>
-        <w:rPr>
-          <w:rFonts w:ascii="Roboto" w:eastAsia="Times New Roman" w:hAnsi="Roboto" w:cs="Times New Roman"/>
-          <w:color w:val="212121"/>
-          <w:sz w:val="24"/>
-          <w:szCs w:val="24"/>
-        </w:rPr>
-        <w:t>().sum()’  to get null data and I found one of the column got missing details .</w:t>
+        <w:t>.</w:t>
       </w:r>
     </w:p>
     <w:tbl>
@@ -1765,6 +2301,7 @@
               <w:rPr>
                 <w:noProof/>
               </w:rPr>
+              <w:lastRenderedPageBreak/>
               <w:drawing>
                 <wp:inline distT="0" distB="0" distL="0" distR="0" wp14:anchorId="2BFF9145" wp14:editId="0674C230">
                   <wp:extent cx="2240474" cy="876376"/>
@@ -1846,33 +2383,33 @@
         <w:shd w:val="clear" w:color="auto" w:fill="FFFFFF"/>
         <w:spacing w:before="100" w:beforeAutospacing="1" w:after="100" w:afterAutospacing="1" w:line="240" w:lineRule="auto"/>
         <w:rPr>
-          <w:rFonts w:ascii="Roboto" w:eastAsia="Times New Roman" w:hAnsi="Roboto" w:cs="Times New Roman"/>
+          <w:rFonts w:ascii="Book Antiqua" w:eastAsia="Times New Roman" w:hAnsi="Book Antiqua" w:cs="Times New Roman"/>
           <w:b/>
           <w:bCs/>
           <w:color w:val="212121"/>
-          <w:sz w:val="24"/>
-          <w:szCs w:val="24"/>
-        </w:rPr>
-      </w:pPr>
-      <w:r>
-        <w:rPr>
-          <w:rFonts w:ascii="Roboto" w:eastAsia="Times New Roman" w:hAnsi="Roboto" w:cs="Times New Roman"/>
+          <w:sz w:val="21"/>
+          <w:szCs w:val="21"/>
+        </w:rPr>
+      </w:pPr>
+      <w:r>
+        <w:rPr>
+          <w:rFonts w:ascii="Book Antiqua" w:eastAsia="Times New Roman" w:hAnsi="Book Antiqua" w:cs="Times New Roman"/>
           <w:b/>
           <w:bCs/>
           <w:color w:val="212121"/>
-          <w:sz w:val="24"/>
-          <w:szCs w:val="24"/>
+          <w:sz w:val="21"/>
+          <w:szCs w:val="21"/>
         </w:rPr>
         <w:t xml:space="preserve">To handle missing </w:t>
       </w:r>
       <w:r>
         <w:rPr>
-          <w:rFonts w:ascii="Roboto" w:eastAsia="Times New Roman" w:hAnsi="Roboto" w:cs="Times New Roman"/>
+          <w:rFonts w:ascii="Book Antiqua" w:eastAsia="Times New Roman" w:hAnsi="Book Antiqua" w:cs="Times New Roman"/>
           <w:b/>
           <w:bCs/>
           <w:color w:val="212121"/>
-          <w:sz w:val="24"/>
-          <w:szCs w:val="24"/>
+          <w:sz w:val="21"/>
+          <w:szCs w:val="21"/>
         </w:rPr>
         <w:t xml:space="preserve">values: </w:t>
       </w:r>
@@ -1883,18 +2420,18 @@
         <w:spacing w:before="100" w:beforeAutospacing="1" w:after="100" w:afterAutospacing="1" w:line="240" w:lineRule="auto"/>
         <w:ind w:left="1440"/>
         <w:rPr>
-          <w:rFonts w:ascii="Roboto" w:eastAsia="Times New Roman" w:hAnsi="Roboto" w:cs="Times New Roman"/>
-          <w:color w:val="212121"/>
-          <w:sz w:val="24"/>
-          <w:szCs w:val="24"/>
-        </w:rPr>
-      </w:pPr>
-      <w:r>
-        <w:rPr>
-          <w:rFonts w:ascii="Roboto" w:hAnsi="Roboto"/>
-          <w:color w:val="212121"/>
-          <w:sz w:val="28"/>
-          <w:szCs w:val="28"/>
+          <w:rFonts w:ascii="Book Antiqua" w:eastAsia="Times New Roman" w:hAnsi="Book Antiqua" w:cs="Times New Roman"/>
+          <w:color w:val="212121"/>
+          <w:sz w:val="20"/>
+          <w:szCs w:val="20"/>
+        </w:rPr>
+      </w:pPr>
+      <w:r>
+        <w:rPr>
+          <w:rFonts w:ascii="Book Antiqua" w:hAnsi="Book Antiqua"/>
+          <w:color w:val="212121"/>
+          <w:sz w:val="20"/>
+          <w:szCs w:val="20"/>
           <w:shd w:val="clear" w:color="auto" w:fill="FFFFFF"/>
         </w:rPr>
         <w:t>we used mode method to manage the missing values in '</w:t>
@@ -1903,10 +2440,10 @@
       <w:r>
         <w:rPr>
           <w:rStyle w:val="Strong"/>
-          <w:rFonts w:ascii="Roboto" w:hAnsi="Roboto"/>
-          <w:color w:val="212121"/>
-          <w:sz w:val="28"/>
-          <w:szCs w:val="28"/>
+          <w:rFonts w:ascii="Book Antiqua" w:hAnsi="Book Antiqua"/>
+          <w:color w:val="212121"/>
+          <w:sz w:val="20"/>
+          <w:szCs w:val="20"/>
           <w:shd w:val="clear" w:color="auto" w:fill="FFFFFF"/>
         </w:rPr>
         <w:t>authorities_contacted</w:t>
@@ -1914,67 +2451,40 @@
       <w:proofErr w:type="spellEnd"/>
       <w:r>
         <w:rPr>
-          <w:rFonts w:ascii="Roboto" w:hAnsi="Roboto"/>
-          <w:color w:val="212121"/>
-          <w:sz w:val="28"/>
-          <w:szCs w:val="28"/>
+          <w:rFonts w:ascii="Book Antiqua" w:hAnsi="Book Antiqua"/>
+          <w:color w:val="212121"/>
+          <w:sz w:val="20"/>
+          <w:szCs w:val="20"/>
           <w:shd w:val="clear" w:color="auto" w:fill="FFFFFF"/>
         </w:rPr>
         <w:t>'</w:t>
       </w:r>
       <w:r>
         <w:rPr>
-          <w:rFonts w:ascii="Roboto" w:eastAsia="Times New Roman" w:hAnsi="Roboto" w:cs="Times New Roman"/>
-          <w:color w:val="212121"/>
-          <w:sz w:val="28"/>
-          <w:szCs w:val="28"/>
+          <w:rFonts w:ascii="Book Antiqua" w:eastAsia="Times New Roman" w:hAnsi="Book Antiqua" w:cs="Times New Roman"/>
+          <w:color w:val="212121"/>
+          <w:sz w:val="20"/>
+          <w:szCs w:val="20"/>
         </w:rPr>
         <w:t xml:space="preserve"> </w:t>
       </w:r>
       <w:r>
         <w:rPr>
-          <w:rFonts w:ascii="Roboto" w:eastAsia="Times New Roman" w:hAnsi="Roboto" w:cs="Times New Roman"/>
-          <w:color w:val="212121"/>
-          <w:sz w:val="28"/>
-          <w:szCs w:val="28"/>
-        </w:rPr>
-        <w:t xml:space="preserve">To encode </w:t>
-      </w:r>
-      <w:r>
-        <w:rPr>
-          <w:rFonts w:ascii="Roboto" w:eastAsia="Times New Roman" w:hAnsi="Roboto" w:cs="Times New Roman"/>
-          <w:color w:val="212121"/>
-          <w:sz w:val="28"/>
-          <w:szCs w:val="28"/>
-        </w:rPr>
-        <w:t>categorical</w:t>
-      </w:r>
-      <w:r>
-        <w:rPr>
-          <w:rFonts w:ascii="Roboto" w:eastAsia="Times New Roman" w:hAnsi="Roboto" w:cs="Times New Roman"/>
-          <w:color w:val="212121"/>
-          <w:sz w:val="28"/>
-          <w:szCs w:val="28"/>
-        </w:rPr>
-        <w:t xml:space="preserve"> </w:t>
-      </w:r>
-      <w:r>
-        <w:rPr>
-          <w:rFonts w:ascii="Roboto" w:eastAsia="Times New Roman" w:hAnsi="Roboto" w:cs="Times New Roman"/>
-          <w:color w:val="212121"/>
-          <w:sz w:val="28"/>
-          <w:szCs w:val="28"/>
-        </w:rPr>
-        <w:t>variables</w:t>
-      </w:r>
-      <w:r>
-        <w:rPr>
-          <w:rFonts w:ascii="Roboto" w:eastAsia="Times New Roman" w:hAnsi="Roboto" w:cs="Times New Roman"/>
-          <w:color w:val="212121"/>
-          <w:sz w:val="24"/>
-          <w:szCs w:val="24"/>
-        </w:rPr>
-        <w:t>.</w:t>
+          <w:rFonts w:ascii="Book Antiqua" w:eastAsia="Times New Roman" w:hAnsi="Book Antiqua" w:cs="Times New Roman"/>
+          <w:color w:val="212121"/>
+          <w:sz w:val="20"/>
+          <w:szCs w:val="20"/>
+        </w:rPr>
+        <w:t xml:space="preserve">To encode categorical </w:t>
+      </w:r>
+      <w:r>
+        <w:rPr>
+          <w:rFonts w:ascii="Book Antiqua" w:eastAsia="Times New Roman" w:hAnsi="Book Antiqua" w:cs="Times New Roman"/>
+          <w:color w:val="212121"/>
+          <w:sz w:val="20"/>
+          <w:szCs w:val="20"/>
+        </w:rPr>
+        <w:t>variables.</w:t>
       </w:r>
     </w:p>
     <w:p>
@@ -1982,28 +2492,49 @@
         <w:pStyle w:val="Heading3"/>
         <w:ind w:left="720"/>
         <w:rPr>
-          <w:rFonts w:ascii="Roboto" w:eastAsia="Times New Roman" w:hAnsi="Roboto" w:cs="Times New Roman"/>
+          <w:rFonts w:ascii="Book Antiqua" w:eastAsia="Times New Roman" w:hAnsi="Book Antiqua" w:cs="Times New Roman"/>
           <w:color w:val="FF0000"/>
-          <w:sz w:val="24"/>
-          <w:szCs w:val="24"/>
-        </w:rPr>
-      </w:pPr>
-      <w:r>
-        <w:rPr>
-          <w:rFonts w:ascii="Roboto" w:eastAsia="Times New Roman" w:hAnsi="Roboto" w:cs="Times New Roman"/>
+          <w:sz w:val="20"/>
+          <w:szCs w:val="20"/>
+        </w:rPr>
+      </w:pPr>
+      <w:r>
+        <w:rPr>
+          <w:rFonts w:ascii="Book Antiqua" w:eastAsia="Times New Roman" w:hAnsi="Book Antiqua" w:cs="Times New Roman"/>
           <w:color w:val="FF0000"/>
-          <w:sz w:val="24"/>
-          <w:szCs w:val="24"/>
+          <w:sz w:val="20"/>
+          <w:szCs w:val="20"/>
+        </w:rPr>
+        <w:t xml:space="preserve">Question: </w:t>
+      </w:r>
+    </w:p>
+    <w:p>
+      <w:pPr>
+        <w:pStyle w:val="Heading3"/>
+        <w:ind w:left="720"/>
+        <w:rPr>
+          <w:rFonts w:ascii="Book Antiqua" w:eastAsia="Times New Roman" w:hAnsi="Book Antiqua" w:cs="Times New Roman"/>
+          <w:color w:val="FF0000"/>
+          <w:sz w:val="20"/>
+          <w:szCs w:val="20"/>
+        </w:rPr>
+      </w:pPr>
+      <w:r>
+        <w:rPr>
+          <w:rFonts w:ascii="Book Antiqua" w:eastAsia="Times New Roman" w:hAnsi="Book Antiqua" w:cs="Times New Roman"/>
+          <w:color w:val="FF0000"/>
+          <w:sz w:val="20"/>
+          <w:szCs w:val="20"/>
         </w:rPr>
         <w:t>Why We Selected the Mode Method to Manage Missing Values in '</w:t>
       </w:r>
       <w:proofErr w:type="spellStart"/>
       <w:r>
         <w:rPr>
-          <w:rFonts w:ascii="Roboto" w:eastAsia="Times New Roman" w:hAnsi="Roboto" w:cs="Times New Roman"/>
+          <w:rFonts w:ascii="Book Antiqua" w:eastAsia="Times New Roman" w:hAnsi="Book Antiqua" w:cs="Times New Roman"/>
           <w:color w:val="FF0000"/>
-          <w:sz w:val="24"/>
-          <w:szCs w:val="24"/>
+          <w:sz w:val="20"/>
+          <w:szCs w:val="20"/>
         </w:rPr>
         <w:t>authorities_contacted</w:t>
       </w:r>
@@ -2011,20 +2542,20 @@
       <w:proofErr w:type="gramStart"/>
       <w:r>
         <w:rPr>
-          <w:rFonts w:ascii="Roboto" w:eastAsia="Times New Roman" w:hAnsi="Roboto" w:cs="Times New Roman"/>
+          <w:rFonts w:ascii="Book Antiqua" w:eastAsia="Times New Roman" w:hAnsi="Book Antiqua" w:cs="Times New Roman"/>
           <w:color w:val="FF0000"/>
-          <w:sz w:val="24"/>
-          <w:szCs w:val="24"/>
+          <w:sz w:val="20"/>
+          <w:szCs w:val="20"/>
         </w:rPr>
         <w:t>' ?</w:t>
       </w:r>
       <w:proofErr w:type="gramEnd"/>
       <w:r>
         <w:rPr>
-          <w:rFonts w:ascii="Roboto" w:eastAsia="Times New Roman" w:hAnsi="Roboto" w:cs="Times New Roman"/>
+          <w:rFonts w:ascii="Book Antiqua" w:eastAsia="Times New Roman" w:hAnsi="Book Antiqua" w:cs="Times New Roman"/>
           <w:color w:val="FF0000"/>
-          <w:sz w:val="24"/>
-          <w:szCs w:val="24"/>
+          <w:sz w:val="20"/>
+          <w:szCs w:val="20"/>
         </w:rPr>
         <w:t xml:space="preserve"> </w:t>
       </w:r>
@@ -2033,31 +2564,40 @@
       <w:pPr>
         <w:pStyle w:val="NormalWeb"/>
         <w:ind w:left="720"/>
-        <w:rPr>
-          <w:rFonts w:ascii="Roboto" w:hAnsi="Roboto"/>
-          <w:color w:val="212121"/>
-        </w:rPr>
-      </w:pPr>
-      <w:r>
-        <w:rPr>
-          <w:rFonts w:ascii="Roboto" w:hAnsi="Roboto"/>
-          <w:color w:val="212121"/>
+        <w:jc w:val="both"/>
+        <w:rPr>
+          <w:rFonts w:ascii="Book Antiqua" w:hAnsi="Book Antiqua"/>
+          <w:color w:val="212121"/>
+          <w:sz w:val="20"/>
+          <w:szCs w:val="20"/>
+        </w:rPr>
+      </w:pPr>
+      <w:r>
+        <w:rPr>
+          <w:rFonts w:ascii="Book Antiqua" w:hAnsi="Book Antiqua"/>
+          <w:color w:val="212121"/>
+          <w:sz w:val="20"/>
+          <w:szCs w:val="20"/>
         </w:rPr>
         <w:t>Handling missing values is a critical step in the data preparation process for building a machine learning model. The choice of method for managing missing values can significantly impact the model's performance. In this case, we selected the mode method to handle missing values in the '</w:t>
       </w:r>
       <w:proofErr w:type="spellStart"/>
       <w:r>
         <w:rPr>
-          <w:rFonts w:ascii="Roboto" w:hAnsi="Roboto"/>
-          <w:color w:val="212121"/>
+          <w:rFonts w:ascii="Book Antiqua" w:hAnsi="Book Antiqua"/>
+          <w:color w:val="212121"/>
+          <w:sz w:val="20"/>
+          <w:szCs w:val="20"/>
         </w:rPr>
         <w:t>authorities_contacted</w:t>
       </w:r>
       <w:proofErr w:type="spellEnd"/>
       <w:r>
         <w:rPr>
-          <w:rFonts w:ascii="Roboto" w:hAnsi="Roboto"/>
-          <w:color w:val="212121"/>
+          <w:rFonts w:ascii="Book Antiqua" w:hAnsi="Book Antiqua"/>
+          <w:color w:val="212121"/>
+          <w:sz w:val="20"/>
+          <w:szCs w:val="20"/>
         </w:rPr>
         <w:t>' column for several reasons:</w:t>
       </w:r>
@@ -2066,19 +2606,24 @@
       <w:pPr>
         <w:pStyle w:val="Heading4"/>
         <w:ind w:left="1440"/>
-        <w:rPr>
-          <w:rFonts w:ascii="Roboto" w:eastAsia="Times New Roman" w:hAnsi="Roboto" w:cs="Times New Roman"/>
+        <w:jc w:val="both"/>
+        <w:rPr>
+          <w:rFonts w:ascii="Book Antiqua" w:eastAsia="Times New Roman" w:hAnsi="Book Antiqua" w:cs="Times New Roman"/>
           <w:b/>
           <w:bCs/>
           <w:color w:val="212121"/>
-        </w:rPr>
-      </w:pPr>
-      <w:r>
-        <w:rPr>
-          <w:rFonts w:ascii="Roboto" w:eastAsia="Times New Roman" w:hAnsi="Roboto" w:cs="Times New Roman"/>
+          <w:sz w:val="20"/>
+          <w:szCs w:val="20"/>
+        </w:rPr>
+      </w:pPr>
+      <w:r>
+        <w:rPr>
+          <w:rFonts w:ascii="Book Antiqua" w:eastAsia="Times New Roman" w:hAnsi="Book Antiqua" w:cs="Times New Roman"/>
           <w:b/>
           <w:bCs/>
           <w:color w:val="212121"/>
+          <w:sz w:val="20"/>
+          <w:szCs w:val="20"/>
         </w:rPr>
         <w:t>Categorical Nature of the Variable</w:t>
       </w:r>
@@ -2087,20 +2632,38 @@
       <w:pPr>
         <w:pStyle w:val="NormalWeb"/>
         <w:ind w:left="720"/>
-        <w:rPr>
-          <w:rFonts w:asciiTheme="majorHAnsi" w:eastAsiaTheme="majorEastAsia" w:hAnsiTheme="majorHAnsi" w:cstheme="majorBidi"/>
+        <w:jc w:val="both"/>
+        <w:rPr>
+          <w:rFonts w:ascii="Book Antiqua" w:eastAsiaTheme="majorEastAsia" w:hAnsi="Book Antiqua" w:cstheme="majorBidi"/>
           <w:color w:val="2F5496" w:themeColor="accent1" w:themeShade="BF"/>
-        </w:rPr>
-      </w:pPr>
-      <w:r>
+          <w:sz w:val="20"/>
+          <w:szCs w:val="20"/>
+        </w:rPr>
+      </w:pPr>
+      <w:r>
+        <w:rPr>
+          <w:rFonts w:ascii="Book Antiqua" w:hAnsi="Book Antiqua"/>
+          <w:sz w:val="20"/>
+          <w:szCs w:val="20"/>
+        </w:rPr>
         <w:t>The '</w:t>
       </w:r>
       <w:proofErr w:type="spellStart"/>
       <w:r>
+        <w:rPr>
+          <w:rFonts w:ascii="Book Antiqua" w:hAnsi="Book Antiqua"/>
+          <w:sz w:val="20"/>
+          <w:szCs w:val="20"/>
+        </w:rPr>
         <w:t>authorities_contacted</w:t>
       </w:r>
       <w:proofErr w:type="spellEnd"/>
       <w:r>
+        <w:rPr>
+          <w:rFonts w:ascii="Book Antiqua" w:hAnsi="Book Antiqua"/>
+          <w:sz w:val="20"/>
+          <w:szCs w:val="20"/>
+        </w:rPr>
         <w:t>' column is a categorical variable that represents whether and which authorities were contacted after an incident. Since categorical variables have discrete values, using statistical measures like the mean or median, which are suitable for continuous variables, would not make sense. The mode, which is the most frequently occurring value in the column, is a suitable measure for categorical data.</w:t>
       </w:r>
     </w:p>
@@ -2111,24 +2674,31 @@
           <w:ilvl w:val="1"/>
           <w:numId w:val="3"/>
         </w:numPr>
-        <w:rPr>
-          <w:rFonts w:asciiTheme="majorHAnsi" w:eastAsiaTheme="majorEastAsia" w:hAnsiTheme="majorHAnsi" w:cstheme="majorBidi"/>
+        <w:jc w:val="both"/>
+        <w:rPr>
+          <w:rFonts w:ascii="Book Antiqua" w:eastAsiaTheme="majorEastAsia" w:hAnsi="Book Antiqua" w:cstheme="majorBidi"/>
           <w:color w:val="2F5496" w:themeColor="accent1" w:themeShade="BF"/>
-        </w:rPr>
-      </w:pPr>
-      <w:r>
-        <w:rPr>
-          <w:rFonts w:ascii="Roboto" w:hAnsi="Roboto"/>
+          <w:sz w:val="20"/>
+          <w:szCs w:val="20"/>
+        </w:rPr>
+      </w:pPr>
+      <w:r>
+        <w:rPr>
+          <w:rFonts w:ascii="Book Antiqua" w:hAnsi="Book Antiqua"/>
           <w:b/>
           <w:bCs/>
           <w:color w:val="212121"/>
+          <w:sz w:val="20"/>
+          <w:szCs w:val="20"/>
         </w:rPr>
         <w:t>Handling unique values:</w:t>
       </w:r>
       <w:r>
         <w:rPr>
-          <w:rFonts w:asciiTheme="majorHAnsi" w:eastAsiaTheme="majorEastAsia" w:hAnsiTheme="majorHAnsi" w:cstheme="majorBidi"/>
+          <w:rFonts w:ascii="Book Antiqua" w:eastAsiaTheme="majorEastAsia" w:hAnsi="Book Antiqua" w:cstheme="majorBidi"/>
           <w:color w:val="2F5496" w:themeColor="accent1" w:themeShade="BF"/>
+          <w:sz w:val="20"/>
+          <w:szCs w:val="20"/>
         </w:rPr>
         <w:t xml:space="preserve"> </w:t>
       </w:r>
@@ -2137,8 +2707,19 @@
       <w:pPr>
         <w:pStyle w:val="NormalWeb"/>
         <w:ind w:left="720"/>
-      </w:pPr>
-      <w:r>
+        <w:jc w:val="both"/>
+        <w:rPr>
+          <w:rFonts w:ascii="Book Antiqua" w:hAnsi="Book Antiqua"/>
+          <w:sz w:val="20"/>
+          <w:szCs w:val="20"/>
+        </w:rPr>
+      </w:pPr>
+      <w:r>
+        <w:rPr>
+          <w:rFonts w:ascii="Book Antiqua" w:hAnsi="Book Antiqua"/>
+          <w:sz w:val="20"/>
+          <w:szCs w:val="20"/>
+        </w:rPr>
         <w:t>When building a machine learning model, it's crucial to appropriately handle unique values in the dataset. Unique values can be challenging, especially if they are categorical. Below, we discuss how to handle the unique values found in your dataset.</w:t>
       </w:r>
     </w:p>
@@ -2146,16 +2727,37 @@
       <w:pPr>
         <w:pStyle w:val="NormalWeb"/>
         <w:ind w:left="720"/>
-      </w:pPr>
-      <w:r>
+        <w:jc w:val="both"/>
+        <w:rPr>
+          <w:rFonts w:ascii="Book Antiqua" w:hAnsi="Book Antiqua"/>
+          <w:sz w:val="20"/>
+          <w:szCs w:val="20"/>
+        </w:rPr>
+      </w:pPr>
+      <w:r>
+        <w:rPr>
+          <w:rFonts w:ascii="Book Antiqua" w:hAnsi="Book Antiqua"/>
+          <w:sz w:val="20"/>
+          <w:szCs w:val="20"/>
+        </w:rPr>
         <w:t xml:space="preserve">As we found lot’s of unique values and we worked for categorical encoding </w:t>
       </w:r>
       <w:proofErr w:type="gramStart"/>
       <w:r>
+        <w:rPr>
+          <w:rFonts w:ascii="Book Antiqua" w:hAnsi="Book Antiqua"/>
+          <w:sz w:val="20"/>
+          <w:szCs w:val="20"/>
+        </w:rPr>
         <w:t>for  categorical</w:t>
       </w:r>
       <w:proofErr w:type="gramEnd"/>
       <w:r>
+        <w:rPr>
+          <w:rFonts w:ascii="Book Antiqua" w:hAnsi="Book Antiqua"/>
+          <w:sz w:val="20"/>
+          <w:szCs w:val="20"/>
+        </w:rPr>
         <w:t xml:space="preserve"> variables:</w:t>
       </w:r>
     </w:p>
@@ -2163,24 +2765,55 @@
       <w:pPr>
         <w:pStyle w:val="NormalWeb"/>
         <w:ind w:left="720"/>
-      </w:pPr>
-      <w:r>
+        <w:jc w:val="both"/>
+        <w:rPr>
+          <w:rFonts w:ascii="Book Antiqua" w:hAnsi="Book Antiqua"/>
+          <w:sz w:val="20"/>
+          <w:szCs w:val="20"/>
+        </w:rPr>
+      </w:pPr>
+      <w:r>
+        <w:rPr>
+          <w:rFonts w:ascii="Book Antiqua" w:hAnsi="Book Antiqua"/>
+          <w:sz w:val="20"/>
+          <w:szCs w:val="20"/>
+        </w:rPr>
         <w:t xml:space="preserve">We used one-hot </w:t>
       </w:r>
       <w:r>
+        <w:rPr>
+          <w:rFonts w:ascii="Book Antiqua" w:hAnsi="Book Antiqua"/>
+          <w:sz w:val="20"/>
+          <w:szCs w:val="20"/>
+        </w:rPr>
         <w:t xml:space="preserve">encoding, </w:t>
       </w:r>
+      <w:r>
+        <w:rPr>
+          <w:rFonts w:ascii="Book Antiqua" w:hAnsi="Book Antiqua"/>
+          <w:sz w:val="20"/>
+          <w:szCs w:val="20"/>
+        </w:rPr>
+        <w:t>some Binary</w:t>
+      </w:r>
+      <w:r>
+        <w:rPr>
+          <w:rFonts w:ascii="Book Antiqua" w:hAnsi="Book Antiqua"/>
+          <w:sz w:val="20"/>
+          <w:szCs w:val="20"/>
+        </w:rPr>
+        <w:t xml:space="preserve"> and small numbers of categories we used Label </w:t>
+      </w:r>
       <w:proofErr w:type="gramStart"/>
       <w:r>
-        <w:t>some</w:t>
-      </w:r>
-      <w:r>
-        <w:t xml:space="preserve">  Binary</w:t>
+        <w:rPr>
+          <w:rFonts w:ascii="Book Antiqua" w:hAnsi="Book Antiqua"/>
+          <w:sz w:val="20"/>
+          <w:szCs w:val="20"/>
+        </w:rPr>
+        <w:t>Encoder .</w:t>
       </w:r>
       <w:proofErr w:type="gramEnd"/>
-      <w:r>
-        <w:t xml:space="preserve"> and small numbers of categories we used Label Encoder .</w:t>
-      </w:r>
     </w:p>
     <w:p>
       <w:pPr>
@@ -2197,14 +2830,19 @@
         </w:numPr>
         <w:shd w:val="clear" w:color="auto" w:fill="FFFFFF"/>
         <w:spacing w:before="120" w:after="90" w:line="240" w:lineRule="auto"/>
-      </w:pPr>
-      <w:r>
-        <w:lastRenderedPageBreak/>
+        <w:rPr>
+          <w:rFonts w:ascii="Amasis MT Pro Black" w:hAnsi="Amasis MT Pro Black"/>
+        </w:rPr>
+      </w:pPr>
+      <w:r>
+        <w:rPr>
+          <w:rFonts w:ascii="Amasis MT Pro Black" w:hAnsi="Amasis MT Pro Black"/>
+        </w:rPr>
         <w:t xml:space="preserve"> </w:t>
       </w:r>
       <w:r>
         <w:rPr>
-          <w:rFonts w:ascii="Roboto" w:eastAsia="Times New Roman" w:hAnsi="Roboto" w:cs="Times New Roman"/>
+          <w:rFonts w:ascii="Amasis MT Pro Black" w:eastAsia="Times New Roman" w:hAnsi="Amasis MT Pro Black" w:cs="Times New Roman"/>
           <w:b/>
           <w:bCs/>
           <w:color w:val="212121"/>
@@ -2221,8 +2859,16 @@
           <w:ilvl w:val="1"/>
           <w:numId w:val="3"/>
         </w:numPr>
-      </w:pPr>
-      <w:r>
+        <w:rPr>
+          <w:sz w:val="20"/>
+          <w:szCs w:val="20"/>
+        </w:rPr>
+      </w:pPr>
+      <w:r>
+        <w:rPr>
+          <w:sz w:val="20"/>
+          <w:szCs w:val="20"/>
+        </w:rPr>
         <w:t>Descriptive Statistics</w:t>
       </w:r>
     </w:p>
@@ -2233,8 +2879,16 @@
           <w:ilvl w:val="1"/>
           <w:numId w:val="3"/>
         </w:numPr>
-      </w:pPr>
-      <w:r>
+        <w:rPr>
+          <w:sz w:val="20"/>
+          <w:szCs w:val="20"/>
+        </w:rPr>
+      </w:pPr>
+      <w:r>
+        <w:rPr>
+          <w:sz w:val="20"/>
+          <w:szCs w:val="20"/>
+        </w:rPr>
         <w:t>Data Visualization</w:t>
       </w:r>
     </w:p>
@@ -2245,8 +2899,16 @@
           <w:ilvl w:val="1"/>
           <w:numId w:val="3"/>
         </w:numPr>
-      </w:pPr>
-      <w:r>
+        <w:rPr>
+          <w:sz w:val="20"/>
+          <w:szCs w:val="20"/>
+        </w:rPr>
+      </w:pPr>
+      <w:r>
+        <w:rPr>
+          <w:sz w:val="20"/>
+          <w:szCs w:val="20"/>
+        </w:rPr>
         <w:t xml:space="preserve">Identifying patterns and relationships </w:t>
       </w:r>
     </w:p>
@@ -2254,23 +2916,57 @@
       <w:pPr>
         <w:pStyle w:val="NormalWeb"/>
         <w:ind w:left="1440"/>
-      </w:pPr>
-      <w:r>
+        <w:rPr>
+          <w:sz w:val="20"/>
+          <w:szCs w:val="20"/>
+        </w:rPr>
+      </w:pPr>
+      <w:r>
+        <w:rPr>
+          <w:sz w:val="20"/>
+          <w:szCs w:val="20"/>
+        </w:rPr>
         <w:t xml:space="preserve">Here we can understand the data and </w:t>
       </w:r>
+      <w:r>
+        <w:rPr>
+          <w:sz w:val="20"/>
+          <w:szCs w:val="20"/>
+        </w:rPr>
+        <w:t>also,</w:t>
+      </w:r>
+      <w:r>
+        <w:rPr>
+          <w:sz w:val="20"/>
+          <w:szCs w:val="20"/>
+        </w:rPr>
+        <w:t xml:space="preserve"> we can </w:t>
+      </w:r>
       <w:proofErr w:type="gramStart"/>
       <w:r>
-        <w:t>also</w:t>
+        <w:rPr>
+          <w:sz w:val="20"/>
+          <w:szCs w:val="20"/>
+        </w:rPr>
+        <w:t>visualised</w:t>
       </w:r>
       <w:proofErr w:type="gramEnd"/>
       <w:r>
-        <w:t xml:space="preserve"> we can visualised data </w:t>
+        <w:rPr>
+          <w:sz w:val="20"/>
+          <w:szCs w:val="20"/>
+        </w:rPr>
+        <w:t xml:space="preserve"> data </w:t>
       </w:r>
     </w:p>
     <w:p>
       <w:pPr>
         <w:pStyle w:val="NormalWeb"/>
         <w:ind w:left="1440"/>
+        <w:rPr>
+          <w:sz w:val="20"/>
+          <w:szCs w:val="20"/>
+        </w:rPr>
       </w:pPr>
     </w:p>
     <w:p>
@@ -2282,6 +2978,7 @@
         <w:rPr>
           <w:noProof/>
         </w:rPr>
+        <w:lastRenderedPageBreak/>
         <w:drawing>
           <wp:inline distT="0" distB="0" distL="0" distR="0" wp14:anchorId="4154F65B" wp14:editId="2EE3B78C">
             <wp:extent cx="5334000" cy="1322705"/>
@@ -2439,8 +3136,16 @@
       <w:pPr>
         <w:pStyle w:val="NormalWeb"/>
         <w:ind w:left="720"/>
-      </w:pPr>
-      <w:r>
+        <w:rPr>
+          <w:sz w:val="20"/>
+          <w:szCs w:val="20"/>
+        </w:rPr>
+      </w:pPr>
+      <w:r>
+        <w:rPr>
+          <w:sz w:val="20"/>
+          <w:szCs w:val="20"/>
+        </w:rPr>
         <w:t>After completing the encoding the data we can see all data in describe:</w:t>
       </w:r>
     </w:p>
@@ -2459,10 +3164,9 @@
         <w:rPr>
           <w:noProof/>
         </w:rPr>
-        <w:lastRenderedPageBreak/>
         <w:drawing>
-          <wp:inline distT="0" distB="0" distL="0" distR="0" wp14:anchorId="6A630C6C" wp14:editId="165E4889">
-            <wp:extent cx="5943600" cy="825500"/>
+          <wp:inline distT="0" distB="0" distL="0" distR="0" wp14:anchorId="6A630C6C" wp14:editId="4B6FB430">
+            <wp:extent cx="5544922" cy="825500"/>
             <wp:effectExtent l="0" t="0" r="0" b="0"/>
             <wp:docPr id="8" name="Picture 8"/>
             <wp:cNvGraphicFramePr>
@@ -2484,7 +3188,7 @@
                   <pic:spPr>
                     <a:xfrm>
                       <a:off x="0" y="0"/>
-                      <a:ext cx="5943600" cy="825500"/>
+                      <a:ext cx="5549022" cy="826110"/>
                     </a:xfrm>
                     <a:prstGeom prst="rect">
                       <a:avLst/>
@@ -2516,8 +3220,8 @@
           <w:noProof/>
         </w:rPr>
         <w:drawing>
-          <wp:inline distT="0" distB="0" distL="0" distR="0" wp14:anchorId="0ADA0CD4" wp14:editId="535EBB70">
-            <wp:extent cx="5844540" cy="371475"/>
+          <wp:inline distT="0" distB="0" distL="0" distR="0" wp14:anchorId="0ADA0CD4" wp14:editId="05483F35">
+            <wp:extent cx="5449824" cy="371475"/>
             <wp:effectExtent l="0" t="0" r="0" b="0"/>
             <wp:docPr id="7" name="Picture 7"/>
             <wp:cNvGraphicFramePr>
@@ -2539,7 +3243,7 @@
                   <pic:spPr>
                     <a:xfrm>
                       <a:off x="0" y="0"/>
-                      <a:ext cx="5844540" cy="371475"/>
+                      <a:ext cx="5453316" cy="371713"/>
                     </a:xfrm>
                     <a:prstGeom prst="rect">
                       <a:avLst/>
@@ -2562,8 +3266,16 @@
       <w:pPr>
         <w:pStyle w:val="NormalWeb"/>
         <w:ind w:left="720"/>
-      </w:pPr>
-      <w:r>
+        <w:rPr>
+          <w:sz w:val="20"/>
+          <w:szCs w:val="20"/>
+        </w:rPr>
+      </w:pPr>
+      <w:r>
+        <w:rPr>
+          <w:sz w:val="20"/>
+          <w:szCs w:val="20"/>
+        </w:rPr>
         <w:t>Now I can see there is no missing values in data set.</w:t>
       </w:r>
     </w:p>
@@ -2571,8 +3283,19 @@
       <w:pPr>
         <w:pStyle w:val="NormalWeb"/>
         <w:ind w:left="720"/>
-      </w:pPr>
-      <w:r>
+        <w:rPr>
+          <w:rFonts w:ascii="Book Antiqua" w:hAnsi="Book Antiqua"/>
+          <w:sz w:val="22"/>
+          <w:szCs w:val="22"/>
+        </w:rPr>
+      </w:pPr>
+      <w:r>
+        <w:rPr>
+          <w:rFonts w:ascii="Book Antiqua" w:hAnsi="Book Antiqua"/>
+          <w:sz w:val="22"/>
+          <w:szCs w:val="22"/>
+        </w:rPr>
+        <w:lastRenderedPageBreak/>
         <w:t xml:space="preserve">Once data cleaning is done, I have checked the correlation matrix. </w:t>
       </w:r>
     </w:p>
@@ -2584,18 +3307,20 @@
           <w:numId w:val="3"/>
         </w:numPr>
         <w:rPr>
+          <w:rFonts w:ascii="Book Antiqua" w:hAnsi="Book Antiqua"/>
           <w:b/>
           <w:bCs/>
-          <w:sz w:val="36"/>
-          <w:szCs w:val="36"/>
-        </w:rPr>
-      </w:pPr>
-      <w:r>
-        <w:rPr>
+          <w:sz w:val="22"/>
+          <w:szCs w:val="22"/>
+        </w:rPr>
+      </w:pPr>
+      <w:r>
+        <w:rPr>
+          <w:rFonts w:ascii="Book Antiqua" w:hAnsi="Book Antiqua"/>
           <w:b/>
           <w:bCs/>
-          <w:sz w:val="36"/>
-          <w:szCs w:val="36"/>
+          <w:sz w:val="22"/>
+          <w:szCs w:val="22"/>
         </w:rPr>
         <w:t>Key Observations from the Correlation Data</w:t>
       </w:r>
@@ -2605,14 +3330,20 @@
         <w:pStyle w:val="NormalWeb"/>
         <w:ind w:left="720"/>
         <w:rPr>
+          <w:rFonts w:ascii="Book Antiqua" w:hAnsi="Book Antiqua"/>
           <w:b/>
           <w:bCs/>
-        </w:rPr>
-      </w:pPr>
-      <w:r>
-        <w:rPr>
+          <w:sz w:val="22"/>
+          <w:szCs w:val="22"/>
+        </w:rPr>
+      </w:pPr>
+      <w:r>
+        <w:rPr>
+          <w:rFonts w:ascii="Book Antiqua" w:hAnsi="Book Antiqua"/>
           <w:b/>
           <w:bCs/>
+          <w:sz w:val="22"/>
+          <w:szCs w:val="22"/>
         </w:rPr>
         <w:t>Months as Customer and Age</w:t>
       </w:r>
@@ -2624,38 +3355,48 @@
         <w:spacing w:before="120" w:beforeAutospacing="0" w:after="90" w:afterAutospacing="0"/>
         <w:ind w:left="720"/>
         <w:rPr>
-          <w:rFonts w:ascii="Roboto" w:hAnsi="Roboto"/>
-          <w:color w:val="212121"/>
-        </w:rPr>
-      </w:pPr>
-      <w:r>
-        <w:rPr>
-          <w:rFonts w:ascii="Roboto" w:hAnsi="Roboto"/>
-          <w:color w:val="212121"/>
+          <w:rFonts w:ascii="Book Antiqua" w:hAnsi="Book Antiqua"/>
+          <w:color w:val="212121"/>
+          <w:sz w:val="22"/>
+          <w:szCs w:val="22"/>
+        </w:rPr>
+      </w:pPr>
+      <w:r>
+        <w:rPr>
+          <w:rFonts w:ascii="Book Antiqua" w:hAnsi="Book Antiqua"/>
+          <w:color w:val="212121"/>
+          <w:sz w:val="22"/>
+          <w:szCs w:val="22"/>
         </w:rPr>
         <w:t xml:space="preserve">Here first correlation between Age and </w:t>
       </w:r>
       <w:proofErr w:type="spellStart"/>
       <w:r>
         <w:rPr>
-          <w:rFonts w:ascii="Roboto" w:hAnsi="Roboto"/>
-          <w:color w:val="212121"/>
+          <w:rFonts w:ascii="Book Antiqua" w:hAnsi="Book Antiqua"/>
+          <w:color w:val="212121"/>
+          <w:sz w:val="22"/>
+          <w:szCs w:val="22"/>
         </w:rPr>
         <w:t>months_as_customers</w:t>
       </w:r>
       <w:proofErr w:type="spellEnd"/>
       <w:r>
         <w:rPr>
-          <w:rFonts w:ascii="Roboto" w:hAnsi="Roboto"/>
-          <w:color w:val="212121"/>
+          <w:rFonts w:ascii="Book Antiqua" w:hAnsi="Book Antiqua"/>
+          <w:color w:val="212121"/>
+          <w:sz w:val="22"/>
+          <w:szCs w:val="22"/>
         </w:rPr>
         <w:t xml:space="preserve"> is having high correlation: </w:t>
       </w:r>
       <w:proofErr w:type="gramStart"/>
       <w:r>
         <w:rPr>
-          <w:rFonts w:ascii="Roboto" w:hAnsi="Roboto"/>
-          <w:color w:val="212121"/>
+          <w:rFonts w:ascii="Book Antiqua" w:hAnsi="Book Antiqua"/>
+          <w:color w:val="212121"/>
+          <w:sz w:val="22"/>
+          <w:szCs w:val="22"/>
         </w:rPr>
         <w:t>0.92</w:t>
       </w:r>
@@ -2668,14 +3409,18 @@
         <w:spacing w:before="120" w:beforeAutospacing="0" w:after="90" w:afterAutospacing="0"/>
         <w:ind w:firstLine="720"/>
         <w:rPr>
-          <w:rFonts w:ascii="Roboto" w:hAnsi="Roboto"/>
-          <w:color w:val="212121"/>
-        </w:rPr>
-      </w:pPr>
-      <w:r>
-        <w:rPr>
-          <w:rFonts w:ascii="Roboto" w:hAnsi="Roboto"/>
-          <w:color w:val="212121"/>
+          <w:rFonts w:ascii="Book Antiqua" w:hAnsi="Book Antiqua"/>
+          <w:color w:val="212121"/>
+          <w:sz w:val="22"/>
+          <w:szCs w:val="22"/>
+        </w:rPr>
+      </w:pPr>
+      <w:r>
+        <w:rPr>
+          <w:rFonts w:ascii="Book Antiqua" w:hAnsi="Book Antiqua"/>
+          <w:color w:val="212121"/>
+          <w:sz w:val="22"/>
+          <w:szCs w:val="22"/>
         </w:rPr>
         <w:t>as well as:</w:t>
       </w:r>
@@ -2687,190 +3432,238 @@
         <w:spacing w:before="120" w:beforeAutospacing="0" w:after="90" w:afterAutospacing="0"/>
         <w:ind w:left="720"/>
         <w:rPr>
-          <w:rFonts w:ascii="Roboto" w:hAnsi="Roboto"/>
-          <w:color w:val="212121"/>
-        </w:rPr>
-      </w:pPr>
-      <w:r>
-        <w:rPr>
-          <w:rFonts w:ascii="Roboto" w:hAnsi="Roboto"/>
-          <w:color w:val="212121"/>
+          <w:rFonts w:ascii="Book Antiqua" w:hAnsi="Book Antiqua"/>
+          <w:color w:val="212121"/>
+          <w:sz w:val="22"/>
+          <w:szCs w:val="22"/>
+        </w:rPr>
+      </w:pPr>
+      <w:r>
+        <w:rPr>
+          <w:rFonts w:ascii="Book Antiqua" w:hAnsi="Book Antiqua"/>
+          <w:color w:val="212121"/>
+          <w:sz w:val="22"/>
+          <w:szCs w:val="22"/>
         </w:rPr>
         <w:br/>
       </w:r>
       <w:proofErr w:type="spellStart"/>
       <w:r>
         <w:rPr>
-          <w:rFonts w:ascii="Roboto" w:hAnsi="Roboto"/>
-          <w:color w:val="212121"/>
+          <w:rFonts w:ascii="Book Antiqua" w:hAnsi="Book Antiqua"/>
+          <w:color w:val="212121"/>
+          <w:sz w:val="22"/>
+          <w:szCs w:val="22"/>
         </w:rPr>
         <w:t>total_claim_amount</w:t>
       </w:r>
       <w:proofErr w:type="spellEnd"/>
       <w:r>
         <w:rPr>
-          <w:rFonts w:ascii="Roboto" w:hAnsi="Roboto"/>
-          <w:color w:val="212121"/>
+          <w:rFonts w:ascii="Book Antiqua" w:hAnsi="Book Antiqua"/>
+          <w:color w:val="212121"/>
+          <w:sz w:val="22"/>
+          <w:szCs w:val="22"/>
         </w:rPr>
         <w:t xml:space="preserve"> vs </w:t>
       </w:r>
       <w:proofErr w:type="spellStart"/>
       <w:r>
         <w:rPr>
-          <w:rFonts w:ascii="Roboto" w:hAnsi="Roboto"/>
-          <w:color w:val="212121"/>
+          <w:rFonts w:ascii="Book Antiqua" w:hAnsi="Book Antiqua"/>
+          <w:color w:val="212121"/>
+          <w:sz w:val="22"/>
+          <w:szCs w:val="22"/>
         </w:rPr>
         <w:t>injury_clime</w:t>
       </w:r>
       <w:proofErr w:type="spellEnd"/>
       <w:r>
         <w:rPr>
-          <w:rFonts w:ascii="Roboto" w:hAnsi="Roboto"/>
-          <w:color w:val="212121"/>
+          <w:rFonts w:ascii="Book Antiqua" w:hAnsi="Book Antiqua"/>
+          <w:color w:val="212121"/>
+          <w:sz w:val="22"/>
+          <w:szCs w:val="22"/>
         </w:rPr>
         <w:t xml:space="preserve"> (0.81) </w:t>
       </w:r>
       <w:proofErr w:type="spellStart"/>
       <w:r>
         <w:rPr>
-          <w:rFonts w:ascii="Roboto" w:hAnsi="Roboto"/>
-          <w:color w:val="212121"/>
+          <w:rFonts w:ascii="Book Antiqua" w:hAnsi="Book Antiqua"/>
+          <w:color w:val="212121"/>
+          <w:sz w:val="22"/>
+          <w:szCs w:val="22"/>
         </w:rPr>
         <w:t>total_claim_amount</w:t>
       </w:r>
       <w:proofErr w:type="spellEnd"/>
       <w:r>
         <w:rPr>
-          <w:rFonts w:ascii="Roboto" w:hAnsi="Roboto"/>
-          <w:color w:val="212121"/>
+          <w:rFonts w:ascii="Book Antiqua" w:hAnsi="Book Antiqua"/>
+          <w:color w:val="212121"/>
+          <w:sz w:val="22"/>
+          <w:szCs w:val="22"/>
         </w:rPr>
         <w:t xml:space="preserve"> vs </w:t>
       </w:r>
       <w:proofErr w:type="spellStart"/>
       <w:r>
         <w:rPr>
-          <w:rFonts w:ascii="Roboto" w:hAnsi="Roboto"/>
-          <w:color w:val="212121"/>
+          <w:rFonts w:ascii="Book Antiqua" w:hAnsi="Book Antiqua"/>
+          <w:color w:val="212121"/>
+          <w:sz w:val="22"/>
+          <w:szCs w:val="22"/>
         </w:rPr>
         <w:t>property_clime</w:t>
       </w:r>
       <w:proofErr w:type="spellEnd"/>
       <w:r>
         <w:rPr>
-          <w:rFonts w:ascii="Roboto" w:hAnsi="Roboto"/>
-          <w:color w:val="212121"/>
+          <w:rFonts w:ascii="Book Antiqua" w:hAnsi="Book Antiqua"/>
+          <w:color w:val="212121"/>
+          <w:sz w:val="22"/>
+          <w:szCs w:val="22"/>
         </w:rPr>
         <w:t xml:space="preserve"> (0.81) </w:t>
       </w:r>
       <w:proofErr w:type="spellStart"/>
       <w:r>
         <w:rPr>
-          <w:rFonts w:ascii="Roboto" w:hAnsi="Roboto"/>
-          <w:color w:val="212121"/>
+          <w:rFonts w:ascii="Book Antiqua" w:hAnsi="Book Antiqua"/>
+          <w:color w:val="212121"/>
+          <w:sz w:val="22"/>
+          <w:szCs w:val="22"/>
         </w:rPr>
         <w:t>total_claim_amount</w:t>
       </w:r>
       <w:proofErr w:type="spellEnd"/>
       <w:r>
         <w:rPr>
-          <w:rFonts w:ascii="Roboto" w:hAnsi="Roboto"/>
-          <w:color w:val="212121"/>
+          <w:rFonts w:ascii="Book Antiqua" w:hAnsi="Book Antiqua"/>
+          <w:color w:val="212121"/>
+          <w:sz w:val="22"/>
+          <w:szCs w:val="22"/>
         </w:rPr>
         <w:t xml:space="preserve"> vs </w:t>
       </w:r>
       <w:proofErr w:type="spellStart"/>
       <w:r>
         <w:rPr>
-          <w:rFonts w:ascii="Roboto" w:hAnsi="Roboto"/>
-          <w:color w:val="212121"/>
+          <w:rFonts w:ascii="Book Antiqua" w:hAnsi="Book Antiqua"/>
+          <w:color w:val="212121"/>
+          <w:sz w:val="22"/>
+          <w:szCs w:val="22"/>
         </w:rPr>
         <w:t>Vehicle_</w:t>
       </w:r>
       <w:proofErr w:type="gramStart"/>
       <w:r>
         <w:rPr>
-          <w:rFonts w:ascii="Roboto" w:hAnsi="Roboto"/>
-          <w:color w:val="212121"/>
+          <w:rFonts w:ascii="Book Antiqua" w:hAnsi="Book Antiqua"/>
+          <w:color w:val="212121"/>
+          <w:sz w:val="22"/>
+          <w:szCs w:val="22"/>
         </w:rPr>
         <w:t>clime</w:t>
       </w:r>
       <w:proofErr w:type="spellEnd"/>
       <w:r>
         <w:rPr>
-          <w:rFonts w:ascii="Roboto" w:hAnsi="Roboto"/>
-          <w:color w:val="212121"/>
+          <w:rFonts w:ascii="Book Antiqua" w:hAnsi="Book Antiqua"/>
+          <w:color w:val="212121"/>
+          <w:sz w:val="22"/>
+          <w:szCs w:val="22"/>
         </w:rPr>
         <w:t>(</w:t>
       </w:r>
       <w:proofErr w:type="gramEnd"/>
       <w:r>
         <w:rPr>
-          <w:rFonts w:ascii="Roboto" w:hAnsi="Roboto"/>
-          <w:color w:val="212121"/>
+          <w:rFonts w:ascii="Book Antiqua" w:hAnsi="Book Antiqua"/>
+          <w:color w:val="212121"/>
+          <w:sz w:val="22"/>
+          <w:szCs w:val="22"/>
         </w:rPr>
         <w:t xml:space="preserve">0.98) </w:t>
       </w:r>
       <w:proofErr w:type="spellStart"/>
       <w:r>
         <w:rPr>
-          <w:rFonts w:ascii="Roboto" w:hAnsi="Roboto"/>
-          <w:color w:val="212121"/>
+          <w:rFonts w:ascii="Book Antiqua" w:hAnsi="Book Antiqua"/>
+          <w:color w:val="212121"/>
+          <w:sz w:val="22"/>
+          <w:szCs w:val="22"/>
         </w:rPr>
         <w:t>injury_clime</w:t>
       </w:r>
       <w:proofErr w:type="spellEnd"/>
       <w:r>
         <w:rPr>
-          <w:rFonts w:ascii="Roboto" w:hAnsi="Roboto"/>
-          <w:color w:val="212121"/>
+          <w:rFonts w:ascii="Book Antiqua" w:hAnsi="Book Antiqua"/>
+          <w:color w:val="212121"/>
+          <w:sz w:val="22"/>
+          <w:szCs w:val="22"/>
         </w:rPr>
         <w:t xml:space="preserve"> vs </w:t>
       </w:r>
       <w:proofErr w:type="spellStart"/>
       <w:r>
         <w:rPr>
-          <w:rFonts w:ascii="Roboto" w:hAnsi="Roboto"/>
-          <w:color w:val="212121"/>
+          <w:rFonts w:ascii="Book Antiqua" w:hAnsi="Book Antiqua"/>
+          <w:color w:val="212121"/>
+          <w:sz w:val="22"/>
+          <w:szCs w:val="22"/>
         </w:rPr>
         <w:t>Vehicle_clime</w:t>
       </w:r>
       <w:proofErr w:type="spellEnd"/>
       <w:r>
         <w:rPr>
-          <w:rFonts w:ascii="Roboto" w:hAnsi="Roboto"/>
-          <w:color w:val="212121"/>
+          <w:rFonts w:ascii="Book Antiqua" w:hAnsi="Book Antiqua"/>
+          <w:color w:val="212121"/>
+          <w:sz w:val="22"/>
+          <w:szCs w:val="22"/>
         </w:rPr>
         <w:t xml:space="preserve"> (0.72) </w:t>
       </w:r>
       <w:proofErr w:type="spellStart"/>
       <w:r>
         <w:rPr>
-          <w:rFonts w:ascii="Roboto" w:hAnsi="Roboto"/>
-          <w:color w:val="212121"/>
+          <w:rFonts w:ascii="Book Antiqua" w:hAnsi="Book Antiqua"/>
+          <w:color w:val="212121"/>
+          <w:sz w:val="22"/>
+          <w:szCs w:val="22"/>
         </w:rPr>
         <w:t>property_clime</w:t>
       </w:r>
       <w:proofErr w:type="spellEnd"/>
       <w:r>
         <w:rPr>
-          <w:rFonts w:ascii="Roboto" w:hAnsi="Roboto"/>
-          <w:color w:val="212121"/>
+          <w:rFonts w:ascii="Book Antiqua" w:hAnsi="Book Antiqua"/>
+          <w:color w:val="212121"/>
+          <w:sz w:val="22"/>
+          <w:szCs w:val="22"/>
         </w:rPr>
         <w:t xml:space="preserve"> vs </w:t>
       </w:r>
       <w:proofErr w:type="spellStart"/>
       <w:r>
         <w:rPr>
-          <w:rFonts w:ascii="Roboto" w:hAnsi="Roboto"/>
-          <w:color w:val="212121"/>
+          <w:rFonts w:ascii="Book Antiqua" w:hAnsi="Book Antiqua"/>
+          <w:color w:val="212121"/>
+          <w:sz w:val="22"/>
+          <w:szCs w:val="22"/>
         </w:rPr>
         <w:t>Vehicle_clime</w:t>
       </w:r>
       <w:proofErr w:type="spellEnd"/>
       <w:r>
         <w:rPr>
-          <w:rFonts w:ascii="Roboto" w:hAnsi="Roboto"/>
-          <w:color w:val="212121"/>
+          <w:rFonts w:ascii="Book Antiqua" w:hAnsi="Book Antiqua"/>
+          <w:color w:val="212121"/>
+          <w:sz w:val="22"/>
+          <w:szCs w:val="22"/>
         </w:rPr>
         <w:t>(0.73) between this four have high positive correlation .</w:t>
       </w:r>
@@ -2882,39 +3675,49 @@
         <w:spacing w:before="120" w:beforeAutospacing="0" w:after="90" w:afterAutospacing="0"/>
         <w:ind w:firstLine="720"/>
         <w:rPr>
-          <w:rFonts w:ascii="Roboto" w:hAnsi="Roboto"/>
-          <w:color w:val="212121"/>
+          <w:rFonts w:ascii="Book Antiqua" w:hAnsi="Book Antiqua"/>
+          <w:color w:val="212121"/>
+          <w:sz w:val="22"/>
+          <w:szCs w:val="22"/>
         </w:rPr>
       </w:pPr>
       <w:proofErr w:type="spellStart"/>
       <w:r>
         <w:rPr>
-          <w:rFonts w:ascii="Roboto" w:hAnsi="Roboto"/>
-          <w:color w:val="212121"/>
+          <w:rFonts w:ascii="Book Antiqua" w:hAnsi="Book Antiqua"/>
+          <w:color w:val="212121"/>
+          <w:sz w:val="22"/>
+          <w:szCs w:val="22"/>
         </w:rPr>
         <w:t>property_clime</w:t>
       </w:r>
       <w:proofErr w:type="spellEnd"/>
       <w:r>
         <w:rPr>
-          <w:rFonts w:ascii="Roboto" w:hAnsi="Roboto"/>
-          <w:color w:val="212121"/>
+          <w:rFonts w:ascii="Book Antiqua" w:hAnsi="Book Antiqua"/>
+          <w:color w:val="212121"/>
+          <w:sz w:val="22"/>
+          <w:szCs w:val="22"/>
         </w:rPr>
         <w:t xml:space="preserve"> vs </w:t>
       </w:r>
       <w:proofErr w:type="spellStart"/>
       <w:r>
         <w:rPr>
-          <w:rFonts w:ascii="Roboto" w:hAnsi="Roboto"/>
-          <w:color w:val="212121"/>
+          <w:rFonts w:ascii="Book Antiqua" w:hAnsi="Book Antiqua"/>
+          <w:color w:val="212121"/>
+          <w:sz w:val="22"/>
+          <w:szCs w:val="22"/>
         </w:rPr>
         <w:t>injury_clime</w:t>
       </w:r>
       <w:proofErr w:type="spellEnd"/>
       <w:r>
         <w:rPr>
-          <w:rFonts w:ascii="Roboto" w:hAnsi="Roboto"/>
-          <w:color w:val="212121"/>
+          <w:rFonts w:ascii="Book Antiqua" w:hAnsi="Book Antiqua"/>
+          <w:color w:val="212121"/>
+          <w:sz w:val="22"/>
+          <w:szCs w:val="22"/>
         </w:rPr>
         <w:t xml:space="preserve"> (0.56)</w:t>
       </w:r>
@@ -2923,28 +3726,31 @@
       <w:pPr>
         <w:pStyle w:val="NormalWeb"/>
         <w:ind w:left="720"/>
+        <w:rPr>
+          <w:rFonts w:ascii="Book Antiqua" w:hAnsi="Book Antiqua"/>
+          <w:sz w:val="22"/>
+          <w:szCs w:val="22"/>
+        </w:rPr>
       </w:pPr>
     </w:p>
     <w:p>
       <w:pPr>
         <w:pStyle w:val="NormalWeb"/>
         <w:ind w:left="720"/>
-      </w:pPr>
-      <w:r>
+        <w:rPr>
+          <w:rFonts w:ascii="Book Antiqua" w:hAnsi="Book Antiqua"/>
+          <w:sz w:val="22"/>
+          <w:szCs w:val="22"/>
+        </w:rPr>
+      </w:pPr>
+      <w:r>
+        <w:rPr>
+          <w:rFonts w:ascii="Book Antiqua" w:hAnsi="Book Antiqua"/>
+          <w:sz w:val="22"/>
+          <w:szCs w:val="22"/>
+        </w:rPr>
         <w:t>Interpretation: This high positive correlation indicates that as the number of months as a customer increases the age of the customer also tends to be higher. This is expected as older customers are likely to have longer tenure with the insurance company.</w:t>
       </w:r>
-    </w:p>
-    <w:p>
-      <w:pPr>
-        <w:pStyle w:val="NormalWeb"/>
-        <w:ind w:left="720"/>
-      </w:pPr>
-    </w:p>
-    <w:p>
-      <w:pPr>
-        <w:pStyle w:val="NormalWeb"/>
-        <w:ind w:left="720"/>
-      </w:pPr>
     </w:p>
     <w:p>
       <w:pPr>
@@ -2953,11 +3759,19 @@
           <w:ilvl w:val="1"/>
           <w:numId w:val="3"/>
         </w:numPr>
-      </w:pPr>
-      <w:r>
-        <w:rPr>
+        <w:rPr>
+          <w:rFonts w:ascii="Book Antiqua" w:hAnsi="Book Antiqua"/>
+          <w:sz w:val="22"/>
+          <w:szCs w:val="22"/>
+        </w:rPr>
+      </w:pPr>
+      <w:r>
+        <w:rPr>
+          <w:rFonts w:ascii="Book Antiqua" w:hAnsi="Book Antiqua"/>
           <w:b/>
           <w:bCs/>
+          <w:sz w:val="22"/>
+          <w:szCs w:val="22"/>
         </w:rPr>
         <w:t>Policy Number and Incident Location</w:t>
       </w:r>
@@ -2966,15 +3780,28 @@
       <w:pPr>
         <w:pStyle w:val="NormalWeb"/>
         <w:ind w:left="720"/>
-      </w:pPr>
-      <w:r>
-        <w:rPr>
+        <w:rPr>
+          <w:rFonts w:ascii="Book Antiqua" w:hAnsi="Book Antiqua"/>
+          <w:sz w:val="22"/>
+          <w:szCs w:val="22"/>
+        </w:rPr>
+      </w:pPr>
+      <w:r>
+        <w:rPr>
+          <w:rFonts w:ascii="Book Antiqua" w:hAnsi="Book Antiqua"/>
           <w:b/>
           <w:bCs/>
+          <w:sz w:val="22"/>
+          <w:szCs w:val="22"/>
         </w:rPr>
         <w:t>Correlation:</w:t>
       </w:r>
       <w:r>
+        <w:rPr>
+          <w:rFonts w:ascii="Book Antiqua" w:hAnsi="Book Antiqua"/>
+          <w:sz w:val="22"/>
+          <w:szCs w:val="22"/>
+        </w:rPr>
         <w:t xml:space="preserve"> The values for these features are not directly correlated as they are categorical and unique identifiers. They have been hashed or encoded for the purpose of machine learning.</w:t>
       </w:r>
     </w:p>
@@ -2982,13 +3809,20 @@
       <w:pPr>
         <w:pStyle w:val="NormalWeb"/>
         <w:ind w:left="720"/>
-      </w:pPr>
-      <w:r>
-        <w:rPr>
+        <w:rPr>
+          <w:rFonts w:ascii="Book Antiqua" w:hAnsi="Book Antiqua"/>
+          <w:sz w:val="22"/>
+          <w:szCs w:val="22"/>
+        </w:rPr>
+      </w:pPr>
+      <w:r>
+        <w:rPr>
+          <w:rFonts w:ascii="Book Antiqua" w:hAnsi="Book Antiqua"/>
           <w:b/>
           <w:bCs/>
-        </w:rPr>
-        <w:lastRenderedPageBreak/>
+          <w:sz w:val="22"/>
+          <w:szCs w:val="22"/>
+        </w:rPr>
         <w:t>Incident Severity and Total Claim Amount</w:t>
       </w:r>
     </w:p>
@@ -2996,8 +3830,18 @@
       <w:pPr>
         <w:pStyle w:val="NormalWeb"/>
         <w:ind w:left="720"/>
-      </w:pPr>
-      <w:r>
+        <w:rPr>
+          <w:rFonts w:ascii="Book Antiqua" w:hAnsi="Book Antiqua"/>
+          <w:sz w:val="22"/>
+          <w:szCs w:val="22"/>
+        </w:rPr>
+      </w:pPr>
+      <w:r>
+        <w:rPr>
+          <w:rFonts w:ascii="Book Antiqua" w:hAnsi="Book Antiqua"/>
+          <w:sz w:val="22"/>
+          <w:szCs w:val="22"/>
+        </w:rPr>
         <w:t>Correlation: Likely to be high (not explicitly mentioned in the snippet)</w:t>
       </w:r>
     </w:p>
@@ -3005,8 +3849,18 @@
       <w:pPr>
         <w:pStyle w:val="NormalWeb"/>
         <w:ind w:left="720"/>
-      </w:pPr>
-      <w:r>
+        <w:rPr>
+          <w:rFonts w:ascii="Book Antiqua" w:hAnsi="Book Antiqua"/>
+          <w:sz w:val="22"/>
+          <w:szCs w:val="22"/>
+        </w:rPr>
+      </w:pPr>
+      <w:r>
+        <w:rPr>
+          <w:rFonts w:ascii="Book Antiqua" w:hAnsi="Book Antiqua"/>
+          <w:sz w:val="22"/>
+          <w:szCs w:val="22"/>
+        </w:rPr>
         <w:t>Interpretation: More severe incidents generally result in higher claim amounts. This makes sense as severe accidents usually require more extensive repairs and medical costs.</w:t>
       </w:r>
     </w:p>
@@ -3014,11 +3868,19 @@
       <w:pPr>
         <w:pStyle w:val="NormalWeb"/>
         <w:ind w:left="720"/>
-      </w:pPr>
-      <w:r>
-        <w:rPr>
+        <w:rPr>
+          <w:rFonts w:ascii="Book Antiqua" w:hAnsi="Book Antiqua"/>
+          <w:sz w:val="22"/>
+          <w:szCs w:val="22"/>
+        </w:rPr>
+      </w:pPr>
+      <w:r>
+        <w:rPr>
+          <w:rFonts w:ascii="Book Antiqua" w:hAnsi="Book Antiqua"/>
           <w:b/>
           <w:bCs/>
+          <w:sz w:val="22"/>
+          <w:szCs w:val="22"/>
         </w:rPr>
         <w:t>Insured Zip Code and Incident Location</w:t>
       </w:r>
@@ -3027,8 +3889,18 @@
       <w:pPr>
         <w:pStyle w:val="NormalWeb"/>
         <w:ind w:left="720"/>
-      </w:pPr>
-      <w:r>
+        <w:rPr>
+          <w:rFonts w:ascii="Book Antiqua" w:hAnsi="Book Antiqua"/>
+          <w:sz w:val="22"/>
+          <w:szCs w:val="22"/>
+        </w:rPr>
+      </w:pPr>
+      <w:r>
+        <w:rPr>
+          <w:rFonts w:ascii="Book Antiqua" w:hAnsi="Book Antiqua"/>
+          <w:sz w:val="22"/>
+          <w:szCs w:val="22"/>
+        </w:rPr>
         <w:t>Correlation: Not explicitly high, but there may be some correlation as incidents could occur near the insured's home location.</w:t>
       </w:r>
     </w:p>
@@ -3036,8 +3908,18 @@
       <w:pPr>
         <w:pStyle w:val="NormalWeb"/>
         <w:ind w:left="720"/>
-      </w:pPr>
-      <w:r>
+        <w:rPr>
+          <w:rFonts w:ascii="Book Antiqua" w:hAnsi="Book Antiqua"/>
+          <w:sz w:val="22"/>
+          <w:szCs w:val="22"/>
+        </w:rPr>
+      </w:pPr>
+      <w:r>
+        <w:rPr>
+          <w:rFonts w:ascii="Book Antiqua" w:hAnsi="Book Antiqua"/>
+          <w:sz w:val="22"/>
+          <w:szCs w:val="22"/>
+        </w:rPr>
         <w:t>Interpretation: While the insured zip code and incident location might not be highly correlated, geographical proximity can still be a factor in determining risk and frequency of incidents.</w:t>
       </w:r>
     </w:p>
@@ -3045,11 +3927,19 @@
       <w:pPr>
         <w:pStyle w:val="NormalWeb"/>
         <w:ind w:left="720"/>
-      </w:pPr>
-      <w:r>
-        <w:rPr>
+        <w:rPr>
+          <w:rFonts w:ascii="Book Antiqua" w:hAnsi="Book Antiqua"/>
+          <w:sz w:val="22"/>
+          <w:szCs w:val="22"/>
+        </w:rPr>
+      </w:pPr>
+      <w:r>
+        <w:rPr>
+          <w:rFonts w:ascii="Book Antiqua" w:hAnsi="Book Antiqua"/>
           <w:b/>
           <w:bCs/>
+          <w:sz w:val="22"/>
+          <w:szCs w:val="22"/>
         </w:rPr>
         <w:t>Capital Gains and Capital Loss</w:t>
       </w:r>
@@ -3058,8 +3948,18 @@
       <w:pPr>
         <w:pStyle w:val="NormalWeb"/>
         <w:ind w:left="720"/>
-      </w:pPr>
-      <w:r>
+        <w:rPr>
+          <w:rFonts w:ascii="Book Antiqua" w:hAnsi="Book Antiqua"/>
+          <w:sz w:val="22"/>
+          <w:szCs w:val="22"/>
+        </w:rPr>
+      </w:pPr>
+      <w:r>
+        <w:rPr>
+          <w:rFonts w:ascii="Book Antiqua" w:hAnsi="Book Antiqua"/>
+          <w:sz w:val="22"/>
+          <w:szCs w:val="22"/>
+        </w:rPr>
         <w:t>Correlation: Likely to be negatively correlated</w:t>
       </w:r>
     </w:p>
@@ -3067,16 +3967,37 @@
       <w:pPr>
         <w:pStyle w:val="NormalWeb"/>
         <w:ind w:left="720"/>
-      </w:pPr>
-      <w:r>
+        <w:rPr>
+          <w:rFonts w:ascii="Book Antiqua" w:hAnsi="Book Antiqua"/>
+          <w:sz w:val="22"/>
+          <w:szCs w:val="22"/>
+        </w:rPr>
+      </w:pPr>
+      <w:r>
+        <w:rPr>
+          <w:rFonts w:ascii="Book Antiqua" w:hAnsi="Book Antiqua"/>
+          <w:sz w:val="22"/>
+          <w:szCs w:val="22"/>
+        </w:rPr>
+        <w:lastRenderedPageBreak/>
         <w:t xml:space="preserve">Interpretation: If a policyholder has high capital gains from premiums, they are less likely to have high capital losses from claims. This negative correlation helps in identifying </w:t>
       </w:r>
       <w:proofErr w:type="gramStart"/>
       <w:r>
+        <w:rPr>
+          <w:rFonts w:ascii="Book Antiqua" w:hAnsi="Book Antiqua"/>
+          <w:sz w:val="22"/>
+          <w:szCs w:val="22"/>
+        </w:rPr>
         <w:t>potential</w:t>
       </w:r>
       <w:proofErr w:type="gramEnd"/>
       <w:r>
+        <w:rPr>
+          <w:rFonts w:ascii="Book Antiqua" w:hAnsi="Book Antiqua"/>
+          <w:sz w:val="22"/>
+          <w:szCs w:val="22"/>
+        </w:rPr>
         <w:t xml:space="preserve"> fraudulent activities, as disproportionate gains and losses can be a red flag.</w:t>
       </w:r>
     </w:p>
@@ -3084,73 +4005,153 @@
       <w:pPr>
         <w:pStyle w:val="NormalWeb"/>
         <w:ind w:left="720"/>
-      </w:pPr>
-      <w:r>
-        <w:t>Handling High Cardinality Features</w:t>
-      </w:r>
-    </w:p>
-    <w:p>
-      <w:pPr>
-        <w:pStyle w:val="NormalWeb"/>
-        <w:ind w:left="720"/>
-      </w:pPr>
-      <w:r>
-        <w:t xml:space="preserve">For features with high cardinality such as </w:t>
-      </w:r>
-      <w:proofErr w:type="spellStart"/>
-      <w:r>
-        <w:t>policy_number</w:t>
-      </w:r>
-      <w:proofErr w:type="spellEnd"/>
-      <w:r>
-        <w:t xml:space="preserve">, </w:t>
-      </w:r>
-      <w:proofErr w:type="spellStart"/>
-      <w:r>
-        <w:t>incident_location</w:t>
-      </w:r>
-      <w:proofErr w:type="spellEnd"/>
-      <w:r>
-        <w:t xml:space="preserve">, and </w:t>
-      </w:r>
-      <w:proofErr w:type="spellStart"/>
-      <w:r>
-        <w:t>insured_zip</w:t>
-      </w:r>
-      <w:proofErr w:type="spellEnd"/>
-      <w:r>
-        <w:t>, the following methods are used:</w:t>
-      </w:r>
-    </w:p>
-    <w:p>
-      <w:pPr>
-        <w:pStyle w:val="NormalWeb"/>
-        <w:ind w:left="720"/>
-      </w:pPr>
-      <w:r>
-        <w:rPr>
+        <w:rPr>
+          <w:rFonts w:ascii="Book Antiqua" w:hAnsi="Book Antiqua"/>
           <w:b/>
           <w:bCs/>
-        </w:rPr>
-        <w:t>Hashing Trick</w:t>
-      </w:r>
-      <w:r>
-        <w:t>: Converts high cardinality features into a lower dimensional space. This method is memory efficient and reduces the risk of overfitting.</w:t>
-      </w:r>
-    </w:p>
-    <w:p>
-      <w:pPr>
-        <w:pStyle w:val="NormalWeb"/>
-        <w:ind w:left="720"/>
-      </w:pPr>
-      <w:r>
-        <w:rPr>
+          <w:sz w:val="22"/>
+          <w:szCs w:val="22"/>
+        </w:rPr>
+      </w:pPr>
+      <w:r>
+        <w:rPr>
+          <w:rFonts w:ascii="Book Antiqua" w:hAnsi="Book Antiqua"/>
           <w:b/>
           <w:bCs/>
+          <w:sz w:val="22"/>
+          <w:szCs w:val="22"/>
+        </w:rPr>
+        <w:t>Handling High Cardinality Features</w:t>
+      </w:r>
+    </w:p>
+    <w:p>
+      <w:pPr>
+        <w:pStyle w:val="NormalWeb"/>
+        <w:ind w:left="720"/>
+        <w:rPr>
+          <w:rFonts w:ascii="Book Antiqua" w:hAnsi="Book Antiqua"/>
+          <w:sz w:val="22"/>
+          <w:szCs w:val="22"/>
+        </w:rPr>
+      </w:pPr>
+      <w:r>
+        <w:rPr>
+          <w:rFonts w:ascii="Book Antiqua" w:hAnsi="Book Antiqua"/>
+          <w:sz w:val="22"/>
+          <w:szCs w:val="22"/>
+        </w:rPr>
+        <w:t xml:space="preserve">For features with high cardinality such as </w:t>
+      </w:r>
+      <w:proofErr w:type="spellStart"/>
+      <w:r>
+        <w:rPr>
+          <w:rFonts w:ascii="Book Antiqua" w:hAnsi="Book Antiqua"/>
+          <w:sz w:val="22"/>
+          <w:szCs w:val="22"/>
+        </w:rPr>
+        <w:t>policy_number</w:t>
+      </w:r>
+      <w:proofErr w:type="spellEnd"/>
+      <w:r>
+        <w:rPr>
+          <w:rFonts w:ascii="Book Antiqua" w:hAnsi="Book Antiqua"/>
+          <w:sz w:val="22"/>
+          <w:szCs w:val="22"/>
+        </w:rPr>
+        <w:t xml:space="preserve">, </w:t>
+      </w:r>
+      <w:proofErr w:type="spellStart"/>
+      <w:r>
+        <w:rPr>
+          <w:rFonts w:ascii="Book Antiqua" w:hAnsi="Book Antiqua"/>
+          <w:sz w:val="22"/>
+          <w:szCs w:val="22"/>
+        </w:rPr>
+        <w:t>incident_location</w:t>
+      </w:r>
+      <w:proofErr w:type="spellEnd"/>
+      <w:r>
+        <w:rPr>
+          <w:rFonts w:ascii="Book Antiqua" w:hAnsi="Book Antiqua"/>
+          <w:sz w:val="22"/>
+          <w:szCs w:val="22"/>
+        </w:rPr>
+        <w:t xml:space="preserve">, and </w:t>
+      </w:r>
+      <w:proofErr w:type="spellStart"/>
+      <w:r>
+        <w:rPr>
+          <w:rFonts w:ascii="Book Antiqua" w:hAnsi="Book Antiqua"/>
+          <w:sz w:val="22"/>
+          <w:szCs w:val="22"/>
+        </w:rPr>
+        <w:t>insured_zip</w:t>
+      </w:r>
+      <w:proofErr w:type="spellEnd"/>
+      <w:r>
+        <w:rPr>
+          <w:rFonts w:ascii="Book Antiqua" w:hAnsi="Book Antiqua"/>
+          <w:sz w:val="22"/>
+          <w:szCs w:val="22"/>
+        </w:rPr>
+        <w:t>, the following methods are used:</w:t>
+      </w:r>
+    </w:p>
+    <w:p>
+      <w:pPr>
+        <w:pStyle w:val="NormalWeb"/>
+        <w:ind w:left="720"/>
+        <w:rPr>
+          <w:rFonts w:ascii="Book Antiqua" w:hAnsi="Book Antiqua"/>
+          <w:sz w:val="22"/>
+          <w:szCs w:val="22"/>
+        </w:rPr>
+      </w:pPr>
+      <w:r>
+        <w:rPr>
+          <w:rFonts w:ascii="Book Antiqua" w:hAnsi="Book Antiqua"/>
+          <w:b/>
+          <w:bCs/>
+          <w:sz w:val="22"/>
+          <w:szCs w:val="22"/>
+        </w:rPr>
+        <w:t>Hashing Trick</w:t>
+      </w:r>
+      <w:r>
+        <w:rPr>
+          <w:rFonts w:ascii="Book Antiqua" w:hAnsi="Book Antiqua"/>
+          <w:sz w:val="22"/>
+          <w:szCs w:val="22"/>
+        </w:rPr>
+        <w:t>: Converts high cardinality features into a lower dimensional space. This method is memory efficient and reduces the risk of overfitting.</w:t>
+      </w:r>
+    </w:p>
+    <w:p>
+      <w:pPr>
+        <w:pStyle w:val="NormalWeb"/>
+        <w:ind w:left="720"/>
+        <w:rPr>
+          <w:rFonts w:ascii="Book Antiqua" w:hAnsi="Book Antiqua"/>
+          <w:sz w:val="22"/>
+          <w:szCs w:val="22"/>
+        </w:rPr>
+      </w:pPr>
+      <w:r>
+        <w:rPr>
+          <w:rFonts w:ascii="Book Antiqua" w:hAnsi="Book Antiqua"/>
+          <w:b/>
+          <w:bCs/>
+          <w:sz w:val="22"/>
+          <w:szCs w:val="22"/>
         </w:rPr>
         <w:t>Frequency Encoding</w:t>
       </w:r>
       <w:r>
+        <w:rPr>
+          <w:rFonts w:ascii="Book Antiqua" w:hAnsi="Book Antiqua"/>
+          <w:sz w:val="22"/>
+          <w:szCs w:val="22"/>
+        </w:rPr>
         <w:t>: Encodes categories based on their frequency, reducing the dimensionality without losing significant information.</w:t>
       </w:r>
     </w:p>
@@ -3158,16 +4159,36 @@
       <w:pPr>
         <w:pStyle w:val="NormalWeb"/>
         <w:ind w:left="720"/>
-      </w:pPr>
-      <w:r>
+        <w:rPr>
+          <w:rFonts w:ascii="Book Antiqua" w:hAnsi="Book Antiqua"/>
+          <w:sz w:val="22"/>
+          <w:szCs w:val="22"/>
+        </w:rPr>
+      </w:pPr>
+      <w:r>
+        <w:rPr>
+          <w:rFonts w:ascii="Book Antiqua" w:hAnsi="Book Antiqua"/>
+          <w:sz w:val="22"/>
+          <w:szCs w:val="22"/>
+        </w:rPr>
         <w:t xml:space="preserve">Feature Engineering for </w:t>
       </w:r>
       <w:proofErr w:type="spellStart"/>
       <w:r>
+        <w:rPr>
+          <w:rFonts w:ascii="Book Antiqua" w:hAnsi="Book Antiqua"/>
+          <w:sz w:val="22"/>
+          <w:szCs w:val="22"/>
+        </w:rPr>
         <w:t>DateTime</w:t>
       </w:r>
       <w:proofErr w:type="spellEnd"/>
       <w:r>
+        <w:rPr>
+          <w:rFonts w:ascii="Book Antiqua" w:hAnsi="Book Antiqua"/>
+          <w:sz w:val="22"/>
+          <w:szCs w:val="22"/>
+        </w:rPr>
         <w:t xml:space="preserve"> Variables</w:t>
       </w:r>
     </w:p>
@@ -3175,46 +4196,101 @@
       <w:pPr>
         <w:pStyle w:val="NormalWeb"/>
         <w:ind w:left="720"/>
-      </w:pPr>
-      <w:r>
+        <w:rPr>
+          <w:rFonts w:ascii="Book Antiqua" w:hAnsi="Book Antiqua"/>
+          <w:sz w:val="22"/>
+          <w:szCs w:val="22"/>
+        </w:rPr>
+      </w:pPr>
+      <w:r>
+        <w:rPr>
+          <w:rFonts w:ascii="Book Antiqua" w:hAnsi="Book Antiqua"/>
+          <w:sz w:val="22"/>
+          <w:szCs w:val="22"/>
+        </w:rPr>
         <w:t xml:space="preserve">For </w:t>
       </w:r>
       <w:proofErr w:type="spellStart"/>
       <w:r>
+        <w:rPr>
+          <w:rFonts w:ascii="Book Antiqua" w:hAnsi="Book Antiqua"/>
+          <w:sz w:val="22"/>
+          <w:szCs w:val="22"/>
+        </w:rPr>
         <w:t>policy_bind_date</w:t>
       </w:r>
       <w:proofErr w:type="spellEnd"/>
       <w:r>
+        <w:rPr>
+          <w:rFonts w:ascii="Book Antiqua" w:hAnsi="Book Antiqua"/>
+          <w:sz w:val="22"/>
+          <w:szCs w:val="22"/>
+        </w:rPr>
         <w:t xml:space="preserve"> and </w:t>
       </w:r>
       <w:proofErr w:type="spellStart"/>
       <w:r>
+        <w:rPr>
+          <w:rFonts w:ascii="Book Antiqua" w:hAnsi="Book Antiqua"/>
+          <w:sz w:val="22"/>
+          <w:szCs w:val="22"/>
+        </w:rPr>
         <w:t>incident_date</w:t>
       </w:r>
       <w:proofErr w:type="spellEnd"/>
       <w:r>
+        <w:rPr>
+          <w:rFonts w:ascii="Book Antiqua" w:hAnsi="Book Antiqua"/>
+          <w:sz w:val="22"/>
+          <w:szCs w:val="22"/>
+        </w:rPr>
         <w:t>, new features such as year, month, and day are extracted. This allows the model to capture seasonal trends and other time-related patterns.</w:t>
       </w:r>
     </w:p>
     <w:p>
       <w:pPr>
         <w:pStyle w:val="NormalWeb"/>
+        <w:rPr>
+          <w:rFonts w:ascii="Book Antiqua" w:hAnsi="Book Antiqua"/>
+          <w:sz w:val="22"/>
+          <w:szCs w:val="22"/>
+        </w:rPr>
       </w:pPr>
     </w:p>
     <w:p>
       <w:pPr>
         <w:pStyle w:val="NormalWeb"/>
         <w:ind w:left="720"/>
+        <w:rPr>
+          <w:rFonts w:ascii="Book Antiqua" w:hAnsi="Book Antiqua"/>
+          <w:sz w:val="22"/>
+          <w:szCs w:val="22"/>
+        </w:rPr>
       </w:pPr>
       <w:proofErr w:type="gramStart"/>
       <w:r>
+        <w:rPr>
+          <w:rFonts w:ascii="Book Antiqua" w:hAnsi="Book Antiqua"/>
+          <w:sz w:val="22"/>
+          <w:szCs w:val="22"/>
+        </w:rPr>
         <w:t>And,</w:t>
       </w:r>
       <w:proofErr w:type="gramEnd"/>
       <w:r>
+        <w:rPr>
+          <w:rFonts w:ascii="Book Antiqua" w:hAnsi="Book Antiqua"/>
+          <w:sz w:val="22"/>
+          <w:szCs w:val="22"/>
+        </w:rPr>
         <w:t xml:space="preserve"> we fixed the skewness</w:t>
       </w:r>
       <w:r>
+        <w:rPr>
+          <w:rFonts w:ascii="Book Antiqua" w:hAnsi="Book Antiqua"/>
+          <w:sz w:val="22"/>
+          <w:szCs w:val="22"/>
+        </w:rPr>
         <w:t>.</w:t>
       </w:r>
     </w:p>
@@ -3222,14 +4298,29 @@
       <w:pPr>
         <w:pStyle w:val="NormalWeb"/>
         <w:ind w:left="720"/>
+        <w:rPr>
+          <w:rFonts w:ascii="Book Antiqua" w:hAnsi="Book Antiqua"/>
+          <w:sz w:val="22"/>
+          <w:szCs w:val="22"/>
+        </w:rPr>
       </w:pPr>
     </w:p>
     <w:p>
       <w:pPr>
         <w:pStyle w:val="NormalWeb"/>
         <w:ind w:left="720"/>
-      </w:pPr>
-      <w:r>
+        <w:rPr>
+          <w:rFonts w:ascii="Book Antiqua" w:hAnsi="Book Antiqua"/>
+          <w:sz w:val="22"/>
+          <w:szCs w:val="22"/>
+        </w:rPr>
+      </w:pPr>
+      <w:r>
+        <w:rPr>
+          <w:rFonts w:ascii="Book Antiqua" w:hAnsi="Book Antiqua"/>
+          <w:sz w:val="22"/>
+          <w:szCs w:val="22"/>
+        </w:rPr>
         <w:t xml:space="preserve">Here we can find the more hobbies In Insured </w:t>
       </w:r>
     </w:p>
@@ -3237,6 +4328,11 @@
       <w:pPr>
         <w:pStyle w:val="NormalWeb"/>
         <w:ind w:left="720"/>
+        <w:rPr>
+          <w:rFonts w:ascii="Book Antiqua" w:hAnsi="Book Antiqua"/>
+          <w:sz w:val="22"/>
+          <w:szCs w:val="22"/>
+        </w:rPr>
       </w:pPr>
     </w:p>
     <w:p>
@@ -3248,7 +4344,6 @@
         <w:rPr>
           <w:noProof/>
         </w:rPr>
-        <w:lastRenderedPageBreak/>
         <w:drawing>
           <wp:inline distT="0" distB="0" distL="0" distR="0" wp14:anchorId="65E06567" wp14:editId="4A45927B">
             <wp:extent cx="6645910" cy="354965"/>
@@ -3295,6 +4390,7 @@
         <w:rPr>
           <w:noProof/>
         </w:rPr>
+        <w:lastRenderedPageBreak/>
         <w:drawing>
           <wp:inline distT="0" distB="0" distL="0" distR="0" wp14:anchorId="5F4711E2" wp14:editId="79E4A029">
             <wp:extent cx="6172200" cy="5368290"/>
@@ -3422,14 +4518,13 @@
           <w:numId w:val="14"/>
         </w:numPr>
         <w:rPr>
-          <w:rFonts w:ascii="Roboto" w:hAnsi="Roboto"/>
-        </w:rPr>
-      </w:pPr>
-      <w:r>
-        <w:rPr>
-          <w:rFonts w:ascii="Roboto" w:hAnsi="Roboto"/>
-        </w:rPr>
-        <w:lastRenderedPageBreak/>
+          <w:rFonts w:ascii="Amasis MT Pro Black" w:hAnsi="Amasis MT Pro Black"/>
+        </w:rPr>
+      </w:pPr>
+      <w:r>
+        <w:rPr>
+          <w:rFonts w:ascii="Amasis MT Pro Black" w:hAnsi="Amasis MT Pro Black"/>
+        </w:rPr>
         <w:t>Feature Engineering:</w:t>
       </w:r>
     </w:p>
@@ -3438,7 +4533,9 @@
         <w:pStyle w:val="NormalWeb"/>
         <w:ind w:left="720"/>
         <w:rPr>
-          <w:rFonts w:ascii="Roboto" w:hAnsi="Roboto"/>
+          <w:rFonts w:ascii="Book Antiqua" w:hAnsi="Book Antiqua"/>
+          <w:sz w:val="20"/>
+          <w:szCs w:val="20"/>
         </w:rPr>
       </w:pPr>
     </w:p>
@@ -3450,12 +4547,16 @@
           <w:numId w:val="14"/>
         </w:numPr>
         <w:rPr>
-          <w:rFonts w:ascii="Roboto" w:hAnsi="Roboto"/>
-        </w:rPr>
-      </w:pPr>
-      <w:r>
-        <w:rPr>
-          <w:rFonts w:ascii="Roboto" w:hAnsi="Roboto"/>
+          <w:rFonts w:ascii="Book Antiqua" w:hAnsi="Book Antiqua"/>
+          <w:sz w:val="20"/>
+          <w:szCs w:val="20"/>
+        </w:rPr>
+      </w:pPr>
+      <w:r>
+        <w:rPr>
+          <w:rFonts w:ascii="Book Antiqua" w:hAnsi="Book Antiqua"/>
+          <w:sz w:val="20"/>
+          <w:szCs w:val="20"/>
         </w:rPr>
         <w:t xml:space="preserve">Feature Creation </w:t>
       </w:r>
@@ -3465,12 +4566,16 @@
         <w:pStyle w:val="NormalWeb"/>
         <w:ind w:left="1440"/>
         <w:rPr>
-          <w:rFonts w:ascii="Roboto" w:hAnsi="Roboto"/>
-        </w:rPr>
-      </w:pPr>
-      <w:r>
-        <w:rPr>
-          <w:rFonts w:ascii="Roboto" w:hAnsi="Roboto"/>
+          <w:rFonts w:ascii="Book Antiqua" w:hAnsi="Book Antiqua"/>
+          <w:sz w:val="20"/>
+          <w:szCs w:val="20"/>
+        </w:rPr>
+      </w:pPr>
+      <w:r>
+        <w:rPr>
+          <w:rFonts w:ascii="Book Antiqua" w:hAnsi="Book Antiqua"/>
+          <w:sz w:val="20"/>
+          <w:szCs w:val="20"/>
         </w:rPr>
         <w:br/>
       </w:r>
@@ -3482,8 +4587,18 @@
           <w:ilvl w:val="1"/>
           <w:numId w:val="3"/>
         </w:numPr>
-      </w:pPr>
-      <w:r>
+        <w:rPr>
+          <w:rFonts w:ascii="Book Antiqua" w:hAnsi="Book Antiqua"/>
+          <w:sz w:val="20"/>
+          <w:szCs w:val="20"/>
+        </w:rPr>
+      </w:pPr>
+      <w:r>
+        <w:rPr>
+          <w:rFonts w:ascii="Book Antiqua" w:hAnsi="Book Antiqua"/>
+          <w:sz w:val="20"/>
+          <w:szCs w:val="20"/>
+        </w:rPr>
         <w:t>Splitting the dataset:</w:t>
       </w:r>
     </w:p>
@@ -3491,8 +4606,18 @@
       <w:pPr>
         <w:pStyle w:val="NormalWeb"/>
         <w:ind w:left="720"/>
-      </w:pPr>
-      <w:r>
+        <w:rPr>
+          <w:rFonts w:ascii="Book Antiqua" w:hAnsi="Book Antiqua"/>
+          <w:sz w:val="20"/>
+          <w:szCs w:val="20"/>
+        </w:rPr>
+      </w:pPr>
+      <w:r>
+        <w:rPr>
+          <w:rFonts w:ascii="Book Antiqua" w:hAnsi="Book Antiqua"/>
+          <w:sz w:val="20"/>
+          <w:szCs w:val="20"/>
+        </w:rPr>
         <w:t xml:space="preserve">We split the data set into training and testing sets to evaluate our model’s performance. </w:t>
       </w:r>
     </w:p>
@@ -3500,10 +4625,18 @@
       <w:pPr>
         <w:pStyle w:val="NormalWeb"/>
         <w:ind w:left="720"/>
-      </w:pPr>
-      <w:r>
-        <w:rPr>
+        <w:rPr>
+          <w:rFonts w:ascii="Book Antiqua" w:hAnsi="Book Antiqua"/>
+          <w:sz w:val="20"/>
+          <w:szCs w:val="20"/>
+        </w:rPr>
+      </w:pPr>
+      <w:r>
+        <w:rPr>
+          <w:rFonts w:ascii="Book Antiqua" w:hAnsi="Book Antiqua"/>
           <w:noProof/>
+          <w:sz w:val="20"/>
+          <w:szCs w:val="20"/>
         </w:rPr>
         <w:drawing>
           <wp:inline distT="0" distB="0" distL="0" distR="0" wp14:anchorId="730280E6" wp14:editId="4217E4E0">
@@ -3546,15 +4679,28 @@
       <w:pPr>
         <w:pStyle w:val="NormalWeb"/>
         <w:ind w:left="720"/>
-      </w:pPr>
-      <w:r>
-        <w:rPr>
+        <w:rPr>
+          <w:rFonts w:ascii="Book Antiqua" w:hAnsi="Book Antiqua"/>
+          <w:sz w:val="20"/>
+          <w:szCs w:val="20"/>
+        </w:rPr>
+      </w:pPr>
+      <w:r>
+        <w:rPr>
+          <w:rFonts w:ascii="Book Antiqua" w:hAnsi="Book Antiqua"/>
           <w:b/>
           <w:bCs/>
+          <w:sz w:val="20"/>
+          <w:szCs w:val="20"/>
         </w:rPr>
         <w:t>Explanation</w:t>
       </w:r>
       <w:r>
+        <w:rPr>
+          <w:rFonts w:ascii="Book Antiqua" w:hAnsi="Book Antiqua"/>
+          <w:sz w:val="20"/>
+          <w:szCs w:val="20"/>
+        </w:rPr>
         <w:t xml:space="preserve">: </w:t>
       </w:r>
     </w:p>
@@ -3562,8 +4708,18 @@
       <w:pPr>
         <w:pStyle w:val="NormalWeb"/>
         <w:ind w:left="720"/>
-      </w:pPr>
-      <w:r>
+        <w:rPr>
+          <w:rFonts w:ascii="Book Antiqua" w:hAnsi="Book Antiqua"/>
+          <w:sz w:val="20"/>
+          <w:szCs w:val="20"/>
+        </w:rPr>
+      </w:pPr>
+      <w:r>
+        <w:rPr>
+          <w:rFonts w:ascii="Book Antiqua" w:hAnsi="Book Antiqua"/>
+          <w:sz w:val="20"/>
+          <w:szCs w:val="20"/>
+        </w:rPr>
         <w:t>The process of preparing the data for machine learning model training and testing.</w:t>
       </w:r>
     </w:p>
@@ -3571,16 +4727,36 @@
       <w:pPr>
         <w:pStyle w:val="NormalWeb"/>
         <w:ind w:left="720"/>
-      </w:pPr>
-      <w:r>
+        <w:rPr>
+          <w:rFonts w:ascii="Book Antiqua" w:hAnsi="Book Antiqua"/>
+          <w:sz w:val="20"/>
+          <w:szCs w:val="20"/>
+        </w:rPr>
+      </w:pPr>
+      <w:r>
+        <w:rPr>
+          <w:rFonts w:ascii="Book Antiqua" w:hAnsi="Book Antiqua"/>
+          <w:sz w:val="20"/>
+          <w:szCs w:val="20"/>
+        </w:rPr>
         <w:t xml:space="preserve">Here ‘s a details explanation of each </w:t>
       </w:r>
       <w:proofErr w:type="gramStart"/>
       <w:r>
+        <w:rPr>
+          <w:rFonts w:ascii="Book Antiqua" w:hAnsi="Book Antiqua"/>
+          <w:sz w:val="20"/>
+          <w:szCs w:val="20"/>
+        </w:rPr>
         <w:t>step :</w:t>
       </w:r>
       <w:proofErr w:type="gramEnd"/>
       <w:r>
+        <w:rPr>
+          <w:rFonts w:ascii="Book Antiqua" w:hAnsi="Book Antiqua"/>
+          <w:sz w:val="20"/>
+          <w:szCs w:val="20"/>
+        </w:rPr>
         <w:t xml:space="preserve"> </w:t>
       </w:r>
     </w:p>
@@ -3588,6 +4764,11 @@
       <w:pPr>
         <w:pStyle w:val="NormalWeb"/>
         <w:ind w:left="1440"/>
+        <w:rPr>
+          <w:rFonts w:ascii="Book Antiqua" w:hAnsi="Book Antiqua"/>
+          <w:sz w:val="20"/>
+          <w:szCs w:val="20"/>
+        </w:rPr>
       </w:pPr>
     </w:p>
     <w:p>
@@ -3598,38 +4779,34 @@
           <w:numId w:val="14"/>
         </w:numPr>
         <w:rPr>
-          <w:rFonts w:ascii="Roboto" w:hAnsi="Roboto"/>
-        </w:rPr>
-      </w:pPr>
-      <w:r>
-        <w:rPr>
-          <w:rFonts w:ascii="Roboto" w:hAnsi="Roboto"/>
-        </w:rPr>
-        <w:t>Feature Transformation</w:t>
-      </w:r>
-      <w:r>
-        <w:rPr>
-          <w:rFonts w:ascii="Roboto" w:hAnsi="Roboto"/>
-        </w:rPr>
-        <w:t xml:space="preserve"> </w:t>
+          <w:rFonts w:ascii="Book Antiqua" w:hAnsi="Book Antiqua"/>
+          <w:sz w:val="20"/>
+          <w:szCs w:val="20"/>
+        </w:rPr>
+      </w:pPr>
+      <w:r>
+        <w:rPr>
+          <w:rFonts w:ascii="Book Antiqua" w:hAnsi="Book Antiqua"/>
+          <w:sz w:val="20"/>
+          <w:szCs w:val="20"/>
+        </w:rPr>
+        <w:t xml:space="preserve">Feature Transformation </w:t>
       </w:r>
       <w:proofErr w:type="gramStart"/>
       <w:r>
         <w:rPr>
-          <w:rFonts w:ascii="Roboto" w:hAnsi="Roboto"/>
-        </w:rPr>
-        <w:t xml:space="preserve">and  </w:t>
-      </w:r>
-      <w:r>
-        <w:rPr>
-          <w:rFonts w:ascii="Roboto" w:hAnsi="Roboto"/>
-        </w:rPr>
-        <w:t>Feature</w:t>
+          <w:rFonts w:ascii="Book Antiqua" w:hAnsi="Book Antiqua"/>
+          <w:sz w:val="20"/>
+          <w:szCs w:val="20"/>
+        </w:rPr>
+        <w:t>and  Feature</w:t>
       </w:r>
       <w:proofErr w:type="gramEnd"/>
       <w:r>
         <w:rPr>
-          <w:rFonts w:ascii="Roboto" w:hAnsi="Roboto"/>
+          <w:rFonts w:ascii="Book Antiqua" w:hAnsi="Book Antiqua"/>
+          <w:sz w:val="20"/>
+          <w:szCs w:val="20"/>
         </w:rPr>
         <w:t xml:space="preserve"> Selection </w:t>
       </w:r>
@@ -3641,12 +4818,27 @@
           <w:ilvl w:val="1"/>
           <w:numId w:val="3"/>
         </w:numPr>
-      </w:pPr>
-      <w:r>
+        <w:rPr>
+          <w:rFonts w:ascii="Book Antiqua" w:hAnsi="Book Antiqua"/>
+          <w:sz w:val="20"/>
+          <w:szCs w:val="20"/>
+        </w:rPr>
+      </w:pPr>
+      <w:r>
+        <w:rPr>
+          <w:rFonts w:ascii="Book Antiqua" w:hAnsi="Book Antiqua"/>
+          <w:sz w:val="20"/>
+          <w:szCs w:val="20"/>
+        </w:rPr>
         <w:t xml:space="preserve">Splitting the features and </w:t>
       </w:r>
       <w:proofErr w:type="gramStart"/>
       <w:r>
+        <w:rPr>
+          <w:rFonts w:ascii="Book Antiqua" w:hAnsi="Book Antiqua"/>
+          <w:sz w:val="20"/>
+          <w:szCs w:val="20"/>
+        </w:rPr>
         <w:t>targets :</w:t>
       </w:r>
       <w:proofErr w:type="gramEnd"/>
@@ -3655,56 +4847,93 @@
       <w:pPr>
         <w:pStyle w:val="NormalWeb"/>
         <w:ind w:left="1440"/>
+        <w:rPr>
+          <w:rFonts w:ascii="Book Antiqua" w:hAnsi="Book Antiqua"/>
+          <w:sz w:val="20"/>
+          <w:szCs w:val="20"/>
+        </w:rPr>
       </w:pPr>
       <w:r>
         <w:rPr>
           <w:rStyle w:val="Strong"/>
+          <w:rFonts w:ascii="Book Antiqua" w:hAnsi="Book Antiqua"/>
+          <w:sz w:val="20"/>
+          <w:szCs w:val="20"/>
         </w:rPr>
         <w:t>X</w:t>
       </w:r>
       <w:r>
+        <w:rPr>
+          <w:rFonts w:ascii="Book Antiqua" w:hAnsi="Book Antiqua"/>
+          <w:sz w:val="20"/>
+          <w:szCs w:val="20"/>
+        </w:rPr>
         <w:t xml:space="preserve">: This variable contains all the features (independent variables) from the dataset except the target variable </w:t>
       </w:r>
       <w:proofErr w:type="spellStart"/>
       <w:r>
         <w:rPr>
           <w:rStyle w:val="HTMLCode"/>
+          <w:rFonts w:ascii="Book Antiqua" w:hAnsi="Book Antiqua"/>
         </w:rPr>
         <w:t>fraud_reported</w:t>
       </w:r>
       <w:proofErr w:type="spellEnd"/>
       <w:r>
+        <w:rPr>
+          <w:rFonts w:ascii="Book Antiqua" w:hAnsi="Book Antiqua"/>
+          <w:sz w:val="20"/>
+          <w:szCs w:val="20"/>
+        </w:rPr>
         <w:t xml:space="preserve">. The </w:t>
       </w:r>
       <w:r>
         <w:rPr>
           <w:rStyle w:val="HTMLCode"/>
+          <w:rFonts w:ascii="Book Antiqua" w:hAnsi="Book Antiqua"/>
         </w:rPr>
         <w:t>drop</w:t>
       </w:r>
       <w:r>
+        <w:rPr>
+          <w:rFonts w:ascii="Book Antiqua" w:hAnsi="Book Antiqua"/>
+          <w:sz w:val="20"/>
+          <w:szCs w:val="20"/>
+        </w:rPr>
         <w:t xml:space="preserve"> method is used to remove the </w:t>
       </w:r>
       <w:proofErr w:type="spellStart"/>
       <w:r>
         <w:rPr>
           <w:rStyle w:val="HTMLCode"/>
+          <w:rFonts w:ascii="Book Antiqua" w:hAnsi="Book Antiqua"/>
         </w:rPr>
         <w:t>fraud_reported</w:t>
       </w:r>
       <w:proofErr w:type="spellEnd"/>
       <w:r>
+        <w:rPr>
+          <w:rFonts w:ascii="Book Antiqua" w:hAnsi="Book Antiqua"/>
+          <w:sz w:val="20"/>
+          <w:szCs w:val="20"/>
+        </w:rPr>
         <w:t xml:space="preserve"> column from the dataset. This is because </w:t>
       </w:r>
       <w:proofErr w:type="spellStart"/>
       <w:r>
         <w:rPr>
           <w:rStyle w:val="HTMLCode"/>
+          <w:rFonts w:ascii="Book Antiqua" w:hAnsi="Book Antiqua"/>
         </w:rPr>
         <w:t>fraud_reported</w:t>
       </w:r>
       <w:proofErr w:type="spellEnd"/>
       <w:r>
+        <w:rPr>
+          <w:rFonts w:ascii="Book Antiqua" w:hAnsi="Book Antiqua"/>
+          <w:sz w:val="20"/>
+          <w:szCs w:val="20"/>
+        </w:rPr>
         <w:t xml:space="preserve"> is the column we are trying to predict.</w:t>
       </w:r>
     </w:p>
@@ -3712,25 +4941,44 @@
       <w:pPr>
         <w:pStyle w:val="NormalWeb"/>
         <w:ind w:left="1440"/>
+        <w:rPr>
+          <w:rFonts w:ascii="Book Antiqua" w:hAnsi="Book Antiqua"/>
+          <w:sz w:val="20"/>
+          <w:szCs w:val="20"/>
+        </w:rPr>
       </w:pPr>
       <w:r>
         <w:rPr>
           <w:rStyle w:val="Strong"/>
+          <w:rFonts w:ascii="Book Antiqua" w:hAnsi="Book Antiqua"/>
+          <w:sz w:val="20"/>
+          <w:szCs w:val="20"/>
         </w:rPr>
         <w:t>y</w:t>
       </w:r>
       <w:r>
+        <w:rPr>
+          <w:rFonts w:ascii="Book Antiqua" w:hAnsi="Book Antiqua"/>
+          <w:sz w:val="20"/>
+          <w:szCs w:val="20"/>
+        </w:rPr>
         <w:t xml:space="preserve">: This variable contains only the target variable </w:t>
       </w:r>
       <w:proofErr w:type="spellStart"/>
       <w:r>
         <w:rPr>
           <w:rStyle w:val="HTMLCode"/>
+          <w:rFonts w:ascii="Book Antiqua" w:hAnsi="Book Antiqua"/>
         </w:rPr>
         <w:t>fraud_reported</w:t>
       </w:r>
       <w:proofErr w:type="spellEnd"/>
       <w:r>
+        <w:rPr>
+          <w:rFonts w:ascii="Book Antiqua" w:hAnsi="Book Antiqua"/>
+          <w:sz w:val="20"/>
+          <w:szCs w:val="20"/>
+        </w:rPr>
         <w:t>, which indicates whether a claim is fraudulent or not.</w:t>
       </w:r>
     </w:p>
@@ -3741,12 +4989,27 @@
           <w:ilvl w:val="1"/>
           <w:numId w:val="3"/>
         </w:numPr>
-      </w:pPr>
-      <w:r>
+        <w:rPr>
+          <w:rFonts w:ascii="Book Antiqua" w:hAnsi="Book Antiqua"/>
+          <w:sz w:val="20"/>
+          <w:szCs w:val="20"/>
+        </w:rPr>
+      </w:pPr>
+      <w:r>
+        <w:rPr>
+          <w:rFonts w:ascii="Book Antiqua" w:hAnsi="Book Antiqua"/>
+          <w:sz w:val="20"/>
+          <w:szCs w:val="20"/>
+        </w:rPr>
         <w:t xml:space="preserve">Splitting the data into training and </w:t>
       </w:r>
       <w:proofErr w:type="gramStart"/>
       <w:r>
+        <w:rPr>
+          <w:rFonts w:ascii="Book Antiqua" w:hAnsi="Book Antiqua"/>
+          <w:sz w:val="20"/>
+          <w:szCs w:val="20"/>
+        </w:rPr>
         <w:t>testing :</w:t>
       </w:r>
       <w:proofErr w:type="gramEnd"/>
@@ -3756,39 +5019,54 @@
         <w:pStyle w:val="NormalWeb"/>
         <w:ind w:left="720" w:firstLine="720"/>
         <w:rPr>
+          <w:rFonts w:ascii="Book Antiqua" w:hAnsi="Book Antiqua"/>
           <w:b/>
           <w:bCs/>
+          <w:sz w:val="20"/>
+          <w:szCs w:val="20"/>
         </w:rPr>
       </w:pPr>
       <w:proofErr w:type="spellStart"/>
       <w:r>
         <w:rPr>
+          <w:rFonts w:ascii="Book Antiqua" w:hAnsi="Book Antiqua"/>
           <w:b/>
           <w:bCs/>
+          <w:sz w:val="20"/>
+          <w:szCs w:val="20"/>
         </w:rPr>
         <w:t>X_</w:t>
       </w:r>
       <w:proofErr w:type="gramStart"/>
       <w:r>
         <w:rPr>
+          <w:rFonts w:ascii="Book Antiqua" w:hAnsi="Book Antiqua"/>
           <w:b/>
           <w:bCs/>
+          <w:sz w:val="20"/>
+          <w:szCs w:val="20"/>
         </w:rPr>
         <w:t>train</w:t>
       </w:r>
       <w:proofErr w:type="spellEnd"/>
       <w:r>
         <w:rPr>
+          <w:rFonts w:ascii="Book Antiqua" w:hAnsi="Book Antiqua"/>
           <w:b/>
           <w:bCs/>
+          <w:sz w:val="20"/>
+          <w:szCs w:val="20"/>
         </w:rPr>
         <w:t xml:space="preserve">  -</w:t>
       </w:r>
       <w:proofErr w:type="gramEnd"/>
       <w:r>
         <w:rPr>
+          <w:rFonts w:ascii="Book Antiqua" w:hAnsi="Book Antiqua"/>
           <w:b/>
           <w:bCs/>
+          <w:sz w:val="20"/>
+          <w:szCs w:val="20"/>
         </w:rPr>
         <w:t xml:space="preserve"> Training set of features </w:t>
       </w:r>
@@ -3798,46 +5076,64 @@
         <w:pStyle w:val="NormalWeb"/>
         <w:ind w:left="720" w:firstLine="720"/>
         <w:rPr>
+          <w:rFonts w:ascii="Book Antiqua" w:hAnsi="Book Antiqua"/>
           <w:b/>
           <w:bCs/>
-        </w:rPr>
-      </w:pPr>
-      <w:r>
-        <w:rPr>
+          <w:sz w:val="20"/>
+          <w:szCs w:val="20"/>
+        </w:rPr>
+      </w:pPr>
+      <w:r>
+        <w:rPr>
+          <w:rFonts w:ascii="Book Antiqua" w:hAnsi="Book Antiqua"/>
           <w:b/>
           <w:bCs/>
+          <w:sz w:val="20"/>
+          <w:szCs w:val="20"/>
         </w:rPr>
         <w:t xml:space="preserve"> </w:t>
       </w:r>
       <w:proofErr w:type="spellStart"/>
       <w:r>
         <w:rPr>
+          <w:rFonts w:ascii="Book Antiqua" w:hAnsi="Book Antiqua"/>
           <w:b/>
           <w:bCs/>
+          <w:sz w:val="20"/>
+          <w:szCs w:val="20"/>
         </w:rPr>
         <w:t>X_test</w:t>
       </w:r>
       <w:proofErr w:type="spellEnd"/>
       <w:r>
         <w:rPr>
+          <w:rFonts w:ascii="Book Antiqua" w:hAnsi="Book Antiqua"/>
           <w:b/>
           <w:bCs/>
+          <w:sz w:val="20"/>
+          <w:szCs w:val="20"/>
         </w:rPr>
         <w:t xml:space="preserve"> – </w:t>
       </w:r>
       <w:proofErr w:type="gramStart"/>
       <w:r>
         <w:rPr>
+          <w:rFonts w:ascii="Book Antiqua" w:hAnsi="Book Antiqua"/>
           <w:b/>
           <w:bCs/>
+          <w:sz w:val="20"/>
+          <w:szCs w:val="20"/>
         </w:rPr>
         <w:t>testing  set</w:t>
       </w:r>
       <w:proofErr w:type="gramEnd"/>
       <w:r>
         <w:rPr>
+          <w:rFonts w:ascii="Book Antiqua" w:hAnsi="Book Antiqua"/>
           <w:b/>
           <w:bCs/>
+          <w:sz w:val="20"/>
+          <w:szCs w:val="20"/>
         </w:rPr>
         <w:t xml:space="preserve"> of features</w:t>
       </w:r>
@@ -3847,30 +5143,42 @@
         <w:pStyle w:val="NormalWeb"/>
         <w:ind w:left="720" w:firstLine="720"/>
         <w:rPr>
+          <w:rFonts w:ascii="Book Antiqua" w:hAnsi="Book Antiqua"/>
           <w:b/>
           <w:bCs/>
+          <w:sz w:val="20"/>
+          <w:szCs w:val="20"/>
         </w:rPr>
       </w:pPr>
       <w:proofErr w:type="spellStart"/>
       <w:r>
         <w:rPr>
+          <w:rFonts w:ascii="Book Antiqua" w:hAnsi="Book Antiqua"/>
           <w:b/>
           <w:bCs/>
+          <w:sz w:val="20"/>
+          <w:szCs w:val="20"/>
         </w:rPr>
         <w:t>y_train</w:t>
       </w:r>
       <w:proofErr w:type="spellEnd"/>
       <w:r>
         <w:rPr>
+          <w:rFonts w:ascii="Book Antiqua" w:hAnsi="Book Antiqua"/>
           <w:b/>
           <w:bCs/>
+          <w:sz w:val="20"/>
+          <w:szCs w:val="20"/>
         </w:rPr>
         <w:t xml:space="preserve"> – training set of </w:t>
       </w:r>
       <w:r>
         <w:rPr>
+          <w:rFonts w:ascii="Book Antiqua" w:hAnsi="Book Antiqua"/>
           <w:b/>
           <w:bCs/>
+          <w:sz w:val="20"/>
+          <w:szCs w:val="20"/>
         </w:rPr>
         <w:t xml:space="preserve">target variables </w:t>
       </w:r>
@@ -3880,39 +5188,54 @@
         <w:pStyle w:val="NormalWeb"/>
         <w:ind w:left="720" w:firstLine="720"/>
         <w:rPr>
+          <w:rFonts w:ascii="Book Antiqua" w:hAnsi="Book Antiqua"/>
           <w:b/>
           <w:bCs/>
+          <w:sz w:val="20"/>
+          <w:szCs w:val="20"/>
         </w:rPr>
       </w:pPr>
       <w:proofErr w:type="spellStart"/>
       <w:r>
         <w:rPr>
+          <w:rFonts w:ascii="Book Antiqua" w:hAnsi="Book Antiqua"/>
           <w:b/>
           <w:bCs/>
+          <w:sz w:val="20"/>
+          <w:szCs w:val="20"/>
         </w:rPr>
         <w:t>y_test</w:t>
       </w:r>
       <w:proofErr w:type="spellEnd"/>
       <w:r>
         <w:rPr>
+          <w:rFonts w:ascii="Book Antiqua" w:hAnsi="Book Antiqua"/>
           <w:b/>
           <w:bCs/>
+          <w:sz w:val="20"/>
+          <w:szCs w:val="20"/>
         </w:rPr>
         <w:t xml:space="preserve"> – testing set of </w:t>
       </w:r>
       <w:proofErr w:type="gramStart"/>
       <w:r>
         <w:rPr>
+          <w:rFonts w:ascii="Book Antiqua" w:hAnsi="Book Antiqua"/>
           <w:b/>
           <w:bCs/>
+          <w:sz w:val="20"/>
+          <w:szCs w:val="20"/>
         </w:rPr>
         <w:t>target</w:t>
       </w:r>
       <w:proofErr w:type="gramEnd"/>
       <w:r>
         <w:rPr>
+          <w:rFonts w:ascii="Book Antiqua" w:hAnsi="Book Antiqua"/>
           <w:b/>
           <w:bCs/>
+          <w:sz w:val="20"/>
+          <w:szCs w:val="20"/>
         </w:rPr>
         <w:t xml:space="preserve"> variable </w:t>
       </w:r>
@@ -3922,31 +5245,42 @@
         <w:pStyle w:val="NormalWeb"/>
         <w:ind w:left="1440"/>
         <w:rPr>
+          <w:rFonts w:ascii="Book Antiqua" w:hAnsi="Book Antiqua"/>
           <w:b/>
           <w:bCs/>
-        </w:rPr>
-      </w:pPr>
-      <w:r>
-        <w:rPr>
+          <w:sz w:val="20"/>
+          <w:szCs w:val="20"/>
+        </w:rPr>
+      </w:pPr>
+      <w:r>
+        <w:rPr>
+          <w:rFonts w:ascii="Book Antiqua" w:hAnsi="Book Antiqua"/>
           <w:b/>
           <w:bCs/>
-        </w:rPr>
-        <w:lastRenderedPageBreak/>
+          <w:sz w:val="20"/>
+          <w:szCs w:val="20"/>
+        </w:rPr>
         <w:t xml:space="preserve">And splitting the data test </w:t>
       </w:r>
       <w:proofErr w:type="gramStart"/>
       <w:r>
         <w:rPr>
+          <w:rFonts w:ascii="Book Antiqua" w:hAnsi="Book Antiqua"/>
           <w:b/>
           <w:bCs/>
+          <w:sz w:val="20"/>
+          <w:szCs w:val="20"/>
         </w:rPr>
         <w:t>size  =</w:t>
       </w:r>
       <w:proofErr w:type="gramEnd"/>
       <w:r>
         <w:rPr>
+          <w:rFonts w:ascii="Book Antiqua" w:hAnsi="Book Antiqua"/>
           <w:b/>
           <w:bCs/>
+          <w:sz w:val="20"/>
+          <w:szCs w:val="20"/>
         </w:rPr>
         <w:t xml:space="preserve"> 20 % reserved for testing  and remaining for train 80% : training the model </w:t>
       </w:r>
@@ -3957,12 +5291,18 @@
         <w:ind w:left="720"/>
         <w:rPr>
           <w:rStyle w:val="Strong"/>
+          <w:rFonts w:ascii="Book Antiqua" w:hAnsi="Book Antiqua"/>
+          <w:sz w:val="20"/>
+          <w:szCs w:val="20"/>
         </w:rPr>
       </w:pPr>
       <w:proofErr w:type="gramStart"/>
       <w:r>
         <w:rPr>
           <w:rStyle w:val="Strong"/>
+          <w:rFonts w:ascii="Book Antiqua" w:hAnsi="Book Antiqua"/>
+          <w:sz w:val="20"/>
+          <w:szCs w:val="20"/>
         </w:rPr>
         <w:t>Note :</w:t>
       </w:r>
@@ -3970,6 +5310,9 @@
       <w:r>
         <w:rPr>
           <w:rStyle w:val="Strong"/>
+          <w:rFonts w:ascii="Book Antiqua" w:hAnsi="Book Antiqua"/>
+          <w:sz w:val="20"/>
+          <w:szCs w:val="20"/>
         </w:rPr>
         <w:t xml:space="preserve"> </w:t>
       </w:r>
@@ -3978,16 +5321,30 @@
       <w:pPr>
         <w:pStyle w:val="NormalWeb"/>
         <w:ind w:left="1440"/>
+        <w:rPr>
+          <w:rFonts w:ascii="Book Antiqua" w:hAnsi="Book Antiqua"/>
+          <w:sz w:val="20"/>
+          <w:szCs w:val="20"/>
+        </w:rPr>
       </w:pPr>
       <w:proofErr w:type="spellStart"/>
       <w:r>
         <w:rPr>
           <w:rStyle w:val="Strong"/>
-        </w:rPr>
+          <w:rFonts w:ascii="Book Antiqua" w:hAnsi="Book Antiqua"/>
+          <w:sz w:val="20"/>
+          <w:szCs w:val="20"/>
+        </w:rPr>
+        <w:lastRenderedPageBreak/>
         <w:t>train_test_split</w:t>
       </w:r>
       <w:proofErr w:type="spellEnd"/>
       <w:r>
+        <w:rPr>
+          <w:rFonts w:ascii="Book Antiqua" w:hAnsi="Book Antiqua"/>
+          <w:sz w:val="20"/>
+          <w:szCs w:val="20"/>
+        </w:rPr>
         <w:t xml:space="preserve">: This function from the </w:t>
       </w:r>
       <w:proofErr w:type="spellStart"/>
@@ -3995,6 +5352,7 @@
       <w:r>
         <w:rPr>
           <w:rStyle w:val="HTMLCode"/>
+          <w:rFonts w:ascii="Book Antiqua" w:hAnsi="Book Antiqua"/>
           <w:b/>
           <w:bCs/>
         </w:rPr>
@@ -4004,6 +5362,7 @@
       <w:r>
         <w:rPr>
           <w:rStyle w:val="HTMLCode"/>
+          <w:rFonts w:ascii="Book Antiqua" w:hAnsi="Book Antiqua"/>
           <w:b/>
           <w:bCs/>
         </w:rPr>
@@ -4011,6 +5370,11 @@
       </w:r>
       <w:proofErr w:type="spellEnd"/>
       <w:r>
+        <w:rPr>
+          <w:rFonts w:ascii="Book Antiqua" w:hAnsi="Book Antiqua"/>
+          <w:sz w:val="20"/>
+          <w:szCs w:val="20"/>
+        </w:rPr>
         <w:t xml:space="preserve"> module is used to split the dataset into training and testing sets.</w:t>
       </w:r>
     </w:p>
@@ -4018,6 +5382,11 @@
       <w:pPr>
         <w:pStyle w:val="NormalWeb"/>
         <w:ind w:left="720"/>
+        <w:rPr>
+          <w:rFonts w:ascii="Book Antiqua" w:hAnsi="Book Antiqua"/>
+          <w:sz w:val="20"/>
+          <w:szCs w:val="20"/>
+        </w:rPr>
       </w:pPr>
     </w:p>
     <w:p>
@@ -4025,26 +5394,23 @@
         <w:pStyle w:val="NormalWeb"/>
         <w:ind w:left="720"/>
         <w:rPr>
+          <w:rFonts w:ascii="Book Antiqua" w:hAnsi="Book Antiqua"/>
           <w:color w:val="FF0000"/>
-          <w:sz w:val="36"/>
-          <w:szCs w:val="36"/>
         </w:rPr>
       </w:pPr>
       <w:proofErr w:type="gramStart"/>
       <w:r>
         <w:rPr>
+          <w:rFonts w:ascii="Book Antiqua" w:hAnsi="Book Antiqua"/>
           <w:color w:val="FF0000"/>
-          <w:sz w:val="36"/>
-          <w:szCs w:val="36"/>
         </w:rPr>
         <w:t>Here,  we</w:t>
       </w:r>
       <w:proofErr w:type="gramEnd"/>
       <w:r>
         <w:rPr>
+          <w:rFonts w:ascii="Book Antiqua" w:hAnsi="Book Antiqua"/>
           <w:color w:val="FF0000"/>
-          <w:sz w:val="36"/>
-          <w:szCs w:val="36"/>
         </w:rPr>
         <w:t xml:space="preserve"> can raise one question :</w:t>
       </w:r>
@@ -4054,49 +5420,31 @@
         <w:pStyle w:val="NormalWeb"/>
         <w:ind w:left="720"/>
         <w:rPr>
+          <w:rFonts w:ascii="Book Antiqua" w:hAnsi="Book Antiqua"/>
           <w:color w:val="FF0000"/>
-          <w:sz w:val="36"/>
-          <w:szCs w:val="36"/>
-        </w:rPr>
-      </w:pPr>
-      <w:r>
-        <w:rPr>
+        </w:rPr>
+      </w:pPr>
+      <w:r>
+        <w:rPr>
+          <w:rFonts w:ascii="Book Antiqua" w:hAnsi="Book Antiqua"/>
           <w:color w:val="FF0000"/>
-          <w:sz w:val="36"/>
-          <w:szCs w:val="36"/>
         </w:rPr>
         <w:t xml:space="preserve">why we need to split the data in to train and </w:t>
       </w:r>
-      <w:proofErr w:type="gramStart"/>
-      <w:r>
-        <w:rPr>
+      <w:r>
+        <w:rPr>
+          <w:rFonts w:ascii="Book Antiqua" w:hAnsi="Book Antiqua"/>
           <w:color w:val="FF0000"/>
-          <w:sz w:val="36"/>
-          <w:szCs w:val="36"/>
-        </w:rPr>
-        <w:t>test ?</w:t>
-      </w:r>
-      <w:proofErr w:type="gramEnd"/>
-      <w:r>
-        <w:rPr>
+        </w:rPr>
+        <w:t>test?</w:t>
+      </w:r>
+      <w:r>
+        <w:rPr>
+          <w:rFonts w:ascii="Book Antiqua" w:hAnsi="Book Antiqua"/>
           <w:color w:val="FF0000"/>
-          <w:sz w:val="36"/>
-          <w:szCs w:val="36"/>
         </w:rPr>
         <w:t xml:space="preserve"> </w:t>
       </w:r>
-    </w:p>
-    <w:p>
-      <w:pPr>
-        <w:pStyle w:val="NormalWeb"/>
-        <w:ind w:left="720"/>
-      </w:pPr>
-    </w:p>
-    <w:p>
-      <w:pPr>
-        <w:pStyle w:val="NormalWeb"/>
-        <w:ind w:left="720"/>
-      </w:pPr>
     </w:p>
     <w:p>
       <w:pPr>
@@ -4123,14 +5471,14 @@
           <w:numId w:val="14"/>
         </w:numPr>
         <w:rPr>
-          <w:rFonts w:ascii="Roboto" w:hAnsi="Roboto"/>
+          <w:rFonts w:ascii="Amasis MT Pro Black" w:hAnsi="Amasis MT Pro Black"/>
           <w:b/>
           <w:bCs/>
         </w:rPr>
       </w:pPr>
       <w:r>
         <w:rPr>
-          <w:rFonts w:ascii="Roboto" w:hAnsi="Roboto"/>
+          <w:rFonts w:ascii="Amasis MT Pro Black" w:hAnsi="Amasis MT Pro Black"/>
           <w:b/>
           <w:bCs/>
         </w:rPr>
@@ -4138,142 +5486,170 @@
       </w:r>
       <w:r>
         <w:rPr>
-          <w:rFonts w:ascii="Roboto" w:hAnsi="Roboto"/>
+          <w:rFonts w:ascii="Amasis MT Pro Black" w:hAnsi="Amasis MT Pro Black"/>
           <w:b/>
           <w:bCs/>
         </w:rPr>
-        <w:t xml:space="preserve">training and </w:t>
-      </w:r>
-      <w:r>
-        <w:rPr>
-          <w:rFonts w:ascii="Roboto" w:hAnsi="Roboto"/>
+        <w:t>training and Model Evaluation</w:t>
+      </w:r>
+    </w:p>
+    <w:p>
+      <w:pPr>
+        <w:spacing w:after="0" w:line="240" w:lineRule="auto"/>
+        <w:ind w:left="720"/>
+        <w:jc w:val="both"/>
+        <w:rPr>
+          <w:rFonts w:ascii="Book Antiqua" w:eastAsia="Times New Roman" w:hAnsi="Book Antiqua" w:cs="Times New Roman"/>
+          <w:sz w:val="20"/>
+          <w:szCs w:val="20"/>
+        </w:rPr>
+      </w:pPr>
+      <w:r>
+        <w:rPr>
+          <w:rFonts w:ascii="Book Antiqua" w:eastAsia="Times New Roman" w:hAnsi="Book Antiqua" w:cs="Times New Roman"/>
           <w:b/>
           <w:bCs/>
-        </w:rPr>
-        <w:tab/>
-      </w:r>
-      <w:r>
-        <w:rPr>
-          <w:rFonts w:ascii="Roboto" w:hAnsi="Roboto"/>
+          <w:sz w:val="20"/>
+          <w:szCs w:val="20"/>
+        </w:rPr>
+        <w:t>Model Training</w:t>
+      </w:r>
+      <w:r>
+        <w:rPr>
+          <w:rFonts w:ascii="Book Antiqua" w:eastAsia="Times New Roman" w:hAnsi="Book Antiqua" w:cs="Times New Roman"/>
+          <w:sz w:val="20"/>
+          <w:szCs w:val="20"/>
+        </w:rPr>
+        <w:t>: The training set is used to fit the machine learning model. The model learns the relationships between the features and the target variable using this data.</w:t>
+      </w:r>
+    </w:p>
+    <w:p>
+      <w:pPr>
+        <w:pStyle w:val="NormalWeb"/>
+        <w:ind w:left="720"/>
+        <w:jc w:val="both"/>
+        <w:rPr>
+          <w:rFonts w:ascii="Book Antiqua" w:hAnsi="Book Antiqua"/>
+          <w:sz w:val="20"/>
+          <w:szCs w:val="20"/>
+        </w:rPr>
+      </w:pPr>
+      <w:r>
+        <w:rPr>
+          <w:rFonts w:ascii="Book Antiqua" w:hAnsi="Book Antiqua"/>
           <w:b/>
           <w:bCs/>
+          <w:sz w:val="20"/>
+          <w:szCs w:val="20"/>
         </w:rPr>
         <w:t>Model Evaluation</w:t>
       </w:r>
-    </w:p>
-    <w:p>
-      <w:pPr>
-        <w:spacing w:after="0" w:line="240" w:lineRule="auto"/>
-        <w:ind w:left="720"/>
-        <w:rPr>
-          <w:rFonts w:ascii="Times New Roman" w:eastAsia="Times New Roman" w:hAnsi="Times New Roman" w:cs="Times New Roman"/>
-          <w:sz w:val="24"/>
-          <w:szCs w:val="24"/>
-        </w:rPr>
-      </w:pPr>
-      <w:r>
-        <w:rPr>
-          <w:rFonts w:ascii="Times New Roman" w:eastAsia="Times New Roman" w:hAnsi="Times New Roman" w:cs="Times New Roman"/>
+      <w:r>
+        <w:rPr>
+          <w:rFonts w:ascii="Book Antiqua" w:hAnsi="Book Antiqua"/>
+          <w:sz w:val="20"/>
+          <w:szCs w:val="20"/>
+        </w:rPr>
+        <w:t>: The testing set is used to evaluate the performance of the trained model. It allows us to assess how well the model generalizes to unseen data.</w:t>
+      </w:r>
+    </w:p>
+    <w:p>
+      <w:pPr>
+        <w:pStyle w:val="NormalWeb"/>
+        <w:ind w:left="720"/>
+        <w:jc w:val="both"/>
+        <w:rPr>
+          <w:rFonts w:ascii="Book Antiqua" w:hAnsi="Book Antiqua"/>
+          <w:sz w:val="20"/>
+          <w:szCs w:val="20"/>
+        </w:rPr>
+      </w:pPr>
+      <w:r>
+        <w:rPr>
+          <w:rFonts w:ascii="Book Antiqua" w:hAnsi="Book Antiqua"/>
+          <w:sz w:val="20"/>
+          <w:szCs w:val="20"/>
+        </w:rPr>
+        <w:t>By splitting the data into training and testing sets, we can evaluate the model's performance more accurately and avoid overfitting. Overfitting occurs when the model learns the training data too well, including its noise and outliers, leading to poor performance on new, unseen data.</w:t>
+      </w:r>
+    </w:p>
+    <w:p>
+      <w:pPr>
+        <w:pStyle w:val="NormalWeb"/>
+        <w:ind w:left="720"/>
+        <w:rPr>
+          <w:rFonts w:ascii="Book Antiqua" w:hAnsi="Book Antiqua"/>
           <w:b/>
           <w:bCs/>
-          <w:sz w:val="24"/>
-          <w:szCs w:val="24"/>
-        </w:rPr>
-        <w:t>Model Training</w:t>
-      </w:r>
-      <w:r>
-        <w:rPr>
-          <w:rFonts w:ascii="Times New Roman" w:eastAsia="Times New Roman" w:hAnsi="Times New Roman" w:cs="Times New Roman"/>
-          <w:sz w:val="24"/>
-          <w:szCs w:val="24"/>
-        </w:rPr>
-        <w:t>: The training set is used to fit the machine learning model. The model learns the relationships between the features and the target variable using this data.</w:t>
-      </w:r>
+          <w:sz w:val="20"/>
+          <w:szCs w:val="20"/>
+        </w:rPr>
+      </w:pPr>
     </w:p>
     <w:p>
       <w:pPr>
         <w:pStyle w:val="NormalWeb"/>
-        <w:ind w:left="720"/>
-      </w:pPr>
-      <w:r>
-        <w:rPr>
+        <w:rPr>
+          <w:rFonts w:ascii="Book Antiqua" w:hAnsi="Book Antiqua"/>
           <w:b/>
           <w:bCs/>
-        </w:rPr>
-        <w:t>Model Evaluation</w:t>
-      </w:r>
-      <w:r>
-        <w:t>: The testing set is used to evaluate the performance of the trained model. It allows us to assess how well the model generalizes to unseen data.</w:t>
-      </w:r>
-    </w:p>
-    <w:p>
-      <w:pPr>
-        <w:pStyle w:val="NormalWeb"/>
-        <w:ind w:left="720"/>
-      </w:pPr>
-      <w:r>
-        <w:t>By splitting the data into training and testing sets, we can evaluate the model's performance more accurately and avoid overfitting. Overfitting occurs when the model learns the training data too well, including its noise and outliers, leading to poor performance on new, unseen data.</w:t>
-      </w:r>
-    </w:p>
-    <w:p>
-      <w:pPr>
-        <w:pStyle w:val="NormalWeb"/>
-        <w:ind w:left="720"/>
-        <w:rPr>
+          <w:sz w:val="20"/>
+          <w:szCs w:val="20"/>
+        </w:rPr>
+      </w:pPr>
+      <w:r>
+        <w:rPr>
+          <w:rFonts w:ascii="Book Antiqua" w:hAnsi="Book Antiqua"/>
           <w:b/>
           <w:bCs/>
-        </w:rPr>
-      </w:pPr>
-    </w:p>
-    <w:p>
-      <w:pPr>
-        <w:pStyle w:val="NormalWeb"/>
-        <w:rPr>
+          <w:sz w:val="20"/>
+          <w:szCs w:val="20"/>
+        </w:rPr>
+        <w:tab/>
+        <w:t xml:space="preserve">In model building we are going to do most important part </w:t>
+      </w:r>
+      <w:proofErr w:type="spellStart"/>
+      <w:r>
+        <w:rPr>
+          <w:rFonts w:ascii="Book Antiqua" w:hAnsi="Book Antiqua"/>
           <w:b/>
           <w:bCs/>
-        </w:rPr>
-      </w:pPr>
-      <w:r>
-        <w:rPr>
+          <w:sz w:val="20"/>
+          <w:szCs w:val="20"/>
+        </w:rPr>
+        <w:t>i.e</w:t>
+      </w:r>
+      <w:proofErr w:type="spellEnd"/>
+      <w:r>
+        <w:rPr>
+          <w:rFonts w:ascii="Book Antiqua" w:hAnsi="Book Antiqua"/>
           <w:b/>
           <w:bCs/>
-        </w:rPr>
-        <w:tab/>
-        <w:t xml:space="preserve">In model building we are going to do most important part </w:t>
-      </w:r>
-      <w:proofErr w:type="spellStart"/>
-      <w:r>
-        <w:rPr>
+          <w:sz w:val="20"/>
+          <w:szCs w:val="20"/>
+        </w:rPr>
+        <w:t xml:space="preserve"> </w:t>
+      </w:r>
+    </w:p>
+    <w:p>
+      <w:pPr>
+        <w:shd w:val="clear" w:color="auto" w:fill="F7F7F7"/>
+        <w:spacing w:line="285" w:lineRule="atLeast"/>
+        <w:ind w:left="720"/>
+        <w:rPr>
+          <w:rFonts w:ascii="Book Antiqua" w:eastAsia="Times New Roman" w:hAnsi="Book Antiqua" w:cs="Courier New"/>
+          <w:color w:val="000000"/>
+          <w:sz w:val="20"/>
+          <w:szCs w:val="20"/>
+        </w:rPr>
+      </w:pPr>
+      <w:r>
+        <w:rPr>
+          <w:rFonts w:ascii="Book Antiqua" w:hAnsi="Book Antiqua"/>
           <w:b/>
           <w:bCs/>
-        </w:rPr>
-        <w:t>i.e</w:t>
-      </w:r>
-      <w:proofErr w:type="spellEnd"/>
-      <w:r>
-        <w:rPr>
-          <w:b/>
-          <w:bCs/>
-        </w:rPr>
-        <w:t xml:space="preserve"> </w:t>
-      </w:r>
-    </w:p>
-    <w:p>
-      <w:pPr>
-        <w:shd w:val="clear" w:color="auto" w:fill="F7F7F7"/>
-        <w:spacing w:line="285" w:lineRule="atLeast"/>
-        <w:ind w:left="720"/>
-        <w:rPr>
-          <w:rFonts w:ascii="Courier New" w:eastAsia="Times New Roman" w:hAnsi="Courier New" w:cs="Courier New"/>
-          <w:color w:val="000000"/>
-          <w:sz w:val="21"/>
-          <w:szCs w:val="21"/>
-        </w:rPr>
-      </w:pPr>
-      <w:r>
-        <w:rPr>
-          <w:b/>
-          <w:bCs/>
+          <w:sz w:val="20"/>
+          <w:szCs w:val="20"/>
         </w:rPr>
         <w:tab/>
         <w:t xml:space="preserve">Model training with different models like Logistic regression and </w:t>
@@ -4281,40 +5657,40 @@
       <w:proofErr w:type="spellStart"/>
       <w:r>
         <w:rPr>
-          <w:rFonts w:ascii="Courier New" w:eastAsia="Times New Roman" w:hAnsi="Courier New" w:cs="Courier New"/>
+          <w:rFonts w:ascii="Book Antiqua" w:eastAsia="Times New Roman" w:hAnsi="Book Antiqua" w:cs="Courier New"/>
           <w:color w:val="000000"/>
-          <w:sz w:val="21"/>
-          <w:szCs w:val="21"/>
+          <w:sz w:val="20"/>
+          <w:szCs w:val="20"/>
         </w:rPr>
         <w:t>LGBMClassifier</w:t>
       </w:r>
       <w:proofErr w:type="spellEnd"/>
       <w:r>
         <w:rPr>
-          <w:rFonts w:ascii="Courier New" w:eastAsia="Times New Roman" w:hAnsi="Courier New" w:cs="Courier New"/>
+          <w:rFonts w:ascii="Book Antiqua" w:eastAsia="Times New Roman" w:hAnsi="Book Antiqua" w:cs="Courier New"/>
           <w:color w:val="000000"/>
-          <w:sz w:val="21"/>
-          <w:szCs w:val="21"/>
+          <w:sz w:val="20"/>
+          <w:szCs w:val="20"/>
         </w:rPr>
         <w:t xml:space="preserve"> other classifier </w:t>
       </w:r>
       <w:proofErr w:type="gramStart"/>
       <w:r>
         <w:rPr>
-          <w:rFonts w:ascii="Courier New" w:eastAsia="Times New Roman" w:hAnsi="Courier New" w:cs="Courier New"/>
+          <w:rFonts w:ascii="Book Antiqua" w:eastAsia="Times New Roman" w:hAnsi="Book Antiqua" w:cs="Courier New"/>
           <w:color w:val="000000"/>
-          <w:sz w:val="21"/>
-          <w:szCs w:val="21"/>
+          <w:sz w:val="20"/>
+          <w:szCs w:val="20"/>
         </w:rPr>
         <w:t>models :</w:t>
       </w:r>
       <w:proofErr w:type="gramEnd"/>
       <w:r>
         <w:rPr>
-          <w:rFonts w:ascii="Courier New" w:eastAsia="Times New Roman" w:hAnsi="Courier New" w:cs="Courier New"/>
+          <w:rFonts w:ascii="Book Antiqua" w:eastAsia="Times New Roman" w:hAnsi="Book Antiqua" w:cs="Courier New"/>
           <w:color w:val="000000"/>
-          <w:sz w:val="21"/>
-          <w:szCs w:val="21"/>
+          <w:sz w:val="20"/>
+          <w:szCs w:val="20"/>
         </w:rPr>
         <w:t xml:space="preserve"> </w:t>
       </w:r>
@@ -4325,27 +5701,27 @@
         <w:spacing w:line="285" w:lineRule="atLeast"/>
         <w:ind w:left="720" w:firstLine="720"/>
         <w:rPr>
-          <w:rFonts w:ascii="Courier New" w:eastAsia="Times New Roman" w:hAnsi="Courier New" w:cs="Courier New"/>
+          <w:rFonts w:ascii="Book Antiqua" w:eastAsia="Times New Roman" w:hAnsi="Book Antiqua" w:cs="Courier New"/>
           <w:color w:val="000000"/>
-          <w:sz w:val="21"/>
-          <w:szCs w:val="21"/>
-        </w:rPr>
-      </w:pPr>
-      <w:r>
-        <w:rPr>
-          <w:rFonts w:ascii="Courier New" w:eastAsia="Times New Roman" w:hAnsi="Courier New" w:cs="Courier New"/>
+          <w:sz w:val="20"/>
+          <w:szCs w:val="20"/>
+        </w:rPr>
+      </w:pPr>
+      <w:r>
+        <w:rPr>
+          <w:rFonts w:ascii="Book Antiqua" w:eastAsia="Times New Roman" w:hAnsi="Book Antiqua" w:cs="Courier New"/>
           <w:color w:val="000000"/>
-          <w:sz w:val="21"/>
-          <w:szCs w:val="21"/>
+          <w:sz w:val="20"/>
+          <w:szCs w:val="20"/>
         </w:rPr>
         <w:t>And I</w:t>
       </w:r>
       <w:r>
         <w:rPr>
-          <w:rFonts w:ascii="Courier New" w:eastAsia="Times New Roman" w:hAnsi="Courier New" w:cs="Courier New"/>
+          <w:rFonts w:ascii="Book Antiqua" w:eastAsia="Times New Roman" w:hAnsi="Book Antiqua" w:cs="Courier New"/>
           <w:color w:val="000000"/>
-          <w:sz w:val="21"/>
-          <w:szCs w:val="21"/>
+          <w:sz w:val="20"/>
+          <w:szCs w:val="20"/>
         </w:rPr>
         <w:t>’m using all below models to check the best model.</w:t>
       </w:r>
@@ -4356,10 +5732,10 @@
         <w:spacing w:line="285" w:lineRule="atLeast"/>
         <w:ind w:left="720" w:firstLine="720"/>
         <w:rPr>
-          <w:rFonts w:ascii="Courier New" w:eastAsia="Times New Roman" w:hAnsi="Courier New" w:cs="Courier New"/>
+          <w:rFonts w:ascii="Book Antiqua" w:eastAsia="Times New Roman" w:hAnsi="Book Antiqua" w:cs="Courier New"/>
           <w:color w:val="000000"/>
-          <w:sz w:val="21"/>
-          <w:szCs w:val="21"/>
+          <w:sz w:val="20"/>
+          <w:szCs w:val="20"/>
         </w:rPr>
       </w:pPr>
     </w:p>
@@ -4369,65 +5745,65 @@
         <w:spacing w:after="0" w:line="285" w:lineRule="atLeast"/>
         <w:ind w:left="720"/>
         <w:rPr>
-          <w:rFonts w:ascii="Courier New" w:eastAsia="Times New Roman" w:hAnsi="Courier New" w:cs="Courier New"/>
+          <w:rFonts w:ascii="Book Antiqua" w:eastAsia="Times New Roman" w:hAnsi="Book Antiqua" w:cs="Courier New"/>
           <w:color w:val="000000"/>
-          <w:sz w:val="21"/>
-          <w:szCs w:val="21"/>
-        </w:rPr>
-      </w:pPr>
-      <w:r>
-        <w:rPr>
-          <w:rFonts w:ascii="Courier New" w:eastAsia="Times New Roman" w:hAnsi="Courier New" w:cs="Courier New"/>
+          <w:sz w:val="20"/>
+          <w:szCs w:val="20"/>
+        </w:rPr>
+      </w:pPr>
+      <w:r>
+        <w:rPr>
+          <w:rFonts w:ascii="Book Antiqua" w:eastAsia="Times New Roman" w:hAnsi="Book Antiqua" w:cs="Courier New"/>
           <w:color w:val="AF00DB"/>
-          <w:sz w:val="21"/>
-          <w:szCs w:val="21"/>
+          <w:sz w:val="20"/>
+          <w:szCs w:val="20"/>
         </w:rPr>
         <w:t>from</w:t>
       </w:r>
       <w:r>
         <w:rPr>
-          <w:rFonts w:ascii="Courier New" w:eastAsia="Times New Roman" w:hAnsi="Courier New" w:cs="Courier New"/>
+          <w:rFonts w:ascii="Book Antiqua" w:eastAsia="Times New Roman" w:hAnsi="Book Antiqua" w:cs="Courier New"/>
           <w:color w:val="000000"/>
-          <w:sz w:val="21"/>
-          <w:szCs w:val="21"/>
+          <w:sz w:val="20"/>
+          <w:szCs w:val="20"/>
         </w:rPr>
         <w:t xml:space="preserve"> </w:t>
       </w:r>
       <w:proofErr w:type="spellStart"/>
       <w:r>
         <w:rPr>
-          <w:rFonts w:ascii="Courier New" w:eastAsia="Times New Roman" w:hAnsi="Courier New" w:cs="Courier New"/>
+          <w:rFonts w:ascii="Book Antiqua" w:eastAsia="Times New Roman" w:hAnsi="Book Antiqua" w:cs="Courier New"/>
           <w:color w:val="000000"/>
-          <w:sz w:val="21"/>
-          <w:szCs w:val="21"/>
+          <w:sz w:val="20"/>
+          <w:szCs w:val="20"/>
         </w:rPr>
         <w:t>sklearn.svm</w:t>
       </w:r>
       <w:proofErr w:type="spellEnd"/>
       <w:r>
         <w:rPr>
-          <w:rFonts w:ascii="Courier New" w:eastAsia="Times New Roman" w:hAnsi="Courier New" w:cs="Courier New"/>
+          <w:rFonts w:ascii="Book Antiqua" w:eastAsia="Times New Roman" w:hAnsi="Book Antiqua" w:cs="Courier New"/>
           <w:color w:val="000000"/>
-          <w:sz w:val="21"/>
-          <w:szCs w:val="21"/>
+          <w:sz w:val="20"/>
+          <w:szCs w:val="20"/>
         </w:rPr>
         <w:t xml:space="preserve"> </w:t>
       </w:r>
       <w:r>
         <w:rPr>
-          <w:rFonts w:ascii="Courier New" w:eastAsia="Times New Roman" w:hAnsi="Courier New" w:cs="Courier New"/>
+          <w:rFonts w:ascii="Book Antiqua" w:eastAsia="Times New Roman" w:hAnsi="Book Antiqua" w:cs="Courier New"/>
           <w:color w:val="AF00DB"/>
-          <w:sz w:val="21"/>
-          <w:szCs w:val="21"/>
+          <w:sz w:val="20"/>
+          <w:szCs w:val="20"/>
         </w:rPr>
         <w:t>import</w:t>
       </w:r>
       <w:r>
         <w:rPr>
-          <w:rFonts w:ascii="Courier New" w:eastAsia="Times New Roman" w:hAnsi="Courier New" w:cs="Courier New"/>
+          <w:rFonts w:ascii="Book Antiqua" w:eastAsia="Times New Roman" w:hAnsi="Book Antiqua" w:cs="Courier New"/>
           <w:color w:val="000000"/>
-          <w:sz w:val="21"/>
-          <w:szCs w:val="21"/>
+          <w:sz w:val="20"/>
+          <w:szCs w:val="20"/>
         </w:rPr>
         <w:t xml:space="preserve"> SVC</w:t>
       </w:r>
@@ -4438,27 +5814,27 @@
         <w:spacing w:after="0" w:line="285" w:lineRule="atLeast"/>
         <w:ind w:left="720"/>
         <w:rPr>
-          <w:rFonts w:ascii="Courier New" w:eastAsia="Times New Roman" w:hAnsi="Courier New" w:cs="Courier New"/>
+          <w:rFonts w:ascii="Book Antiqua" w:eastAsia="Times New Roman" w:hAnsi="Book Antiqua" w:cs="Courier New"/>
           <w:color w:val="000000"/>
-          <w:sz w:val="21"/>
-          <w:szCs w:val="21"/>
-        </w:rPr>
-      </w:pPr>
-      <w:r>
-        <w:rPr>
-          <w:rFonts w:ascii="Courier New" w:eastAsia="Times New Roman" w:hAnsi="Courier New" w:cs="Courier New"/>
+          <w:sz w:val="20"/>
+          <w:szCs w:val="20"/>
+        </w:rPr>
+      </w:pPr>
+      <w:r>
+        <w:rPr>
+          <w:rFonts w:ascii="Book Antiqua" w:eastAsia="Times New Roman" w:hAnsi="Book Antiqua" w:cs="Courier New"/>
           <w:color w:val="AF00DB"/>
-          <w:sz w:val="21"/>
-          <w:szCs w:val="21"/>
+          <w:sz w:val="20"/>
+          <w:szCs w:val="20"/>
         </w:rPr>
         <w:t>from</w:t>
       </w:r>
       <w:r>
         <w:rPr>
-          <w:rFonts w:ascii="Courier New" w:eastAsia="Times New Roman" w:hAnsi="Courier New" w:cs="Courier New"/>
+          <w:rFonts w:ascii="Book Antiqua" w:eastAsia="Times New Roman" w:hAnsi="Book Antiqua" w:cs="Courier New"/>
           <w:color w:val="000000"/>
-          <w:sz w:val="21"/>
-          <w:szCs w:val="21"/>
+          <w:sz w:val="20"/>
+          <w:szCs w:val="20"/>
         </w:rPr>
         <w:t xml:space="preserve"> </w:t>
       </w:r>
@@ -4466,10 +5842,10 @@
       <w:proofErr w:type="gramStart"/>
       <w:r>
         <w:rPr>
-          <w:rFonts w:ascii="Courier New" w:eastAsia="Times New Roman" w:hAnsi="Courier New" w:cs="Courier New"/>
+          <w:rFonts w:ascii="Book Antiqua" w:eastAsia="Times New Roman" w:hAnsi="Book Antiqua" w:cs="Courier New"/>
           <w:color w:val="000000"/>
-          <w:sz w:val="21"/>
-          <w:szCs w:val="21"/>
+          <w:sz w:val="20"/>
+          <w:szCs w:val="20"/>
         </w:rPr>
         <w:t>sklearn.ensemble</w:t>
       </w:r>
@@ -4477,38 +5853,38 @@
       <w:proofErr w:type="gramEnd"/>
       <w:r>
         <w:rPr>
-          <w:rFonts w:ascii="Courier New" w:eastAsia="Times New Roman" w:hAnsi="Courier New" w:cs="Courier New"/>
+          <w:rFonts w:ascii="Book Antiqua" w:eastAsia="Times New Roman" w:hAnsi="Book Antiqua" w:cs="Courier New"/>
           <w:color w:val="000000"/>
-          <w:sz w:val="21"/>
-          <w:szCs w:val="21"/>
+          <w:sz w:val="20"/>
+          <w:szCs w:val="20"/>
         </w:rPr>
         <w:t xml:space="preserve"> </w:t>
       </w:r>
       <w:r>
         <w:rPr>
-          <w:rFonts w:ascii="Courier New" w:eastAsia="Times New Roman" w:hAnsi="Courier New" w:cs="Courier New"/>
+          <w:rFonts w:ascii="Book Antiqua" w:eastAsia="Times New Roman" w:hAnsi="Book Antiqua" w:cs="Courier New"/>
           <w:color w:val="AF00DB"/>
-          <w:sz w:val="21"/>
-          <w:szCs w:val="21"/>
+          <w:sz w:val="20"/>
+          <w:szCs w:val="20"/>
         </w:rPr>
         <w:t>import</w:t>
       </w:r>
       <w:r>
         <w:rPr>
-          <w:rFonts w:ascii="Courier New" w:eastAsia="Times New Roman" w:hAnsi="Courier New" w:cs="Courier New"/>
+          <w:rFonts w:ascii="Book Antiqua" w:eastAsia="Times New Roman" w:hAnsi="Book Antiqua" w:cs="Courier New"/>
           <w:color w:val="000000"/>
-          <w:sz w:val="21"/>
-          <w:szCs w:val="21"/>
+          <w:sz w:val="20"/>
+          <w:szCs w:val="20"/>
         </w:rPr>
         <w:t xml:space="preserve"> </w:t>
       </w:r>
       <w:proofErr w:type="spellStart"/>
       <w:r>
         <w:rPr>
-          <w:rFonts w:ascii="Courier New" w:eastAsia="Times New Roman" w:hAnsi="Courier New" w:cs="Courier New"/>
+          <w:rFonts w:ascii="Book Antiqua" w:eastAsia="Times New Roman" w:hAnsi="Book Antiqua" w:cs="Courier New"/>
           <w:color w:val="000000"/>
-          <w:sz w:val="21"/>
-          <w:szCs w:val="21"/>
+          <w:sz w:val="20"/>
+          <w:szCs w:val="20"/>
         </w:rPr>
         <w:t>RandomForestClassifier</w:t>
       </w:r>
@@ -4520,27 +5896,27 @@
         <w:spacing w:after="0" w:line="285" w:lineRule="atLeast"/>
         <w:ind w:left="720"/>
         <w:rPr>
-          <w:rFonts w:ascii="Courier New" w:eastAsia="Times New Roman" w:hAnsi="Courier New" w:cs="Courier New"/>
+          <w:rFonts w:ascii="Book Antiqua" w:eastAsia="Times New Roman" w:hAnsi="Book Antiqua" w:cs="Courier New"/>
           <w:color w:val="000000"/>
-          <w:sz w:val="21"/>
-          <w:szCs w:val="21"/>
-        </w:rPr>
-      </w:pPr>
-      <w:r>
-        <w:rPr>
-          <w:rFonts w:ascii="Courier New" w:eastAsia="Times New Roman" w:hAnsi="Courier New" w:cs="Courier New"/>
+          <w:sz w:val="20"/>
+          <w:szCs w:val="20"/>
+        </w:rPr>
+      </w:pPr>
+      <w:r>
+        <w:rPr>
+          <w:rFonts w:ascii="Book Antiqua" w:eastAsia="Times New Roman" w:hAnsi="Book Antiqua" w:cs="Courier New"/>
           <w:color w:val="AF00DB"/>
-          <w:sz w:val="21"/>
-          <w:szCs w:val="21"/>
+          <w:sz w:val="20"/>
+          <w:szCs w:val="20"/>
         </w:rPr>
         <w:t>from</w:t>
       </w:r>
       <w:r>
         <w:rPr>
-          <w:rFonts w:ascii="Courier New" w:eastAsia="Times New Roman" w:hAnsi="Courier New" w:cs="Courier New"/>
+          <w:rFonts w:ascii="Book Antiqua" w:eastAsia="Times New Roman" w:hAnsi="Book Antiqua" w:cs="Courier New"/>
           <w:color w:val="000000"/>
-          <w:sz w:val="21"/>
-          <w:szCs w:val="21"/>
+          <w:sz w:val="20"/>
+          <w:szCs w:val="20"/>
         </w:rPr>
         <w:t xml:space="preserve"> </w:t>
       </w:r>
@@ -4548,10 +5924,10 @@
       <w:proofErr w:type="gramStart"/>
       <w:r>
         <w:rPr>
-          <w:rFonts w:ascii="Courier New" w:eastAsia="Times New Roman" w:hAnsi="Courier New" w:cs="Courier New"/>
+          <w:rFonts w:ascii="Book Antiqua" w:eastAsia="Times New Roman" w:hAnsi="Book Antiqua" w:cs="Courier New"/>
           <w:color w:val="000000"/>
-          <w:sz w:val="21"/>
-          <w:szCs w:val="21"/>
+          <w:sz w:val="20"/>
+          <w:szCs w:val="20"/>
         </w:rPr>
         <w:t>sklearn.neighbors</w:t>
       </w:r>
@@ -4559,38 +5935,38 @@
       <w:proofErr w:type="gramEnd"/>
       <w:r>
         <w:rPr>
-          <w:rFonts w:ascii="Courier New" w:eastAsia="Times New Roman" w:hAnsi="Courier New" w:cs="Courier New"/>
+          <w:rFonts w:ascii="Book Antiqua" w:eastAsia="Times New Roman" w:hAnsi="Book Antiqua" w:cs="Courier New"/>
           <w:color w:val="000000"/>
-          <w:sz w:val="21"/>
-          <w:szCs w:val="21"/>
+          <w:sz w:val="20"/>
+          <w:szCs w:val="20"/>
         </w:rPr>
         <w:t xml:space="preserve"> </w:t>
       </w:r>
       <w:r>
         <w:rPr>
-          <w:rFonts w:ascii="Courier New" w:eastAsia="Times New Roman" w:hAnsi="Courier New" w:cs="Courier New"/>
+          <w:rFonts w:ascii="Book Antiqua" w:eastAsia="Times New Roman" w:hAnsi="Book Antiqua" w:cs="Courier New"/>
           <w:color w:val="AF00DB"/>
-          <w:sz w:val="21"/>
-          <w:szCs w:val="21"/>
+          <w:sz w:val="20"/>
+          <w:szCs w:val="20"/>
         </w:rPr>
         <w:t>import</w:t>
       </w:r>
       <w:r>
         <w:rPr>
-          <w:rFonts w:ascii="Courier New" w:eastAsia="Times New Roman" w:hAnsi="Courier New" w:cs="Courier New"/>
+          <w:rFonts w:ascii="Book Antiqua" w:eastAsia="Times New Roman" w:hAnsi="Book Antiqua" w:cs="Courier New"/>
           <w:color w:val="000000"/>
-          <w:sz w:val="21"/>
-          <w:szCs w:val="21"/>
+          <w:sz w:val="20"/>
+          <w:szCs w:val="20"/>
         </w:rPr>
         <w:t xml:space="preserve"> </w:t>
       </w:r>
       <w:proofErr w:type="spellStart"/>
       <w:r>
         <w:rPr>
-          <w:rFonts w:ascii="Courier New" w:eastAsia="Times New Roman" w:hAnsi="Courier New" w:cs="Courier New"/>
+          <w:rFonts w:ascii="Book Antiqua" w:eastAsia="Times New Roman" w:hAnsi="Book Antiqua" w:cs="Courier New"/>
           <w:color w:val="000000"/>
-          <w:sz w:val="21"/>
-          <w:szCs w:val="21"/>
+          <w:sz w:val="20"/>
+          <w:szCs w:val="20"/>
         </w:rPr>
         <w:t>KNeighborsClassifier</w:t>
       </w:r>
@@ -4602,27 +5978,27 @@
         <w:spacing w:after="0" w:line="285" w:lineRule="atLeast"/>
         <w:ind w:left="720"/>
         <w:rPr>
-          <w:rFonts w:ascii="Courier New" w:eastAsia="Times New Roman" w:hAnsi="Courier New" w:cs="Courier New"/>
+          <w:rFonts w:ascii="Book Antiqua" w:eastAsia="Times New Roman" w:hAnsi="Book Antiqua" w:cs="Courier New"/>
           <w:color w:val="000000"/>
-          <w:sz w:val="21"/>
-          <w:szCs w:val="21"/>
-        </w:rPr>
-      </w:pPr>
-      <w:r>
-        <w:rPr>
-          <w:rFonts w:ascii="Courier New" w:eastAsia="Times New Roman" w:hAnsi="Courier New" w:cs="Courier New"/>
+          <w:sz w:val="20"/>
+          <w:szCs w:val="20"/>
+        </w:rPr>
+      </w:pPr>
+      <w:r>
+        <w:rPr>
+          <w:rFonts w:ascii="Book Antiqua" w:eastAsia="Times New Roman" w:hAnsi="Book Antiqua" w:cs="Courier New"/>
           <w:color w:val="AF00DB"/>
-          <w:sz w:val="21"/>
-          <w:szCs w:val="21"/>
+          <w:sz w:val="20"/>
+          <w:szCs w:val="20"/>
         </w:rPr>
         <w:t>from</w:t>
       </w:r>
       <w:r>
         <w:rPr>
-          <w:rFonts w:ascii="Courier New" w:eastAsia="Times New Roman" w:hAnsi="Courier New" w:cs="Courier New"/>
+          <w:rFonts w:ascii="Book Antiqua" w:eastAsia="Times New Roman" w:hAnsi="Book Antiqua" w:cs="Courier New"/>
           <w:color w:val="000000"/>
-          <w:sz w:val="21"/>
-          <w:szCs w:val="21"/>
+          <w:sz w:val="20"/>
+          <w:szCs w:val="20"/>
         </w:rPr>
         <w:t xml:space="preserve"> </w:t>
       </w:r>
@@ -4630,58 +6006,58 @@
       <w:proofErr w:type="gramStart"/>
       <w:r>
         <w:rPr>
-          <w:rFonts w:ascii="Courier New" w:eastAsia="Times New Roman" w:hAnsi="Courier New" w:cs="Courier New"/>
+          <w:rFonts w:ascii="Book Antiqua" w:eastAsia="Times New Roman" w:hAnsi="Book Antiqua" w:cs="Courier New"/>
           <w:color w:val="000000"/>
-          <w:sz w:val="21"/>
-          <w:szCs w:val="21"/>
+          <w:sz w:val="20"/>
+          <w:szCs w:val="20"/>
         </w:rPr>
         <w:t>sklearn.naive</w:t>
       </w:r>
       <w:proofErr w:type="gramEnd"/>
       <w:r>
         <w:rPr>
-          <w:rFonts w:ascii="Courier New" w:eastAsia="Times New Roman" w:hAnsi="Courier New" w:cs="Courier New"/>
+          <w:rFonts w:ascii="Book Antiqua" w:eastAsia="Times New Roman" w:hAnsi="Book Antiqua" w:cs="Courier New"/>
           <w:color w:val="000000"/>
-          <w:sz w:val="21"/>
-          <w:szCs w:val="21"/>
+          <w:sz w:val="20"/>
+          <w:szCs w:val="20"/>
         </w:rPr>
         <w:t>_bayes</w:t>
       </w:r>
       <w:proofErr w:type="spellEnd"/>
       <w:r>
         <w:rPr>
-          <w:rFonts w:ascii="Courier New" w:eastAsia="Times New Roman" w:hAnsi="Courier New" w:cs="Courier New"/>
+          <w:rFonts w:ascii="Book Antiqua" w:eastAsia="Times New Roman" w:hAnsi="Book Antiqua" w:cs="Courier New"/>
           <w:color w:val="000000"/>
-          <w:sz w:val="21"/>
-          <w:szCs w:val="21"/>
+          <w:sz w:val="20"/>
+          <w:szCs w:val="20"/>
         </w:rPr>
         <w:t xml:space="preserve"> </w:t>
       </w:r>
       <w:r>
         <w:rPr>
-          <w:rFonts w:ascii="Courier New" w:eastAsia="Times New Roman" w:hAnsi="Courier New" w:cs="Courier New"/>
+          <w:rFonts w:ascii="Book Antiqua" w:eastAsia="Times New Roman" w:hAnsi="Book Antiqua" w:cs="Courier New"/>
           <w:color w:val="AF00DB"/>
-          <w:sz w:val="21"/>
-          <w:szCs w:val="21"/>
+          <w:sz w:val="20"/>
+          <w:szCs w:val="20"/>
         </w:rPr>
         <w:t>import</w:t>
       </w:r>
       <w:r>
         <w:rPr>
-          <w:rFonts w:ascii="Courier New" w:eastAsia="Times New Roman" w:hAnsi="Courier New" w:cs="Courier New"/>
+          <w:rFonts w:ascii="Book Antiqua" w:eastAsia="Times New Roman" w:hAnsi="Book Antiqua" w:cs="Courier New"/>
           <w:color w:val="000000"/>
-          <w:sz w:val="21"/>
-          <w:szCs w:val="21"/>
+          <w:sz w:val="20"/>
+          <w:szCs w:val="20"/>
         </w:rPr>
         <w:t xml:space="preserve"> </w:t>
       </w:r>
       <w:proofErr w:type="spellStart"/>
       <w:r>
         <w:rPr>
-          <w:rFonts w:ascii="Courier New" w:eastAsia="Times New Roman" w:hAnsi="Courier New" w:cs="Courier New"/>
+          <w:rFonts w:ascii="Book Antiqua" w:eastAsia="Times New Roman" w:hAnsi="Book Antiqua" w:cs="Courier New"/>
           <w:color w:val="000000"/>
-          <w:sz w:val="21"/>
-          <w:szCs w:val="21"/>
+          <w:sz w:val="20"/>
+          <w:szCs w:val="20"/>
         </w:rPr>
         <w:t>GaussianNB</w:t>
       </w:r>
@@ -4693,27 +6069,27 @@
         <w:spacing w:after="0" w:line="285" w:lineRule="atLeast"/>
         <w:ind w:left="720"/>
         <w:rPr>
-          <w:rFonts w:ascii="Courier New" w:eastAsia="Times New Roman" w:hAnsi="Courier New" w:cs="Courier New"/>
+          <w:rFonts w:ascii="Book Antiqua" w:eastAsia="Times New Roman" w:hAnsi="Book Antiqua" w:cs="Courier New"/>
           <w:color w:val="000000"/>
-          <w:sz w:val="21"/>
-          <w:szCs w:val="21"/>
-        </w:rPr>
-      </w:pPr>
-      <w:r>
-        <w:rPr>
-          <w:rFonts w:ascii="Courier New" w:eastAsia="Times New Roman" w:hAnsi="Courier New" w:cs="Courier New"/>
+          <w:sz w:val="20"/>
+          <w:szCs w:val="20"/>
+        </w:rPr>
+      </w:pPr>
+      <w:r>
+        <w:rPr>
+          <w:rFonts w:ascii="Book Antiqua" w:eastAsia="Times New Roman" w:hAnsi="Book Antiqua" w:cs="Courier New"/>
           <w:color w:val="AF00DB"/>
-          <w:sz w:val="21"/>
-          <w:szCs w:val="21"/>
+          <w:sz w:val="20"/>
+          <w:szCs w:val="20"/>
         </w:rPr>
         <w:t>from</w:t>
       </w:r>
       <w:r>
         <w:rPr>
-          <w:rFonts w:ascii="Courier New" w:eastAsia="Times New Roman" w:hAnsi="Courier New" w:cs="Courier New"/>
+          <w:rFonts w:ascii="Book Antiqua" w:eastAsia="Times New Roman" w:hAnsi="Book Antiqua" w:cs="Courier New"/>
           <w:color w:val="000000"/>
-          <w:sz w:val="21"/>
-          <w:szCs w:val="21"/>
+          <w:sz w:val="20"/>
+          <w:szCs w:val="20"/>
         </w:rPr>
         <w:t xml:space="preserve"> </w:t>
       </w:r>
@@ -4721,10 +6097,10 @@
       <w:proofErr w:type="gramStart"/>
       <w:r>
         <w:rPr>
-          <w:rFonts w:ascii="Courier New" w:eastAsia="Times New Roman" w:hAnsi="Courier New" w:cs="Courier New"/>
+          <w:rFonts w:ascii="Book Antiqua" w:eastAsia="Times New Roman" w:hAnsi="Book Antiqua" w:cs="Courier New"/>
           <w:color w:val="000000"/>
-          <w:sz w:val="21"/>
-          <w:szCs w:val="21"/>
+          <w:sz w:val="20"/>
+          <w:szCs w:val="20"/>
         </w:rPr>
         <w:t>sklearn.tree</w:t>
       </w:r>
@@ -4732,38 +6108,38 @@
       <w:proofErr w:type="gramEnd"/>
       <w:r>
         <w:rPr>
-          <w:rFonts w:ascii="Courier New" w:eastAsia="Times New Roman" w:hAnsi="Courier New" w:cs="Courier New"/>
+          <w:rFonts w:ascii="Book Antiqua" w:eastAsia="Times New Roman" w:hAnsi="Book Antiqua" w:cs="Courier New"/>
           <w:color w:val="000000"/>
-          <w:sz w:val="21"/>
-          <w:szCs w:val="21"/>
+          <w:sz w:val="20"/>
+          <w:szCs w:val="20"/>
         </w:rPr>
         <w:t xml:space="preserve"> </w:t>
       </w:r>
       <w:r>
         <w:rPr>
-          <w:rFonts w:ascii="Courier New" w:eastAsia="Times New Roman" w:hAnsi="Courier New" w:cs="Courier New"/>
+          <w:rFonts w:ascii="Book Antiqua" w:eastAsia="Times New Roman" w:hAnsi="Book Antiqua" w:cs="Courier New"/>
           <w:color w:val="AF00DB"/>
-          <w:sz w:val="21"/>
-          <w:szCs w:val="21"/>
+          <w:sz w:val="20"/>
+          <w:szCs w:val="20"/>
         </w:rPr>
         <w:t>import</w:t>
       </w:r>
       <w:r>
         <w:rPr>
-          <w:rFonts w:ascii="Courier New" w:eastAsia="Times New Roman" w:hAnsi="Courier New" w:cs="Courier New"/>
+          <w:rFonts w:ascii="Book Antiqua" w:eastAsia="Times New Roman" w:hAnsi="Book Antiqua" w:cs="Courier New"/>
           <w:color w:val="000000"/>
-          <w:sz w:val="21"/>
-          <w:szCs w:val="21"/>
+          <w:sz w:val="20"/>
+          <w:szCs w:val="20"/>
         </w:rPr>
         <w:t xml:space="preserve"> </w:t>
       </w:r>
       <w:proofErr w:type="spellStart"/>
       <w:r>
         <w:rPr>
-          <w:rFonts w:ascii="Courier New" w:eastAsia="Times New Roman" w:hAnsi="Courier New" w:cs="Courier New"/>
+          <w:rFonts w:ascii="Book Antiqua" w:eastAsia="Times New Roman" w:hAnsi="Book Antiqua" w:cs="Courier New"/>
           <w:color w:val="000000"/>
-          <w:sz w:val="21"/>
-          <w:szCs w:val="21"/>
+          <w:sz w:val="20"/>
+          <w:szCs w:val="20"/>
         </w:rPr>
         <w:t>DecisionTreeClassifier</w:t>
       </w:r>
@@ -4775,27 +6151,27 @@
         <w:spacing w:after="0" w:line="285" w:lineRule="atLeast"/>
         <w:ind w:left="720"/>
         <w:rPr>
-          <w:rFonts w:ascii="Courier New" w:eastAsia="Times New Roman" w:hAnsi="Courier New" w:cs="Courier New"/>
+          <w:rFonts w:ascii="Book Antiqua" w:eastAsia="Times New Roman" w:hAnsi="Book Antiqua" w:cs="Courier New"/>
           <w:color w:val="000000"/>
-          <w:sz w:val="21"/>
-          <w:szCs w:val="21"/>
-        </w:rPr>
-      </w:pPr>
-      <w:r>
-        <w:rPr>
-          <w:rFonts w:ascii="Courier New" w:eastAsia="Times New Roman" w:hAnsi="Courier New" w:cs="Courier New"/>
+          <w:sz w:val="20"/>
+          <w:szCs w:val="20"/>
+        </w:rPr>
+      </w:pPr>
+      <w:r>
+        <w:rPr>
+          <w:rFonts w:ascii="Book Antiqua" w:eastAsia="Times New Roman" w:hAnsi="Book Antiqua" w:cs="Courier New"/>
           <w:color w:val="AF00DB"/>
-          <w:sz w:val="21"/>
-          <w:szCs w:val="21"/>
+          <w:sz w:val="20"/>
+          <w:szCs w:val="20"/>
         </w:rPr>
         <w:t>from</w:t>
       </w:r>
       <w:r>
         <w:rPr>
-          <w:rFonts w:ascii="Courier New" w:eastAsia="Times New Roman" w:hAnsi="Courier New" w:cs="Courier New"/>
+          <w:rFonts w:ascii="Book Antiqua" w:eastAsia="Times New Roman" w:hAnsi="Book Antiqua" w:cs="Courier New"/>
           <w:color w:val="000000"/>
-          <w:sz w:val="21"/>
-          <w:szCs w:val="21"/>
+          <w:sz w:val="20"/>
+          <w:szCs w:val="20"/>
         </w:rPr>
         <w:t xml:space="preserve"> </w:t>
       </w:r>
@@ -4803,10 +6179,10 @@
       <w:proofErr w:type="gramStart"/>
       <w:r>
         <w:rPr>
-          <w:rFonts w:ascii="Courier New" w:eastAsia="Times New Roman" w:hAnsi="Courier New" w:cs="Courier New"/>
+          <w:rFonts w:ascii="Book Antiqua" w:eastAsia="Times New Roman" w:hAnsi="Book Antiqua" w:cs="Courier New"/>
           <w:color w:val="000000"/>
-          <w:sz w:val="21"/>
-          <w:szCs w:val="21"/>
+          <w:sz w:val="20"/>
+          <w:szCs w:val="20"/>
         </w:rPr>
         <w:t>sklearn.ensemble</w:t>
       </w:r>
@@ -4814,38 +6190,38 @@
       <w:proofErr w:type="gramEnd"/>
       <w:r>
         <w:rPr>
-          <w:rFonts w:ascii="Courier New" w:eastAsia="Times New Roman" w:hAnsi="Courier New" w:cs="Courier New"/>
+          <w:rFonts w:ascii="Book Antiqua" w:eastAsia="Times New Roman" w:hAnsi="Book Antiqua" w:cs="Courier New"/>
           <w:color w:val="000000"/>
-          <w:sz w:val="21"/>
-          <w:szCs w:val="21"/>
+          <w:sz w:val="20"/>
+          <w:szCs w:val="20"/>
         </w:rPr>
         <w:t xml:space="preserve"> </w:t>
       </w:r>
       <w:r>
         <w:rPr>
-          <w:rFonts w:ascii="Courier New" w:eastAsia="Times New Roman" w:hAnsi="Courier New" w:cs="Courier New"/>
+          <w:rFonts w:ascii="Book Antiqua" w:eastAsia="Times New Roman" w:hAnsi="Book Antiqua" w:cs="Courier New"/>
           <w:color w:val="AF00DB"/>
-          <w:sz w:val="21"/>
-          <w:szCs w:val="21"/>
+          <w:sz w:val="20"/>
+          <w:szCs w:val="20"/>
         </w:rPr>
         <w:t>import</w:t>
       </w:r>
       <w:r>
         <w:rPr>
-          <w:rFonts w:ascii="Courier New" w:eastAsia="Times New Roman" w:hAnsi="Courier New" w:cs="Courier New"/>
+          <w:rFonts w:ascii="Book Antiqua" w:eastAsia="Times New Roman" w:hAnsi="Book Antiqua" w:cs="Courier New"/>
           <w:color w:val="000000"/>
-          <w:sz w:val="21"/>
-          <w:szCs w:val="21"/>
+          <w:sz w:val="20"/>
+          <w:szCs w:val="20"/>
         </w:rPr>
         <w:t xml:space="preserve"> </w:t>
       </w:r>
       <w:proofErr w:type="spellStart"/>
       <w:r>
         <w:rPr>
-          <w:rFonts w:ascii="Courier New" w:eastAsia="Times New Roman" w:hAnsi="Courier New" w:cs="Courier New"/>
+          <w:rFonts w:ascii="Book Antiqua" w:eastAsia="Times New Roman" w:hAnsi="Book Antiqua" w:cs="Courier New"/>
           <w:color w:val="000000"/>
-          <w:sz w:val="21"/>
-          <w:szCs w:val="21"/>
+          <w:sz w:val="20"/>
+          <w:szCs w:val="20"/>
         </w:rPr>
         <w:t>AdaBoostClassifier</w:t>
       </w:r>
@@ -4857,28 +6233,27 @@
         <w:spacing w:after="0" w:line="285" w:lineRule="atLeast"/>
         <w:ind w:left="720"/>
         <w:rPr>
-          <w:rFonts w:ascii="Courier New" w:eastAsia="Times New Roman" w:hAnsi="Courier New" w:cs="Courier New"/>
+          <w:rFonts w:ascii="Book Antiqua" w:eastAsia="Times New Roman" w:hAnsi="Book Antiqua" w:cs="Courier New"/>
           <w:color w:val="000000"/>
-          <w:sz w:val="21"/>
-          <w:szCs w:val="21"/>
-        </w:rPr>
-      </w:pPr>
-      <w:r>
-        <w:rPr>
-          <w:rFonts w:ascii="Courier New" w:eastAsia="Times New Roman" w:hAnsi="Courier New" w:cs="Courier New"/>
+          <w:sz w:val="20"/>
+          <w:szCs w:val="20"/>
+        </w:rPr>
+      </w:pPr>
+      <w:r>
+        <w:rPr>
+          <w:rFonts w:ascii="Book Antiqua" w:eastAsia="Times New Roman" w:hAnsi="Book Antiqua" w:cs="Courier New"/>
           <w:color w:val="AF00DB"/>
-          <w:sz w:val="21"/>
-          <w:szCs w:val="21"/>
-        </w:rPr>
-        <w:lastRenderedPageBreak/>
+          <w:sz w:val="20"/>
+          <w:szCs w:val="20"/>
+        </w:rPr>
         <w:t>from</w:t>
       </w:r>
       <w:r>
         <w:rPr>
-          <w:rFonts w:ascii="Courier New" w:eastAsia="Times New Roman" w:hAnsi="Courier New" w:cs="Courier New"/>
+          <w:rFonts w:ascii="Book Antiqua" w:eastAsia="Times New Roman" w:hAnsi="Book Antiqua" w:cs="Courier New"/>
           <w:color w:val="000000"/>
-          <w:sz w:val="21"/>
-          <w:szCs w:val="21"/>
+          <w:sz w:val="20"/>
+          <w:szCs w:val="20"/>
         </w:rPr>
         <w:t xml:space="preserve"> </w:t>
       </w:r>
@@ -4886,10 +6261,10 @@
       <w:proofErr w:type="gramStart"/>
       <w:r>
         <w:rPr>
-          <w:rFonts w:ascii="Courier New" w:eastAsia="Times New Roman" w:hAnsi="Courier New" w:cs="Courier New"/>
+          <w:rFonts w:ascii="Book Antiqua" w:eastAsia="Times New Roman" w:hAnsi="Book Antiqua" w:cs="Courier New"/>
           <w:color w:val="000000"/>
-          <w:sz w:val="21"/>
-          <w:szCs w:val="21"/>
+          <w:sz w:val="20"/>
+          <w:szCs w:val="20"/>
         </w:rPr>
         <w:t>sklearn.ensemble</w:t>
       </w:r>
@@ -4897,38 +6272,38 @@
       <w:proofErr w:type="gramEnd"/>
       <w:r>
         <w:rPr>
-          <w:rFonts w:ascii="Courier New" w:eastAsia="Times New Roman" w:hAnsi="Courier New" w:cs="Courier New"/>
+          <w:rFonts w:ascii="Book Antiqua" w:eastAsia="Times New Roman" w:hAnsi="Book Antiqua" w:cs="Courier New"/>
           <w:color w:val="000000"/>
-          <w:sz w:val="21"/>
-          <w:szCs w:val="21"/>
+          <w:sz w:val="20"/>
+          <w:szCs w:val="20"/>
         </w:rPr>
         <w:t xml:space="preserve"> </w:t>
       </w:r>
       <w:r>
         <w:rPr>
-          <w:rFonts w:ascii="Courier New" w:eastAsia="Times New Roman" w:hAnsi="Courier New" w:cs="Courier New"/>
+          <w:rFonts w:ascii="Book Antiqua" w:eastAsia="Times New Roman" w:hAnsi="Book Antiqua" w:cs="Courier New"/>
           <w:color w:val="AF00DB"/>
-          <w:sz w:val="21"/>
-          <w:szCs w:val="21"/>
+          <w:sz w:val="20"/>
+          <w:szCs w:val="20"/>
         </w:rPr>
         <w:t>import</w:t>
       </w:r>
       <w:r>
         <w:rPr>
-          <w:rFonts w:ascii="Courier New" w:eastAsia="Times New Roman" w:hAnsi="Courier New" w:cs="Courier New"/>
+          <w:rFonts w:ascii="Book Antiqua" w:eastAsia="Times New Roman" w:hAnsi="Book Antiqua" w:cs="Courier New"/>
           <w:color w:val="000000"/>
-          <w:sz w:val="21"/>
-          <w:szCs w:val="21"/>
+          <w:sz w:val="20"/>
+          <w:szCs w:val="20"/>
         </w:rPr>
         <w:t xml:space="preserve"> </w:t>
       </w:r>
       <w:proofErr w:type="spellStart"/>
       <w:r>
         <w:rPr>
-          <w:rFonts w:ascii="Courier New" w:eastAsia="Times New Roman" w:hAnsi="Courier New" w:cs="Courier New"/>
+          <w:rFonts w:ascii="Book Antiqua" w:eastAsia="Times New Roman" w:hAnsi="Book Antiqua" w:cs="Courier New"/>
           <w:color w:val="000000"/>
-          <w:sz w:val="21"/>
-          <w:szCs w:val="21"/>
+          <w:sz w:val="20"/>
+          <w:szCs w:val="20"/>
         </w:rPr>
         <w:t>GradientBoostingClassifier</w:t>
       </w:r>
@@ -4940,27 +6315,27 @@
         <w:spacing w:after="0" w:line="285" w:lineRule="atLeast"/>
         <w:ind w:left="720"/>
         <w:rPr>
-          <w:rFonts w:ascii="Courier New" w:eastAsia="Times New Roman" w:hAnsi="Courier New" w:cs="Courier New"/>
+          <w:rFonts w:ascii="Book Antiqua" w:eastAsia="Times New Roman" w:hAnsi="Book Antiqua" w:cs="Courier New"/>
           <w:color w:val="000000"/>
-          <w:sz w:val="21"/>
-          <w:szCs w:val="21"/>
-        </w:rPr>
-      </w:pPr>
-      <w:r>
-        <w:rPr>
-          <w:rFonts w:ascii="Courier New" w:eastAsia="Times New Roman" w:hAnsi="Courier New" w:cs="Courier New"/>
+          <w:sz w:val="20"/>
+          <w:szCs w:val="20"/>
+        </w:rPr>
+      </w:pPr>
+      <w:r>
+        <w:rPr>
+          <w:rFonts w:ascii="Book Antiqua" w:eastAsia="Times New Roman" w:hAnsi="Book Antiqua" w:cs="Courier New"/>
           <w:color w:val="AF00DB"/>
-          <w:sz w:val="21"/>
-          <w:szCs w:val="21"/>
+          <w:sz w:val="20"/>
+          <w:szCs w:val="20"/>
         </w:rPr>
         <w:t>from</w:t>
       </w:r>
       <w:r>
         <w:rPr>
-          <w:rFonts w:ascii="Courier New" w:eastAsia="Times New Roman" w:hAnsi="Courier New" w:cs="Courier New"/>
+          <w:rFonts w:ascii="Book Antiqua" w:eastAsia="Times New Roman" w:hAnsi="Book Antiqua" w:cs="Courier New"/>
           <w:color w:val="000000"/>
-          <w:sz w:val="21"/>
-          <w:szCs w:val="21"/>
+          <w:sz w:val="20"/>
+          <w:szCs w:val="20"/>
         </w:rPr>
         <w:t xml:space="preserve"> </w:t>
       </w:r>
@@ -4968,10 +6343,10 @@
       <w:proofErr w:type="gramStart"/>
       <w:r>
         <w:rPr>
-          <w:rFonts w:ascii="Courier New" w:eastAsia="Times New Roman" w:hAnsi="Courier New" w:cs="Courier New"/>
+          <w:rFonts w:ascii="Book Antiqua" w:eastAsia="Times New Roman" w:hAnsi="Book Antiqua" w:cs="Courier New"/>
           <w:color w:val="000000"/>
-          <w:sz w:val="21"/>
-          <w:szCs w:val="21"/>
+          <w:sz w:val="20"/>
+          <w:szCs w:val="20"/>
         </w:rPr>
         <w:t>sklearn.ensemble</w:t>
       </w:r>
@@ -4979,38 +6354,38 @@
       <w:proofErr w:type="gramEnd"/>
       <w:r>
         <w:rPr>
-          <w:rFonts w:ascii="Courier New" w:eastAsia="Times New Roman" w:hAnsi="Courier New" w:cs="Courier New"/>
+          <w:rFonts w:ascii="Book Antiqua" w:eastAsia="Times New Roman" w:hAnsi="Book Antiqua" w:cs="Courier New"/>
           <w:color w:val="000000"/>
-          <w:sz w:val="21"/>
-          <w:szCs w:val="21"/>
+          <w:sz w:val="20"/>
+          <w:szCs w:val="20"/>
         </w:rPr>
         <w:t xml:space="preserve"> </w:t>
       </w:r>
       <w:r>
         <w:rPr>
-          <w:rFonts w:ascii="Courier New" w:eastAsia="Times New Roman" w:hAnsi="Courier New" w:cs="Courier New"/>
+          <w:rFonts w:ascii="Book Antiqua" w:eastAsia="Times New Roman" w:hAnsi="Book Antiqua" w:cs="Courier New"/>
           <w:color w:val="AF00DB"/>
-          <w:sz w:val="21"/>
-          <w:szCs w:val="21"/>
+          <w:sz w:val="20"/>
+          <w:szCs w:val="20"/>
         </w:rPr>
         <w:t>import</w:t>
       </w:r>
       <w:r>
         <w:rPr>
-          <w:rFonts w:ascii="Courier New" w:eastAsia="Times New Roman" w:hAnsi="Courier New" w:cs="Courier New"/>
+          <w:rFonts w:ascii="Book Antiqua" w:eastAsia="Times New Roman" w:hAnsi="Book Antiqua" w:cs="Courier New"/>
           <w:color w:val="000000"/>
-          <w:sz w:val="21"/>
-          <w:szCs w:val="21"/>
+          <w:sz w:val="20"/>
+          <w:szCs w:val="20"/>
         </w:rPr>
         <w:t xml:space="preserve"> </w:t>
       </w:r>
       <w:proofErr w:type="spellStart"/>
       <w:r>
         <w:rPr>
-          <w:rFonts w:ascii="Courier New" w:eastAsia="Times New Roman" w:hAnsi="Courier New" w:cs="Courier New"/>
+          <w:rFonts w:ascii="Book Antiqua" w:eastAsia="Times New Roman" w:hAnsi="Book Antiqua" w:cs="Courier New"/>
           <w:color w:val="000000"/>
-          <w:sz w:val="21"/>
-          <w:szCs w:val="21"/>
+          <w:sz w:val="20"/>
+          <w:szCs w:val="20"/>
         </w:rPr>
         <w:t>BaggingClassifier</w:t>
       </w:r>
@@ -5022,65 +6397,65 @@
         <w:spacing w:after="0" w:line="285" w:lineRule="atLeast"/>
         <w:ind w:left="720"/>
         <w:rPr>
-          <w:rFonts w:ascii="Courier New" w:eastAsia="Times New Roman" w:hAnsi="Courier New" w:cs="Courier New"/>
+          <w:rFonts w:ascii="Book Antiqua" w:eastAsia="Times New Roman" w:hAnsi="Book Antiqua" w:cs="Courier New"/>
           <w:color w:val="000000"/>
-          <w:sz w:val="21"/>
-          <w:szCs w:val="21"/>
-        </w:rPr>
-      </w:pPr>
-      <w:r>
-        <w:rPr>
-          <w:rFonts w:ascii="Courier New" w:eastAsia="Times New Roman" w:hAnsi="Courier New" w:cs="Courier New"/>
+          <w:sz w:val="20"/>
+          <w:szCs w:val="20"/>
+        </w:rPr>
+      </w:pPr>
+      <w:r>
+        <w:rPr>
+          <w:rFonts w:ascii="Book Antiqua" w:eastAsia="Times New Roman" w:hAnsi="Book Antiqua" w:cs="Courier New"/>
           <w:color w:val="AF00DB"/>
-          <w:sz w:val="21"/>
-          <w:szCs w:val="21"/>
+          <w:sz w:val="20"/>
+          <w:szCs w:val="20"/>
         </w:rPr>
         <w:t>import</w:t>
       </w:r>
       <w:r>
         <w:rPr>
-          <w:rFonts w:ascii="Courier New" w:eastAsia="Times New Roman" w:hAnsi="Courier New" w:cs="Courier New"/>
+          <w:rFonts w:ascii="Book Antiqua" w:eastAsia="Times New Roman" w:hAnsi="Book Antiqua" w:cs="Courier New"/>
           <w:color w:val="000000"/>
-          <w:sz w:val="21"/>
-          <w:szCs w:val="21"/>
+          <w:sz w:val="20"/>
+          <w:szCs w:val="20"/>
         </w:rPr>
         <w:t xml:space="preserve"> </w:t>
       </w:r>
       <w:proofErr w:type="spellStart"/>
       <w:r>
         <w:rPr>
-          <w:rFonts w:ascii="Courier New" w:eastAsia="Times New Roman" w:hAnsi="Courier New" w:cs="Courier New"/>
+          <w:rFonts w:ascii="Book Antiqua" w:eastAsia="Times New Roman" w:hAnsi="Book Antiqua" w:cs="Courier New"/>
           <w:color w:val="000000"/>
-          <w:sz w:val="21"/>
-          <w:szCs w:val="21"/>
+          <w:sz w:val="20"/>
+          <w:szCs w:val="20"/>
         </w:rPr>
         <w:t>xgboost</w:t>
       </w:r>
       <w:proofErr w:type="spellEnd"/>
       <w:r>
         <w:rPr>
-          <w:rFonts w:ascii="Courier New" w:eastAsia="Times New Roman" w:hAnsi="Courier New" w:cs="Courier New"/>
+          <w:rFonts w:ascii="Book Antiqua" w:eastAsia="Times New Roman" w:hAnsi="Book Antiqua" w:cs="Courier New"/>
           <w:color w:val="000000"/>
-          <w:sz w:val="21"/>
-          <w:szCs w:val="21"/>
+          <w:sz w:val="20"/>
+          <w:szCs w:val="20"/>
         </w:rPr>
         <w:t xml:space="preserve"> </w:t>
       </w:r>
       <w:r>
         <w:rPr>
-          <w:rFonts w:ascii="Courier New" w:eastAsia="Times New Roman" w:hAnsi="Courier New" w:cs="Courier New"/>
+          <w:rFonts w:ascii="Book Antiqua" w:eastAsia="Times New Roman" w:hAnsi="Book Antiqua" w:cs="Courier New"/>
           <w:color w:val="AF00DB"/>
-          <w:sz w:val="21"/>
-          <w:szCs w:val="21"/>
+          <w:sz w:val="20"/>
+          <w:szCs w:val="20"/>
         </w:rPr>
         <w:t>as</w:t>
       </w:r>
       <w:r>
         <w:rPr>
-          <w:rFonts w:ascii="Courier New" w:eastAsia="Times New Roman" w:hAnsi="Courier New" w:cs="Courier New"/>
+          <w:rFonts w:ascii="Book Antiqua" w:eastAsia="Times New Roman" w:hAnsi="Book Antiqua" w:cs="Courier New"/>
           <w:color w:val="000000"/>
-          <w:sz w:val="21"/>
-          <w:szCs w:val="21"/>
+          <w:sz w:val="20"/>
+          <w:szCs w:val="20"/>
         </w:rPr>
         <w:t xml:space="preserve"> </w:t>
       </w:r>
@@ -5088,10 +6463,10 @@
       <w:proofErr w:type="gramStart"/>
       <w:r>
         <w:rPr>
-          <w:rFonts w:ascii="Courier New" w:eastAsia="Times New Roman" w:hAnsi="Courier New" w:cs="Courier New"/>
+          <w:rFonts w:ascii="Book Antiqua" w:eastAsia="Times New Roman" w:hAnsi="Book Antiqua" w:cs="Courier New"/>
           <w:color w:val="000000"/>
-          <w:sz w:val="21"/>
-          <w:szCs w:val="21"/>
+          <w:sz w:val="20"/>
+          <w:szCs w:val="20"/>
         </w:rPr>
         <w:t>xgb</w:t>
       </w:r>
@@ -5103,10 +6478,10 @@
         <w:shd w:val="clear" w:color="auto" w:fill="F7F7F7"/>
         <w:spacing w:line="285" w:lineRule="atLeast"/>
         <w:rPr>
-          <w:rFonts w:ascii="Courier New" w:eastAsia="Times New Roman" w:hAnsi="Courier New" w:cs="Courier New"/>
+          <w:rFonts w:ascii="Book Antiqua" w:eastAsia="Times New Roman" w:hAnsi="Book Antiqua" w:cs="Courier New"/>
           <w:color w:val="000000"/>
-          <w:sz w:val="21"/>
-          <w:szCs w:val="21"/>
+          <w:sz w:val="20"/>
+          <w:szCs w:val="20"/>
         </w:rPr>
       </w:pPr>
     </w:p>
@@ -5114,8 +6489,11 @@
       <w:pPr>
         <w:pStyle w:val="NormalWeb"/>
         <w:rPr>
+          <w:rFonts w:ascii="Book Antiqua" w:hAnsi="Book Antiqua"/>
           <w:b/>
           <w:bCs/>
+          <w:sz w:val="20"/>
+          <w:szCs w:val="20"/>
         </w:rPr>
       </w:pPr>
     </w:p>
@@ -5123,16 +6501,36 @@
       <w:pPr>
         <w:pStyle w:val="NormalWeb"/>
         <w:ind w:left="720"/>
-      </w:pPr>
-      <w:r>
+        <w:rPr>
+          <w:rFonts w:ascii="Book Antiqua" w:hAnsi="Book Antiqua"/>
+          <w:sz w:val="20"/>
+          <w:szCs w:val="20"/>
+        </w:rPr>
+      </w:pPr>
+      <w:r>
+        <w:rPr>
+          <w:rFonts w:ascii="Book Antiqua" w:hAnsi="Book Antiqua"/>
+          <w:sz w:val="20"/>
+          <w:szCs w:val="20"/>
+        </w:rPr>
         <w:t xml:space="preserve">Here I build and tested the </w:t>
       </w:r>
       <w:proofErr w:type="gramStart"/>
       <w:r>
+        <w:rPr>
+          <w:rFonts w:ascii="Book Antiqua" w:hAnsi="Book Antiqua"/>
+          <w:sz w:val="20"/>
+          <w:szCs w:val="20"/>
+        </w:rPr>
         <w:t>model :</w:t>
       </w:r>
       <w:proofErr w:type="gramEnd"/>
       <w:r>
+        <w:rPr>
+          <w:rFonts w:ascii="Book Antiqua" w:hAnsi="Book Antiqua"/>
+          <w:sz w:val="20"/>
+          <w:szCs w:val="20"/>
+        </w:rPr>
         <w:t xml:space="preserve"> LGBM Classifier  and </w:t>
       </w:r>
     </w:p>
@@ -5141,9 +6539,40 @@
         <w:pStyle w:val="NormalWeb"/>
         <w:ind w:firstLine="720"/>
         <w:rPr>
-          <w:rFonts w:ascii="Courier New" w:hAnsi="Courier New" w:cs="Courier New"/>
+          <w:rFonts w:ascii="Book Antiqua" w:hAnsi="Book Antiqua" w:cs="Courier New"/>
           <w:b/>
           <w:bCs/>
+          <w:color w:val="212121"/>
+          <w:sz w:val="20"/>
+          <w:szCs w:val="20"/>
+          <w:shd w:val="clear" w:color="auto" w:fill="FFFFFF"/>
+        </w:rPr>
+      </w:pPr>
+      <w:r>
+        <w:rPr>
+          <w:rFonts w:ascii="Book Antiqua" w:hAnsi="Book Antiqua" w:cs="Courier New"/>
+          <w:b/>
+          <w:bCs/>
+          <w:color w:val="212121"/>
+          <w:sz w:val="20"/>
+          <w:szCs w:val="20"/>
+          <w:shd w:val="clear" w:color="auto" w:fill="FFFFFF"/>
+        </w:rPr>
+        <w:t xml:space="preserve">Mode LGBM classification result:  </w:t>
+      </w:r>
+    </w:p>
+    <w:p>
+      <w:pPr>
+        <w:pStyle w:val="NormalWeb"/>
+        <w:ind w:left="720"/>
+      </w:pPr>
+    </w:p>
+    <w:p>
+      <w:pPr>
+        <w:spacing w:after="0" w:line="240" w:lineRule="auto"/>
+        <w:ind w:left="1440"/>
+        <w:rPr>
+          <w:rFonts w:ascii="Courier New" w:eastAsia="Times New Roman" w:hAnsi="Courier New" w:cs="Courier New"/>
           <w:color w:val="212121"/>
           <w:sz w:val="21"/>
           <w:szCs w:val="21"/>
@@ -5152,43 +6581,13 @@
       </w:pPr>
       <w:r>
         <w:rPr>
-          <w:rFonts w:ascii="Courier New" w:hAnsi="Courier New" w:cs="Courier New"/>
-          <w:b/>
-          <w:bCs/>
+          <w:rFonts w:ascii="Courier New" w:eastAsia="Times New Roman" w:hAnsi="Courier New" w:cs="Courier New"/>
           <w:color w:val="212121"/>
           <w:sz w:val="21"/>
           <w:szCs w:val="21"/>
           <w:shd w:val="clear" w:color="auto" w:fill="FFFFFF"/>
         </w:rPr>
-        <w:t xml:space="preserve">Mode LGBM classification result:  </w:t>
-      </w:r>
-    </w:p>
-    <w:p>
-      <w:pPr>
-        <w:pStyle w:val="NormalWeb"/>
-        <w:ind w:left="720"/>
-      </w:pPr>
-    </w:p>
-    <w:p>
-      <w:pPr>
-        <w:spacing w:after="0" w:line="240" w:lineRule="auto"/>
-        <w:ind w:left="1440"/>
-        <w:rPr>
-          <w:rFonts w:ascii="Courier New" w:eastAsia="Times New Roman" w:hAnsi="Courier New" w:cs="Courier New"/>
-          <w:color w:val="212121"/>
-          <w:sz w:val="21"/>
-          <w:szCs w:val="21"/>
-          <w:shd w:val="clear" w:color="auto" w:fill="FFFFFF"/>
-        </w:rPr>
-      </w:pPr>
-      <w:r>
-        <w:rPr>
-          <w:rFonts w:ascii="Courier New" w:eastAsia="Times New Roman" w:hAnsi="Courier New" w:cs="Courier New"/>
-          <w:color w:val="212121"/>
-          <w:sz w:val="21"/>
-          <w:szCs w:val="21"/>
-          <w:shd w:val="clear" w:color="auto" w:fill="FFFFFF"/>
-        </w:rPr>
+        <w:lastRenderedPageBreak/>
         <w:t>Best iteration is:</w:t>
       </w:r>
     </w:p>
@@ -6259,6 +7658,7 @@
           <w:szCs w:val="21"/>
           <w:shd w:val="clear" w:color="auto" w:fill="FFFFFF"/>
         </w:rPr>
+        <w:lastRenderedPageBreak/>
         <w:t xml:space="preserve">It </w:t>
       </w:r>
       <w:r>
@@ -6367,18 +7767,17 @@
         <w:spacing w:after="0" w:line="240" w:lineRule="auto"/>
         <w:ind w:left="720"/>
         <w:rPr>
-          <w:rFonts w:ascii="Times New Roman" w:eastAsia="Times New Roman" w:hAnsi="Times New Roman" w:cs="Times New Roman"/>
-          <w:sz w:val="24"/>
-          <w:szCs w:val="24"/>
-        </w:rPr>
-      </w:pPr>
-      <w:r>
-        <w:rPr>
-          <w:rFonts w:ascii="Times New Roman" w:eastAsia="Times New Roman" w:hAnsi="Times New Roman" w:cs="Times New Roman"/>
-          <w:sz w:val="24"/>
-          <w:szCs w:val="24"/>
-        </w:rPr>
-        <w:lastRenderedPageBreak/>
+          <w:rFonts w:ascii="Book Antiqua" w:eastAsia="Times New Roman" w:hAnsi="Book Antiqua" w:cs="Times New Roman"/>
+          <w:sz w:val="20"/>
+          <w:szCs w:val="20"/>
+        </w:rPr>
+      </w:pPr>
+      <w:r>
+        <w:rPr>
+          <w:rFonts w:ascii="Book Antiqua" w:eastAsia="Times New Roman" w:hAnsi="Book Antiqua" w:cs="Times New Roman"/>
+          <w:sz w:val="20"/>
+          <w:szCs w:val="20"/>
+        </w:rPr>
         <w:t>The true positive rate is high for low values of the false positive rate, indicating that the classifier is effective at distinguishing between the positive and negative classes.</w:t>
       </w:r>
     </w:p>
@@ -6387,9 +7786,9 @@
         <w:spacing w:after="0" w:line="240" w:lineRule="auto"/>
         <w:ind w:firstLine="720"/>
         <w:rPr>
-          <w:rFonts w:ascii="Times New Roman" w:eastAsia="Times New Roman" w:hAnsi="Symbol" w:cs="Times New Roman"/>
-          <w:sz w:val="24"/>
-          <w:szCs w:val="24"/>
+          <w:rFonts w:ascii="Book Antiqua" w:eastAsia="Times New Roman" w:hAnsi="Book Antiqua" w:cs="Times New Roman"/>
+          <w:sz w:val="20"/>
+          <w:szCs w:val="20"/>
         </w:rPr>
       </w:pPr>
     </w:p>
@@ -6398,16 +7797,16 @@
         <w:spacing w:after="0" w:line="240" w:lineRule="auto"/>
         <w:ind w:left="720"/>
         <w:rPr>
-          <w:rFonts w:ascii="Times New Roman" w:eastAsia="Times New Roman" w:hAnsi="Times New Roman" w:cs="Times New Roman"/>
-          <w:sz w:val="24"/>
-          <w:szCs w:val="24"/>
-        </w:rPr>
-      </w:pPr>
-      <w:r>
-        <w:rPr>
-          <w:rFonts w:ascii="Times New Roman" w:eastAsia="Times New Roman" w:hAnsi="Times New Roman" w:cs="Times New Roman"/>
-          <w:sz w:val="24"/>
-          <w:szCs w:val="24"/>
+          <w:rFonts w:ascii="Book Antiqua" w:eastAsia="Times New Roman" w:hAnsi="Book Antiqua" w:cs="Times New Roman"/>
+          <w:sz w:val="20"/>
+          <w:szCs w:val="20"/>
+        </w:rPr>
+      </w:pPr>
+      <w:r>
+        <w:rPr>
+          <w:rFonts w:ascii="Book Antiqua" w:eastAsia="Times New Roman" w:hAnsi="Book Antiqua" w:cs="Times New Roman"/>
+          <w:sz w:val="20"/>
+          <w:szCs w:val="20"/>
         </w:rPr>
         <w:t>The curve rises sharply towards the top left corner, suggesting that the classifier has a high level of accuracy.</w:t>
       </w:r>
@@ -6416,9 +7815,9 @@
       <w:pPr>
         <w:ind w:firstLine="720"/>
         <w:rPr>
-          <w:rFonts w:ascii="Times New Roman" w:eastAsia="Times New Roman" w:hAnsi="Symbol" w:cs="Times New Roman"/>
-          <w:sz w:val="24"/>
-          <w:szCs w:val="24"/>
+          <w:rFonts w:ascii="Book Antiqua" w:eastAsia="Times New Roman" w:hAnsi="Book Antiqua" w:cs="Times New Roman"/>
+          <w:sz w:val="20"/>
+          <w:szCs w:val="20"/>
         </w:rPr>
       </w:pPr>
     </w:p>
@@ -6426,16 +7825,16 @@
       <w:pPr>
         <w:ind w:firstLine="720"/>
         <w:rPr>
-          <w:rFonts w:ascii="Amasis MT Pro Black" w:hAnsi="Amasis MT Pro Black"/>
-          <w:sz w:val="40"/>
-          <w:szCs w:val="40"/>
-        </w:rPr>
-      </w:pPr>
-      <w:r>
-        <w:rPr>
-          <w:rFonts w:ascii="Times New Roman" w:eastAsia="Times New Roman" w:hAnsi="Times New Roman" w:cs="Times New Roman"/>
-          <w:sz w:val="24"/>
-          <w:szCs w:val="24"/>
+          <w:rFonts w:ascii="Book Antiqua" w:hAnsi="Book Antiqua"/>
+          <w:sz w:val="20"/>
+          <w:szCs w:val="20"/>
+        </w:rPr>
+      </w:pPr>
+      <w:r>
+        <w:rPr>
+          <w:rFonts w:ascii="Book Antiqua" w:eastAsia="Times New Roman" w:hAnsi="Book Antiqua" w:cs="Times New Roman"/>
+          <w:sz w:val="20"/>
+          <w:szCs w:val="20"/>
         </w:rPr>
         <w:t>The AUC of 0.87 confirms that the classifier has good discriminative ability.</w:t>
       </w:r>
@@ -6453,6 +7852,7 @@
           <w:sz w:val="40"/>
           <w:szCs w:val="40"/>
         </w:rPr>
+        <w:lastRenderedPageBreak/>
         <w:drawing>
           <wp:inline distT="0" distB="0" distL="0" distR="0" wp14:anchorId="742C71C5" wp14:editId="0D583018">
             <wp:extent cx="5819775" cy="3625215"/>
@@ -6508,20 +7908,20 @@
         <w:spacing w:after="0" w:line="240" w:lineRule="auto"/>
         <w:ind w:left="720"/>
         <w:rPr>
-          <w:rFonts w:ascii="Times New Roman" w:eastAsia="Times New Roman" w:hAnsi="Times New Roman" w:cs="Times New Roman"/>
+          <w:rFonts w:ascii="Book Antiqua" w:eastAsia="Times New Roman" w:hAnsi="Book Antiqua" w:cs="Times New Roman"/>
           <w:b/>
           <w:bCs/>
-          <w:sz w:val="28"/>
-          <w:szCs w:val="28"/>
-        </w:rPr>
-      </w:pPr>
-      <w:r>
-        <w:rPr>
-          <w:rFonts w:ascii="Times New Roman" w:eastAsia="Times New Roman" w:hAnsi="Times New Roman" w:cs="Times New Roman"/>
+          <w:sz w:val="20"/>
+          <w:szCs w:val="20"/>
+        </w:rPr>
+      </w:pPr>
+      <w:r>
+        <w:rPr>
+          <w:rFonts w:ascii="Book Antiqua" w:eastAsia="Times New Roman" w:hAnsi="Book Antiqua" w:cs="Times New Roman"/>
           <w:b/>
           <w:bCs/>
-          <w:sz w:val="28"/>
-          <w:szCs w:val="28"/>
+          <w:sz w:val="20"/>
+          <w:szCs w:val="20"/>
         </w:rPr>
         <w:t>Interpretation</w:t>
       </w:r>
@@ -6531,11 +7931,11 @@
         <w:spacing w:after="0" w:line="240" w:lineRule="auto"/>
         <w:ind w:left="720"/>
         <w:rPr>
-          <w:rFonts w:ascii="Times New Roman" w:eastAsia="Times New Roman" w:hAnsi="Times New Roman" w:cs="Times New Roman"/>
+          <w:rFonts w:ascii="Book Antiqua" w:eastAsia="Times New Roman" w:hAnsi="Book Antiqua" w:cs="Times New Roman"/>
           <w:b/>
           <w:bCs/>
-          <w:sz w:val="28"/>
-          <w:szCs w:val="28"/>
+          <w:sz w:val="20"/>
+          <w:szCs w:val="20"/>
         </w:rPr>
       </w:pPr>
     </w:p>
@@ -6544,26 +7944,26 @@
         <w:spacing w:after="0" w:line="240" w:lineRule="auto"/>
         <w:ind w:left="720"/>
         <w:rPr>
-          <w:rFonts w:ascii="Times New Roman" w:eastAsia="Times New Roman" w:hAnsi="Times New Roman" w:cs="Times New Roman"/>
-          <w:sz w:val="24"/>
-          <w:szCs w:val="24"/>
-        </w:rPr>
-      </w:pPr>
-      <w:r>
-        <w:rPr>
-          <w:rFonts w:ascii="Times New Roman" w:eastAsia="Times New Roman" w:hAnsi="Times New Roman" w:cs="Times New Roman"/>
+          <w:rFonts w:ascii="Book Antiqua" w:eastAsia="Times New Roman" w:hAnsi="Book Antiqua" w:cs="Times New Roman"/>
+          <w:sz w:val="20"/>
+          <w:szCs w:val="20"/>
+        </w:rPr>
+      </w:pPr>
+      <w:r>
+        <w:rPr>
+          <w:rFonts w:ascii="Book Antiqua" w:eastAsia="Times New Roman" w:hAnsi="Book Antiqua" w:cs="Times New Roman"/>
           <w:b/>
           <w:bCs/>
-          <w:sz w:val="24"/>
-          <w:szCs w:val="24"/>
+          <w:sz w:val="20"/>
+          <w:szCs w:val="20"/>
         </w:rPr>
         <w:t>Higher Importance Scores</w:t>
       </w:r>
       <w:r>
         <w:rPr>
-          <w:rFonts w:ascii="Times New Roman" w:eastAsia="Times New Roman" w:hAnsi="Times New Roman" w:cs="Times New Roman"/>
-          <w:sz w:val="24"/>
-          <w:szCs w:val="24"/>
+          <w:rFonts w:ascii="Book Antiqua" w:eastAsia="Times New Roman" w:hAnsi="Book Antiqua" w:cs="Times New Roman"/>
+          <w:sz w:val="20"/>
+          <w:szCs w:val="20"/>
         </w:rPr>
         <w:t>: Features with higher scores have a greater impact on the model's decision-making process. For instance, the incident severity and insured hobbies have high importance, suggesting these are key factors in predicting the target variable.</w:t>
       </w:r>
@@ -6573,9 +7973,9 @@
         <w:spacing w:after="0" w:line="240" w:lineRule="auto"/>
         <w:ind w:left="720"/>
         <w:rPr>
-          <w:rFonts w:ascii="Times New Roman" w:eastAsia="Times New Roman" w:hAnsi="Times New Roman" w:cs="Times New Roman"/>
-          <w:sz w:val="24"/>
-          <w:szCs w:val="24"/>
+          <w:rFonts w:ascii="Book Antiqua" w:eastAsia="Times New Roman" w:hAnsi="Book Antiqua" w:cs="Times New Roman"/>
+          <w:sz w:val="20"/>
+          <w:szCs w:val="20"/>
         </w:rPr>
       </w:pPr>
     </w:p>
@@ -6584,62 +7984,62 @@
         <w:spacing w:after="0" w:line="240" w:lineRule="auto"/>
         <w:ind w:left="720"/>
         <w:rPr>
-          <w:rFonts w:ascii="Times New Roman" w:eastAsia="Times New Roman" w:hAnsi="Times New Roman" w:cs="Times New Roman"/>
-          <w:sz w:val="24"/>
-          <w:szCs w:val="24"/>
-        </w:rPr>
-      </w:pPr>
-      <w:r>
-        <w:rPr>
-          <w:rFonts w:ascii="Times New Roman" w:eastAsia="Times New Roman" w:hAnsi="Times New Roman" w:cs="Times New Roman"/>
+          <w:rFonts w:ascii="Book Antiqua" w:eastAsia="Times New Roman" w:hAnsi="Book Antiqua" w:cs="Times New Roman"/>
+          <w:sz w:val="20"/>
+          <w:szCs w:val="20"/>
+        </w:rPr>
+      </w:pPr>
+      <w:r>
+        <w:rPr>
+          <w:rFonts w:ascii="Book Antiqua" w:eastAsia="Times New Roman" w:hAnsi="Book Antiqua" w:cs="Times New Roman"/>
           <w:b/>
           <w:bCs/>
-          <w:sz w:val="24"/>
-          <w:szCs w:val="24"/>
+          <w:sz w:val="20"/>
+          <w:szCs w:val="20"/>
         </w:rPr>
         <w:t>Lower Importance Scores</w:t>
       </w:r>
       <w:r>
         <w:rPr>
-          <w:rFonts w:ascii="Times New Roman" w:eastAsia="Times New Roman" w:hAnsi="Times New Roman" w:cs="Times New Roman"/>
-          <w:sz w:val="24"/>
-          <w:szCs w:val="24"/>
+          <w:rFonts w:ascii="Book Antiqua" w:eastAsia="Times New Roman" w:hAnsi="Book Antiqua" w:cs="Times New Roman"/>
+          <w:sz w:val="20"/>
+          <w:szCs w:val="20"/>
         </w:rPr>
         <w:t xml:space="preserve">: Features with lower scores have less impact. For example, </w:t>
       </w:r>
       <w:proofErr w:type="spellStart"/>
       <w:r>
         <w:rPr>
-          <w:rFonts w:ascii="Times New Roman" w:eastAsia="Times New Roman" w:hAnsi="Times New Roman" w:cs="Times New Roman"/>
-          <w:sz w:val="24"/>
-          <w:szCs w:val="24"/>
+          <w:rFonts w:ascii="Book Antiqua" w:eastAsia="Times New Roman" w:hAnsi="Book Antiqua" w:cs="Times New Roman"/>
+          <w:sz w:val="20"/>
+          <w:szCs w:val="20"/>
         </w:rPr>
         <w:t>capital_loss</w:t>
       </w:r>
       <w:proofErr w:type="spellEnd"/>
       <w:r>
         <w:rPr>
-          <w:rFonts w:ascii="Times New Roman" w:eastAsia="Times New Roman" w:hAnsi="Times New Roman" w:cs="Times New Roman"/>
-          <w:sz w:val="24"/>
-          <w:szCs w:val="24"/>
+          <w:rFonts w:ascii="Book Antiqua" w:eastAsia="Times New Roman" w:hAnsi="Book Antiqua" w:cs="Times New Roman"/>
+          <w:sz w:val="20"/>
+          <w:szCs w:val="20"/>
         </w:rPr>
         <w:t xml:space="preserve"> and </w:t>
       </w:r>
       <w:proofErr w:type="spellStart"/>
       <w:r>
         <w:rPr>
-          <w:rFonts w:ascii="Times New Roman" w:eastAsia="Times New Roman" w:hAnsi="Times New Roman" w:cs="Times New Roman"/>
-          <w:sz w:val="24"/>
-          <w:szCs w:val="24"/>
+          <w:rFonts w:ascii="Book Antiqua" w:eastAsia="Times New Roman" w:hAnsi="Book Antiqua" w:cs="Times New Roman"/>
+          <w:sz w:val="20"/>
+          <w:szCs w:val="20"/>
         </w:rPr>
         <w:t>vehicle_claim</w:t>
       </w:r>
       <w:proofErr w:type="spellEnd"/>
       <w:r>
         <w:rPr>
-          <w:rFonts w:ascii="Times New Roman" w:eastAsia="Times New Roman" w:hAnsi="Times New Roman" w:cs="Times New Roman"/>
-          <w:sz w:val="24"/>
-          <w:szCs w:val="24"/>
+          <w:rFonts w:ascii="Book Antiqua" w:eastAsia="Times New Roman" w:hAnsi="Book Antiqua" w:cs="Times New Roman"/>
+          <w:sz w:val="20"/>
+          <w:szCs w:val="20"/>
         </w:rPr>
         <w:t xml:space="preserve"> have lower scores, indicating they are less influential.</w:t>
       </w:r>
@@ -6649,141 +8049,9 @@
         <w:spacing w:after="0" w:line="240" w:lineRule="auto"/>
         <w:ind w:left="720"/>
         <w:rPr>
-          <w:rFonts w:ascii="Times New Roman" w:eastAsia="Times New Roman" w:hAnsi="Times New Roman" w:cs="Times New Roman"/>
-          <w:sz w:val="24"/>
-          <w:szCs w:val="24"/>
-        </w:rPr>
-      </w:pPr>
-    </w:p>
-    <w:p>
-      <w:pPr>
-        <w:spacing w:after="0" w:line="240" w:lineRule="auto"/>
-        <w:ind w:left="720"/>
-        <w:rPr>
-          <w:rFonts w:ascii="Times New Roman" w:eastAsia="Times New Roman" w:hAnsi="Times New Roman" w:cs="Times New Roman"/>
-          <w:sz w:val="24"/>
-          <w:szCs w:val="24"/>
-        </w:rPr>
-      </w:pPr>
-    </w:p>
-    <w:p>
-      <w:pPr>
-        <w:spacing w:after="0" w:line="240" w:lineRule="auto"/>
-        <w:ind w:left="720"/>
-        <w:rPr>
-          <w:rFonts w:ascii="Times New Roman" w:eastAsia="Times New Roman" w:hAnsi="Times New Roman" w:cs="Times New Roman"/>
-          <w:sz w:val="24"/>
-          <w:szCs w:val="24"/>
-        </w:rPr>
-      </w:pPr>
-    </w:p>
-    <w:p>
-      <w:pPr>
-        <w:spacing w:after="0" w:line="240" w:lineRule="auto"/>
-        <w:ind w:left="720"/>
-        <w:rPr>
-          <w:rFonts w:ascii="Times New Roman" w:eastAsia="Times New Roman" w:hAnsi="Times New Roman" w:cs="Times New Roman"/>
-          <w:sz w:val="24"/>
-          <w:szCs w:val="24"/>
-        </w:rPr>
-      </w:pPr>
-    </w:p>
-    <w:p>
-      <w:pPr>
-        <w:spacing w:after="0" w:line="240" w:lineRule="auto"/>
-        <w:ind w:left="720"/>
-        <w:rPr>
-          <w:rFonts w:ascii="Times New Roman" w:eastAsia="Times New Roman" w:hAnsi="Times New Roman" w:cs="Times New Roman"/>
-          <w:sz w:val="24"/>
-          <w:szCs w:val="24"/>
-        </w:rPr>
-      </w:pPr>
-    </w:p>
-    <w:p>
-      <w:pPr>
-        <w:spacing w:after="0" w:line="240" w:lineRule="auto"/>
-        <w:ind w:left="720"/>
-        <w:rPr>
-          <w:rFonts w:ascii="Times New Roman" w:eastAsia="Times New Roman" w:hAnsi="Times New Roman" w:cs="Times New Roman"/>
-          <w:sz w:val="24"/>
-          <w:szCs w:val="24"/>
-        </w:rPr>
-      </w:pPr>
-    </w:p>
-    <w:p>
-      <w:pPr>
-        <w:spacing w:after="0" w:line="240" w:lineRule="auto"/>
-        <w:ind w:left="720"/>
-        <w:rPr>
-          <w:rFonts w:ascii="Times New Roman" w:eastAsia="Times New Roman" w:hAnsi="Times New Roman" w:cs="Times New Roman"/>
-          <w:sz w:val="24"/>
-          <w:szCs w:val="24"/>
-        </w:rPr>
-      </w:pPr>
-    </w:p>
-    <w:p>
-      <w:pPr>
-        <w:spacing w:after="0" w:line="240" w:lineRule="auto"/>
-        <w:ind w:left="720"/>
-        <w:rPr>
-          <w:rFonts w:ascii="Times New Roman" w:eastAsia="Times New Roman" w:hAnsi="Times New Roman" w:cs="Times New Roman"/>
-          <w:sz w:val="24"/>
-          <w:szCs w:val="24"/>
-        </w:rPr>
-      </w:pPr>
-    </w:p>
-    <w:p>
-      <w:pPr>
-        <w:spacing w:after="0" w:line="240" w:lineRule="auto"/>
-        <w:ind w:left="720"/>
-        <w:rPr>
-          <w:rFonts w:ascii="Times New Roman" w:eastAsia="Times New Roman" w:hAnsi="Times New Roman" w:cs="Times New Roman"/>
-          <w:sz w:val="24"/>
-          <w:szCs w:val="24"/>
-        </w:rPr>
-      </w:pPr>
-    </w:p>
-    <w:p>
-      <w:pPr>
-        <w:spacing w:after="0" w:line="240" w:lineRule="auto"/>
-        <w:ind w:left="720"/>
-        <w:rPr>
-          <w:rFonts w:ascii="Times New Roman" w:eastAsia="Times New Roman" w:hAnsi="Times New Roman" w:cs="Times New Roman"/>
-          <w:sz w:val="24"/>
-          <w:szCs w:val="24"/>
-        </w:rPr>
-      </w:pPr>
-    </w:p>
-    <w:p>
-      <w:pPr>
-        <w:spacing w:after="0" w:line="240" w:lineRule="auto"/>
-        <w:ind w:left="720"/>
-        <w:rPr>
-          <w:rFonts w:ascii="Times New Roman" w:eastAsia="Times New Roman" w:hAnsi="Times New Roman" w:cs="Times New Roman"/>
-          <w:sz w:val="24"/>
-          <w:szCs w:val="24"/>
-        </w:rPr>
-      </w:pPr>
-    </w:p>
-    <w:p>
-      <w:pPr>
-        <w:spacing w:after="0" w:line="240" w:lineRule="auto"/>
-        <w:ind w:left="720"/>
-        <w:rPr>
-          <w:rFonts w:ascii="Times New Roman" w:eastAsia="Times New Roman" w:hAnsi="Times New Roman" w:cs="Times New Roman"/>
-          <w:sz w:val="24"/>
-          <w:szCs w:val="24"/>
-        </w:rPr>
-      </w:pPr>
-    </w:p>
-    <w:p>
-      <w:pPr>
-        <w:spacing w:after="0" w:line="240" w:lineRule="auto"/>
-        <w:ind w:left="720"/>
-        <w:rPr>
-          <w:rFonts w:ascii="Times New Roman" w:eastAsia="Times New Roman" w:hAnsi="Times New Roman" w:cs="Times New Roman"/>
-          <w:sz w:val="24"/>
-          <w:szCs w:val="24"/>
+          <w:rFonts w:ascii="Book Antiqua" w:eastAsia="Times New Roman" w:hAnsi="Book Antiqua" w:cs="Times New Roman"/>
+          <w:sz w:val="20"/>
+          <w:szCs w:val="20"/>
         </w:rPr>
       </w:pPr>
     </w:p>
@@ -6796,81 +8064,82 @@
         </w:numPr>
         <w:spacing w:after="0" w:line="240" w:lineRule="auto"/>
         <w:rPr>
+          <w:rFonts w:ascii="Amasis MT Pro Black" w:eastAsia="Times New Roman" w:hAnsi="Amasis MT Pro Black" w:cs="Times New Roman"/>
+          <w:sz w:val="24"/>
+          <w:szCs w:val="24"/>
+        </w:rPr>
+      </w:pPr>
+      <w:r>
+        <w:rPr>
+          <w:rFonts w:ascii="Amasis MT Pro Black" w:eastAsia="Times New Roman" w:hAnsi="Amasis MT Pro Black" w:cs="Times New Roman"/>
+          <w:sz w:val="24"/>
+          <w:szCs w:val="24"/>
+        </w:rPr>
+        <w:t xml:space="preserve">Model selection: </w:t>
+      </w:r>
+    </w:p>
+    <w:p>
+      <w:pPr>
+        <w:pStyle w:val="ListParagraph"/>
+        <w:spacing w:after="0" w:line="240" w:lineRule="auto"/>
+        <w:rPr>
+          <w:rFonts w:ascii="Amasis MT Pro Black" w:eastAsia="Times New Roman" w:hAnsi="Amasis MT Pro Black" w:cs="Times New Roman"/>
+          <w:sz w:val="24"/>
+          <w:szCs w:val="24"/>
+        </w:rPr>
+      </w:pPr>
+      <w:r>
+        <w:rPr>
+          <w:rFonts w:ascii="Amasis MT Pro Black" w:eastAsia="Times New Roman" w:hAnsi="Amasis MT Pro Black" w:cs="Times New Roman"/>
+          <w:sz w:val="24"/>
+          <w:szCs w:val="24"/>
+        </w:rPr>
+        <w:t xml:space="preserve">Here we </w:t>
+      </w:r>
+      <w:proofErr w:type="gramStart"/>
+      <w:r>
+        <w:rPr>
+          <w:rFonts w:ascii="Amasis MT Pro Black" w:eastAsia="Times New Roman" w:hAnsi="Amasis MT Pro Black" w:cs="Times New Roman"/>
+          <w:sz w:val="24"/>
+          <w:szCs w:val="24"/>
+        </w:rPr>
+        <w:t xml:space="preserve">are </w:t>
+      </w:r>
+      <w:r>
+        <w:rPr>
+          <w:rFonts w:ascii="Amasis MT Pro Black" w:eastAsia="Times New Roman" w:hAnsi="Amasis MT Pro Black" w:cs="Times New Roman"/>
+          <w:sz w:val="24"/>
+          <w:szCs w:val="24"/>
+        </w:rPr>
+        <w:t>:</w:t>
+      </w:r>
+      <w:proofErr w:type="gramEnd"/>
+    </w:p>
+    <w:p>
+      <w:pPr>
+        <w:pStyle w:val="ListParagraph"/>
+        <w:spacing w:after="0" w:line="240" w:lineRule="auto"/>
+        <w:rPr>
           <w:rFonts w:ascii="Roboto" w:eastAsia="Times New Roman" w:hAnsi="Roboto" w:cs="Times New Roman"/>
           <w:sz w:val="24"/>
           <w:szCs w:val="24"/>
         </w:rPr>
       </w:pPr>
-      <w:r>
+    </w:p>
+    <w:p>
+      <w:pPr>
+        <w:spacing w:after="0" w:line="240" w:lineRule="auto"/>
+        <w:jc w:val="center"/>
         <w:rPr>
           <w:rFonts w:ascii="Roboto" w:eastAsia="Times New Roman" w:hAnsi="Roboto" w:cs="Times New Roman"/>
           <w:sz w:val="24"/>
           <w:szCs w:val="24"/>
         </w:rPr>
-        <w:t xml:space="preserve">Model selection: </w:t>
-      </w:r>
-    </w:p>
-    <w:p>
-      <w:pPr>
-        <w:pStyle w:val="ListParagraph"/>
-        <w:spacing w:after="0" w:line="240" w:lineRule="auto"/>
+      </w:pPr>
+      <w:r>
         <w:rPr>
           <w:rFonts w:ascii="Roboto" w:eastAsia="Times New Roman" w:hAnsi="Roboto" w:cs="Times New Roman"/>
-          <w:sz w:val="24"/>
-          <w:szCs w:val="24"/>
-        </w:rPr>
-      </w:pPr>
-      <w:r>
-        <w:rPr>
-          <w:rFonts w:ascii="Roboto" w:eastAsia="Times New Roman" w:hAnsi="Roboto" w:cs="Times New Roman"/>
-          <w:sz w:val="24"/>
-          <w:szCs w:val="24"/>
-        </w:rPr>
-        <w:t xml:space="preserve">Here we </w:t>
-      </w:r>
-      <w:proofErr w:type="gramStart"/>
-      <w:r>
-        <w:rPr>
-          <w:rFonts w:ascii="Roboto" w:eastAsia="Times New Roman" w:hAnsi="Roboto" w:cs="Times New Roman"/>
-          <w:sz w:val="24"/>
-          <w:szCs w:val="24"/>
-        </w:rPr>
-        <w:t xml:space="preserve">are </w:t>
-      </w:r>
-      <w:r>
-        <w:rPr>
-          <w:rFonts w:ascii="Roboto" w:eastAsia="Times New Roman" w:hAnsi="Roboto" w:cs="Times New Roman"/>
-          <w:sz w:val="24"/>
-          <w:szCs w:val="24"/>
-        </w:rPr>
-        <w:t>:</w:t>
-      </w:r>
-      <w:proofErr w:type="gramEnd"/>
-    </w:p>
-    <w:p>
-      <w:pPr>
-        <w:pStyle w:val="ListParagraph"/>
-        <w:spacing w:after="0" w:line="240" w:lineRule="auto"/>
-        <w:rPr>
-          <w:rFonts w:ascii="Roboto" w:eastAsia="Times New Roman" w:hAnsi="Roboto" w:cs="Times New Roman"/>
-          <w:sz w:val="24"/>
-          <w:szCs w:val="24"/>
-        </w:rPr>
-      </w:pPr>
-    </w:p>
-    <w:p>
-      <w:pPr>
-        <w:spacing w:after="0" w:line="240" w:lineRule="auto"/>
-        <w:jc w:val="center"/>
-        <w:rPr>
-          <w:rFonts w:ascii="Roboto" w:eastAsia="Times New Roman" w:hAnsi="Roboto" w:cs="Times New Roman"/>
-          <w:sz w:val="24"/>
-          <w:szCs w:val="24"/>
-        </w:rPr>
-      </w:pPr>
-      <w:r>
-        <w:rPr>
-          <w:rFonts w:ascii="Roboto" w:eastAsia="Times New Roman" w:hAnsi="Roboto" w:cs="Times New Roman"/>
+          <w:noProof/>
           <w:sz w:val="24"/>
           <w:szCs w:val="24"/>
         </w:rPr>
@@ -6938,7 +8207,7 @@
         <w:pStyle w:val="Heading3"/>
         <w:ind w:firstLine="360"/>
         <w:rPr>
-          <w:rFonts w:ascii="Roboto" w:hAnsi="Roboto"/>
+          <w:rFonts w:ascii="Book Antiqua" w:hAnsi="Book Antiqua"/>
           <w:b/>
           <w:bCs/>
           <w:sz w:val="20"/>
@@ -6947,33 +8216,14 @@
       </w:pPr>
       <w:r>
         <w:rPr>
-          <w:rFonts w:ascii="Roboto" w:hAnsi="Roboto"/>
+          <w:rFonts w:ascii="Book Antiqua" w:hAnsi="Book Antiqua"/>
           <w:b/>
           <w:bCs/>
           <w:sz w:val="20"/>
           <w:szCs w:val="20"/>
         </w:rPr>
-        <w:t xml:space="preserve">Explanation of </w:t>
-      </w:r>
-      <w:r>
-        <w:rPr>
-          <w:rFonts w:ascii="Roboto" w:hAnsi="Roboto"/>
-          <w:b/>
-          <w:bCs/>
-          <w:sz w:val="20"/>
-          <w:szCs w:val="20"/>
-        </w:rPr>
-        <w:t xml:space="preserve">selected </w:t>
-      </w:r>
-      <w:r>
-        <w:rPr>
-          <w:rFonts w:ascii="Roboto" w:hAnsi="Roboto"/>
-          <w:b/>
-          <w:bCs/>
-          <w:sz w:val="20"/>
-          <w:szCs w:val="20"/>
-        </w:rPr>
-        <w:t>Classifiers</w:t>
+        <w:lastRenderedPageBreak/>
+        <w:t>Explanation of selected Classifiers</w:t>
       </w:r>
     </w:p>
     <w:p>
@@ -6983,10 +8233,18 @@
           <w:ilvl w:val="1"/>
           <w:numId w:val="3"/>
         </w:numPr>
+        <w:rPr>
+          <w:rFonts w:ascii="Book Antiqua" w:hAnsi="Book Antiqua"/>
+          <w:sz w:val="20"/>
+          <w:szCs w:val="20"/>
+        </w:rPr>
       </w:pPr>
       <w:r>
         <w:rPr>
           <w:rStyle w:val="Strong"/>
+          <w:rFonts w:ascii="Book Antiqua" w:hAnsi="Book Antiqua"/>
+          <w:sz w:val="20"/>
+          <w:szCs w:val="20"/>
         </w:rPr>
         <w:t>SVC (Support Vector Classifier)</w:t>
       </w:r>
@@ -6997,20 +8255,20 @@
         <w:ind w:left="720"/>
         <w:rPr>
           <w:rStyle w:val="HTMLCode"/>
-          <w:rFonts w:eastAsiaTheme="majorEastAsia"/>
-        </w:rPr>
-      </w:pPr>
-      <w:r>
-        <w:rPr>
-          <w:rStyle w:val="hljs-string"/>
-          <w:rFonts w:eastAsiaTheme="majorEastAsia"/>
+          <w:rFonts w:ascii="Book Antiqua" w:eastAsiaTheme="majorEastAsia" w:hAnsi="Book Antiqua"/>
+        </w:rPr>
+      </w:pPr>
+      <w:r>
+        <w:rPr>
+          <w:rStyle w:val="hljs-string"/>
+          <w:rFonts w:ascii="Book Antiqua" w:eastAsiaTheme="majorEastAsia" w:hAnsi="Book Antiqua"/>
         </w:rPr>
         <w:t>'svc'</w:t>
       </w:r>
       <w:r>
         <w:rPr>
           <w:rStyle w:val="HTMLCode"/>
-          <w:rFonts w:eastAsiaTheme="majorEastAsia"/>
+          <w:rFonts w:ascii="Book Antiqua" w:eastAsiaTheme="majorEastAsia" w:hAnsi="Book Antiqua"/>
         </w:rPr>
         <w:t xml:space="preserve">: </w:t>
       </w:r>
@@ -7018,7 +8276,7 @@
       <w:r>
         <w:rPr>
           <w:rStyle w:val="HTMLCode"/>
-          <w:rFonts w:eastAsiaTheme="majorEastAsia"/>
+          <w:rFonts w:ascii="Book Antiqua" w:eastAsiaTheme="majorEastAsia" w:hAnsi="Book Antiqua"/>
         </w:rPr>
         <w:t>SVC(</w:t>
       </w:r>
@@ -7026,7 +8284,7 @@
       <w:r>
         <w:rPr>
           <w:rStyle w:val="HTMLCode"/>
-          <w:rFonts w:eastAsiaTheme="majorEastAsia"/>
+          <w:rFonts w:ascii="Book Antiqua" w:eastAsiaTheme="majorEastAsia" w:hAnsi="Book Antiqua"/>
         </w:rPr>
         <w:t>)</w:t>
       </w:r>
@@ -7037,23 +8295,27 @@
         <w:ind w:left="720"/>
         <w:rPr>
           <w:rStyle w:val="HTMLCode"/>
-          <w:rFonts w:eastAsiaTheme="majorEastAsia"/>
+          <w:rFonts w:ascii="Book Antiqua" w:eastAsiaTheme="majorEastAsia" w:hAnsi="Book Antiqua"/>
         </w:rPr>
       </w:pPr>
       <w:r>
         <w:rPr>
           <w:rStyle w:val="Strong"/>
+          <w:rFonts w:ascii="Book Antiqua" w:hAnsi="Book Antiqua"/>
         </w:rPr>
         <w:t>Library</w:t>
       </w:r>
       <w:r>
+        <w:rPr>
+          <w:rFonts w:ascii="Book Antiqua" w:hAnsi="Book Antiqua"/>
+        </w:rPr>
         <w:t xml:space="preserve">: </w:t>
       </w:r>
       <w:proofErr w:type="spellStart"/>
       <w:r>
         <w:rPr>
           <w:rStyle w:val="HTMLCode"/>
-          <w:rFonts w:eastAsiaTheme="majorEastAsia"/>
+          <w:rFonts w:ascii="Book Antiqua" w:eastAsiaTheme="majorEastAsia" w:hAnsi="Book Antiqua"/>
         </w:rPr>
         <w:t>sklearn.svm</w:t>
       </w:r>
@@ -7063,16 +8325,32 @@
       <w:pPr>
         <w:pStyle w:val="HTMLPreformatted"/>
         <w:ind w:left="720"/>
+        <w:rPr>
+          <w:rFonts w:ascii="Book Antiqua" w:hAnsi="Book Antiqua"/>
+        </w:rPr>
       </w:pPr>
       <w:r>
         <w:rPr>
           <w:rStyle w:val="Strong"/>
+          <w:rFonts w:ascii="Book Antiqua" w:hAnsi="Book Antiqua"/>
         </w:rPr>
         <w:t>Description</w:t>
       </w:r>
       <w:r>
+        <w:rPr>
+          <w:rFonts w:ascii="Book Antiqua" w:hAnsi="Book Antiqua"/>
+        </w:rPr>
         <w:t>: A classifier that uses hyperplanes to separate data into classes. It is effective in high-dimensional spaces and suitable for both linear and non-linear classification.</w:t>
       </w:r>
+    </w:p>
+    <w:p>
+      <w:pPr>
+        <w:pStyle w:val="HTMLPreformatted"/>
+        <w:ind w:left="720"/>
+        <w:rPr>
+          <w:rFonts w:ascii="Book Antiqua" w:hAnsi="Book Antiqua"/>
+        </w:rPr>
+      </w:pPr>
     </w:p>
     <w:p>
       <w:pPr>
@@ -7083,7 +8361,7 @@
         </w:numPr>
         <w:rPr>
           <w:rStyle w:val="Strong"/>
-          <w:rFonts w:eastAsiaTheme="majorEastAsia"/>
+          <w:rFonts w:ascii="Book Antiqua" w:eastAsiaTheme="majorEastAsia" w:hAnsi="Book Antiqua"/>
           <w:b w:val="0"/>
           <w:bCs w:val="0"/>
         </w:rPr>
@@ -7092,6 +8370,7 @@
       <w:r>
         <w:rPr>
           <w:rStyle w:val="Strong"/>
+          <w:rFonts w:ascii="Book Antiqua" w:hAnsi="Book Antiqua"/>
         </w:rPr>
         <w:t>RandomForestClassifier</w:t>
       </w:r>
@@ -7099,13 +8378,14 @@
       <w:r>
         <w:rPr>
           <w:rStyle w:val="Strong"/>
+          <w:rFonts w:ascii="Book Antiqua" w:hAnsi="Book Antiqua"/>
         </w:rPr>
         <w:t xml:space="preserve"> </w:t>
       </w:r>
       <w:r>
         <w:rPr>
           <w:rStyle w:val="Strong"/>
-          <w:rFonts w:eastAsiaTheme="majorEastAsia"/>
+          <w:rFonts w:ascii="Book Antiqua" w:eastAsiaTheme="majorEastAsia" w:hAnsi="Book Antiqua"/>
           <w:b w:val="0"/>
           <w:bCs w:val="0"/>
         </w:rPr>
@@ -7118,7 +8398,7 @@
         <w:ind w:left="1440"/>
         <w:rPr>
           <w:rStyle w:val="Strong"/>
-          <w:rFonts w:eastAsiaTheme="majorEastAsia"/>
+          <w:rFonts w:ascii="Book Antiqua" w:eastAsiaTheme="majorEastAsia" w:hAnsi="Book Antiqua"/>
           <w:b w:val="0"/>
           <w:bCs w:val="0"/>
         </w:rPr>
@@ -7130,13 +8410,13 @@
         <w:ind w:left="720"/>
         <w:rPr>
           <w:rStyle w:val="hljs-string"/>
-          <w:rFonts w:eastAsiaTheme="majorEastAsia"/>
-        </w:rPr>
-      </w:pPr>
-      <w:r>
-        <w:rPr>
-          <w:rStyle w:val="hljs-string"/>
-          <w:rFonts w:eastAsiaTheme="majorEastAsia"/>
+          <w:rFonts w:ascii="Book Antiqua" w:eastAsiaTheme="majorEastAsia" w:hAnsi="Book Antiqua"/>
+        </w:rPr>
+      </w:pPr>
+      <w:r>
+        <w:rPr>
+          <w:rStyle w:val="hljs-string"/>
+          <w:rFonts w:ascii="Book Antiqua" w:eastAsiaTheme="majorEastAsia" w:hAnsi="Book Antiqua"/>
         </w:rPr>
         <w:t>'</w:t>
       </w:r>
@@ -7144,7 +8424,7 @@
       <w:r>
         <w:rPr>
           <w:rStyle w:val="hljs-string"/>
-          <w:rFonts w:eastAsiaTheme="majorEastAsia"/>
+          <w:rFonts w:ascii="Book Antiqua" w:eastAsiaTheme="majorEastAsia" w:hAnsi="Book Antiqua"/>
         </w:rPr>
         <w:t>rfc</w:t>
       </w:r>
@@ -7152,7 +8432,7 @@
       <w:r>
         <w:rPr>
           <w:rStyle w:val="hljs-string"/>
-          <w:rFonts w:eastAsiaTheme="majorEastAsia"/>
+          <w:rFonts w:ascii="Book Antiqua" w:eastAsiaTheme="majorEastAsia" w:hAnsi="Book Antiqua"/>
         </w:rPr>
         <w:t xml:space="preserve">': </w:t>
       </w:r>
@@ -7161,7 +8441,7 @@
       <w:r>
         <w:rPr>
           <w:rStyle w:val="hljs-string"/>
-          <w:rFonts w:eastAsiaTheme="majorEastAsia"/>
+          <w:rFonts w:ascii="Book Antiqua" w:eastAsiaTheme="majorEastAsia" w:hAnsi="Book Antiqua"/>
         </w:rPr>
         <w:t>RandomForestClassifier</w:t>
       </w:r>
@@ -7169,7 +8449,7 @@
       <w:r>
         <w:rPr>
           <w:rStyle w:val="hljs-string"/>
-          <w:rFonts w:eastAsiaTheme="majorEastAsia"/>
+          <w:rFonts w:ascii="Book Antiqua" w:eastAsiaTheme="majorEastAsia" w:hAnsi="Book Antiqua"/>
         </w:rPr>
         <w:t>(</w:t>
       </w:r>
@@ -7177,7 +8457,7 @@
       <w:r>
         <w:rPr>
           <w:rStyle w:val="hljs-string"/>
-          <w:rFonts w:eastAsiaTheme="majorEastAsia"/>
+          <w:rFonts w:ascii="Book Antiqua" w:eastAsiaTheme="majorEastAsia" w:hAnsi="Book Antiqua"/>
         </w:rPr>
         <w:t>)</w:t>
       </w:r>
@@ -7188,13 +8468,13 @@
         <w:ind w:left="720"/>
         <w:rPr>
           <w:rStyle w:val="hljs-string"/>
-          <w:rFonts w:eastAsiaTheme="majorEastAsia"/>
-        </w:rPr>
-      </w:pPr>
-      <w:r>
-        <w:rPr>
-          <w:rStyle w:val="hljs-string"/>
-          <w:rFonts w:eastAsiaTheme="majorEastAsia"/>
+          <w:rFonts w:ascii="Book Antiqua" w:eastAsiaTheme="majorEastAsia" w:hAnsi="Book Antiqua"/>
+        </w:rPr>
+      </w:pPr>
+      <w:r>
+        <w:rPr>
+          <w:rStyle w:val="hljs-string"/>
+          <w:rFonts w:ascii="Book Antiqua" w:eastAsiaTheme="majorEastAsia" w:hAnsi="Book Antiqua"/>
           <w:b/>
           <w:bCs/>
         </w:rPr>
@@ -7203,7 +8483,7 @@
       <w:r>
         <w:rPr>
           <w:rStyle w:val="hljs-string"/>
-          <w:rFonts w:eastAsiaTheme="majorEastAsia"/>
+          <w:rFonts w:ascii="Book Antiqua" w:eastAsiaTheme="majorEastAsia" w:hAnsi="Book Antiqua"/>
         </w:rPr>
         <w:t xml:space="preserve">: </w:t>
       </w:r>
@@ -7212,7 +8492,7 @@
       <w:r>
         <w:rPr>
           <w:rStyle w:val="hljs-string"/>
-          <w:rFonts w:eastAsiaTheme="majorEastAsia"/>
+          <w:rFonts w:ascii="Book Antiqua" w:eastAsiaTheme="majorEastAsia" w:hAnsi="Book Antiqua"/>
         </w:rPr>
         <w:t>sklearn.ensemble</w:t>
       </w:r>
@@ -7221,7 +8501,7 @@
       <w:r>
         <w:rPr>
           <w:rStyle w:val="hljs-string"/>
-          <w:rFonts w:eastAsiaTheme="majorEastAsia"/>
+          <w:rFonts w:ascii="Book Antiqua" w:eastAsiaTheme="majorEastAsia" w:hAnsi="Book Antiqua"/>
         </w:rPr>
         <w:t xml:space="preserve"> </w:t>
       </w:r>
@@ -7232,12 +8512,13 @@
         <w:ind w:left="720"/>
         <w:rPr>
           <w:rStyle w:val="hljs-string"/>
-        </w:rPr>
-      </w:pPr>
-      <w:r>
-        <w:rPr>
-          <w:rStyle w:val="hljs-string"/>
-          <w:rFonts w:eastAsiaTheme="majorEastAsia"/>
+          <w:rFonts w:ascii="Book Antiqua" w:hAnsi="Book Antiqua"/>
+        </w:rPr>
+      </w:pPr>
+      <w:r>
+        <w:rPr>
+          <w:rStyle w:val="hljs-string"/>
+          <w:rFonts w:ascii="Book Antiqua" w:eastAsiaTheme="majorEastAsia" w:hAnsi="Book Antiqua"/>
           <w:b/>
           <w:bCs/>
         </w:rPr>
@@ -7246,7 +8527,7 @@
       <w:r>
         <w:rPr>
           <w:rStyle w:val="hljs-string"/>
-          <w:rFonts w:eastAsiaTheme="majorEastAsia"/>
+          <w:rFonts w:ascii="Book Antiqua" w:eastAsiaTheme="majorEastAsia" w:hAnsi="Book Antiqua"/>
         </w:rPr>
         <w:t>: An ensemble method that fits multiple decision trees on various sub-samples of the dataset and uses averaging to improve the predictive accuracy and control over-fitting.</w:t>
       </w:r>
@@ -7260,12 +8541,18 @@
         </w:numPr>
         <w:rPr>
           <w:rStyle w:val="Strong"/>
+          <w:rFonts w:ascii="Book Antiqua" w:hAnsi="Book Antiqua"/>
+          <w:sz w:val="20"/>
+          <w:szCs w:val="20"/>
         </w:rPr>
       </w:pPr>
       <w:proofErr w:type="spellStart"/>
       <w:r>
         <w:rPr>
           <w:rStyle w:val="Strong"/>
+          <w:rFonts w:ascii="Book Antiqua" w:hAnsi="Book Antiqua"/>
+          <w:sz w:val="20"/>
+          <w:szCs w:val="20"/>
         </w:rPr>
         <w:t>KNeighborsClassifier</w:t>
       </w:r>
@@ -7277,13 +8564,13 @@
         <w:ind w:left="720"/>
         <w:rPr>
           <w:rStyle w:val="hljs-string"/>
-          <w:rFonts w:eastAsiaTheme="majorEastAsia"/>
-        </w:rPr>
-      </w:pPr>
-      <w:r>
-        <w:rPr>
-          <w:rStyle w:val="hljs-string"/>
-          <w:rFonts w:eastAsiaTheme="majorEastAsia"/>
+          <w:rFonts w:ascii="Book Antiqua" w:eastAsiaTheme="majorEastAsia" w:hAnsi="Book Antiqua"/>
+        </w:rPr>
+      </w:pPr>
+      <w:r>
+        <w:rPr>
+          <w:rStyle w:val="hljs-string"/>
+          <w:rFonts w:ascii="Book Antiqua" w:eastAsiaTheme="majorEastAsia" w:hAnsi="Book Antiqua"/>
         </w:rPr>
         <w:t>'</w:t>
       </w:r>
@@ -7291,7 +8578,7 @@
       <w:r>
         <w:rPr>
           <w:rStyle w:val="hljs-string"/>
-          <w:rFonts w:eastAsiaTheme="majorEastAsia"/>
+          <w:rFonts w:ascii="Book Antiqua" w:eastAsiaTheme="majorEastAsia" w:hAnsi="Book Antiqua"/>
         </w:rPr>
         <w:t>knc</w:t>
       </w:r>
@@ -7299,23 +8586,16 @@
       <w:r>
         <w:rPr>
           <w:rStyle w:val="hljs-string"/>
-          <w:rFonts w:eastAsiaTheme="majorEastAsia"/>
-        </w:rPr>
-        <w:t>'</w:t>
-      </w:r>
-      <w:r>
-        <w:rPr>
-          <w:rStyle w:val="hljs-string"/>
-          <w:rFonts w:eastAsiaTheme="majorEastAsia"/>
-        </w:rPr>
-        <w:t xml:space="preserve">: </w:t>
+          <w:rFonts w:ascii="Book Antiqua" w:eastAsiaTheme="majorEastAsia" w:hAnsi="Book Antiqua"/>
+        </w:rPr>
+        <w:t xml:space="preserve">': </w:t>
       </w:r>
       <w:proofErr w:type="spellStart"/>
       <w:proofErr w:type="gramStart"/>
       <w:r>
         <w:rPr>
           <w:rStyle w:val="hljs-string"/>
-          <w:rFonts w:eastAsiaTheme="majorEastAsia"/>
+          <w:rFonts w:ascii="Book Antiqua" w:eastAsiaTheme="majorEastAsia" w:hAnsi="Book Antiqua"/>
         </w:rPr>
         <w:t>KNeighborsClassifier</w:t>
       </w:r>
@@ -7323,7 +8603,7 @@
       <w:r>
         <w:rPr>
           <w:rStyle w:val="hljs-string"/>
-          <w:rFonts w:eastAsiaTheme="majorEastAsia"/>
+          <w:rFonts w:ascii="Book Antiqua" w:eastAsiaTheme="majorEastAsia" w:hAnsi="Book Antiqua"/>
         </w:rPr>
         <w:t>(</w:t>
       </w:r>
@@ -7331,7 +8611,7 @@
       <w:r>
         <w:rPr>
           <w:rStyle w:val="hljs-string"/>
-          <w:rFonts w:eastAsiaTheme="majorEastAsia"/>
+          <w:rFonts w:ascii="Book Antiqua" w:eastAsiaTheme="majorEastAsia" w:hAnsi="Book Antiqua"/>
         </w:rPr>
         <w:t>)</w:t>
       </w:r>
@@ -7342,13 +8622,13 @@
         <w:ind w:left="720"/>
         <w:rPr>
           <w:rStyle w:val="hljs-string"/>
-          <w:rFonts w:eastAsiaTheme="majorEastAsia"/>
-        </w:rPr>
-      </w:pPr>
-      <w:r>
-        <w:rPr>
-          <w:rStyle w:val="hljs-string"/>
-          <w:rFonts w:eastAsiaTheme="majorEastAsia"/>
+          <w:rFonts w:ascii="Book Antiqua" w:eastAsiaTheme="majorEastAsia" w:hAnsi="Book Antiqua"/>
+        </w:rPr>
+      </w:pPr>
+      <w:r>
+        <w:rPr>
+          <w:rStyle w:val="hljs-string"/>
+          <w:rFonts w:ascii="Book Antiqua" w:eastAsiaTheme="majorEastAsia" w:hAnsi="Book Antiqua"/>
           <w:b/>
           <w:bCs/>
         </w:rPr>
@@ -7357,7 +8637,7 @@
       <w:r>
         <w:rPr>
           <w:rStyle w:val="hljs-string"/>
-          <w:rFonts w:eastAsiaTheme="majorEastAsia"/>
+          <w:rFonts w:ascii="Book Antiqua" w:eastAsiaTheme="majorEastAsia" w:hAnsi="Book Antiqua"/>
         </w:rPr>
         <w:t xml:space="preserve">: </w:t>
       </w:r>
@@ -7366,7 +8646,7 @@
       <w:r>
         <w:rPr>
           <w:rStyle w:val="hljs-string"/>
-          <w:rFonts w:eastAsiaTheme="majorEastAsia"/>
+          <w:rFonts w:ascii="Book Antiqua" w:eastAsiaTheme="majorEastAsia" w:hAnsi="Book Antiqua"/>
         </w:rPr>
         <w:t>sklearn.neighbors</w:t>
       </w:r>
@@ -7379,13 +8659,13 @@
         <w:ind w:left="720"/>
         <w:rPr>
           <w:rStyle w:val="hljs-string"/>
-          <w:rFonts w:eastAsiaTheme="majorEastAsia"/>
-        </w:rPr>
-      </w:pPr>
-      <w:r>
-        <w:rPr>
-          <w:rStyle w:val="hljs-string"/>
-          <w:rFonts w:eastAsiaTheme="majorEastAsia"/>
+          <w:rFonts w:ascii="Book Antiqua" w:eastAsiaTheme="majorEastAsia" w:hAnsi="Book Antiqua"/>
+        </w:rPr>
+      </w:pPr>
+      <w:r>
+        <w:rPr>
+          <w:rStyle w:val="hljs-string"/>
+          <w:rFonts w:ascii="Book Antiqua" w:eastAsiaTheme="majorEastAsia" w:hAnsi="Book Antiqua"/>
           <w:b/>
           <w:bCs/>
         </w:rPr>
@@ -7394,7 +8674,7 @@
       <w:r>
         <w:rPr>
           <w:rStyle w:val="hljs-string"/>
-          <w:rFonts w:eastAsiaTheme="majorEastAsia"/>
+          <w:rFonts w:ascii="Book Antiqua" w:eastAsiaTheme="majorEastAsia" w:hAnsi="Book Antiqua"/>
         </w:rPr>
         <w:t xml:space="preserve">: A non-parametric method used for classification and regression. It predicts the class of a data point based on the majority class among its k-nearest </w:t>
       </w:r>
@@ -7402,7 +8682,7 @@
       <w:r>
         <w:rPr>
           <w:rStyle w:val="hljs-string"/>
-          <w:rFonts w:eastAsiaTheme="majorEastAsia"/>
+          <w:rFonts w:ascii="Book Antiqua" w:eastAsiaTheme="majorEastAsia" w:hAnsi="Book Antiqua"/>
         </w:rPr>
         <w:t>neighbors</w:t>
       </w:r>
@@ -7410,7 +8690,7 @@
       <w:r>
         <w:rPr>
           <w:rStyle w:val="hljs-string"/>
-          <w:rFonts w:eastAsiaTheme="majorEastAsia"/>
+          <w:rFonts w:ascii="Book Antiqua" w:eastAsiaTheme="majorEastAsia" w:hAnsi="Book Antiqua"/>
         </w:rPr>
         <w:t>.</w:t>
       </w:r>
@@ -7424,7 +8704,7 @@
         </w:numPr>
         <w:rPr>
           <w:rStyle w:val="hljs-string"/>
-          <w:rFonts w:ascii="Courier New" w:eastAsiaTheme="majorEastAsia" w:hAnsi="Courier New" w:cs="Courier New"/>
+          <w:rFonts w:ascii="Book Antiqua" w:eastAsiaTheme="majorEastAsia" w:hAnsi="Book Antiqua" w:cs="Courier New"/>
           <w:sz w:val="20"/>
           <w:szCs w:val="20"/>
         </w:rPr>
@@ -7433,7 +8713,7 @@
       <w:r>
         <w:rPr>
           <w:rStyle w:val="hljs-string"/>
-          <w:rFonts w:ascii="Courier New" w:eastAsiaTheme="majorEastAsia" w:hAnsi="Courier New" w:cs="Courier New"/>
+          <w:rFonts w:ascii="Book Antiqua" w:eastAsiaTheme="majorEastAsia" w:hAnsi="Book Antiqua" w:cs="Courier New"/>
           <w:b/>
           <w:bCs/>
           <w:sz w:val="20"/>
@@ -7445,7 +8725,7 @@
       <w:r>
         <w:rPr>
           <w:rStyle w:val="hljs-string"/>
-          <w:rFonts w:ascii="Courier New" w:eastAsiaTheme="majorEastAsia" w:hAnsi="Courier New" w:cs="Courier New"/>
+          <w:rFonts w:ascii="Book Antiqua" w:eastAsiaTheme="majorEastAsia" w:hAnsi="Book Antiqua" w:cs="Courier New"/>
           <w:b/>
           <w:bCs/>
           <w:sz w:val="20"/>
@@ -7460,13 +8740,13 @@
         <w:ind w:left="720"/>
         <w:rPr>
           <w:rStyle w:val="hljs-string"/>
-          <w:rFonts w:eastAsiaTheme="majorEastAsia"/>
-        </w:rPr>
-      </w:pPr>
-      <w:r>
-        <w:rPr>
-          <w:rStyle w:val="hljs-string"/>
-          <w:rFonts w:eastAsiaTheme="majorEastAsia"/>
+          <w:rFonts w:ascii="Book Antiqua" w:eastAsiaTheme="majorEastAsia" w:hAnsi="Book Antiqua"/>
+        </w:rPr>
+      </w:pPr>
+      <w:r>
+        <w:rPr>
+          <w:rStyle w:val="hljs-string"/>
+          <w:rFonts w:ascii="Book Antiqua" w:eastAsiaTheme="majorEastAsia" w:hAnsi="Book Antiqua"/>
         </w:rPr>
         <w:t>'</w:t>
       </w:r>
@@ -7474,7 +8754,7 @@
       <w:r>
         <w:rPr>
           <w:rStyle w:val="hljs-string"/>
-          <w:rFonts w:eastAsiaTheme="majorEastAsia"/>
+          <w:rFonts w:ascii="Book Antiqua" w:eastAsiaTheme="majorEastAsia" w:hAnsi="Book Antiqua"/>
         </w:rPr>
         <w:t>gau</w:t>
       </w:r>
@@ -7482,23 +8762,16 @@
       <w:r>
         <w:rPr>
           <w:rStyle w:val="hljs-string"/>
-          <w:rFonts w:eastAsiaTheme="majorEastAsia"/>
-        </w:rPr>
-        <w:t>'</w:t>
-      </w:r>
-      <w:r>
-        <w:rPr>
-          <w:rStyle w:val="hljs-string"/>
-          <w:rFonts w:eastAsiaTheme="majorEastAsia"/>
-        </w:rPr>
-        <w:t xml:space="preserve">: </w:t>
+          <w:rFonts w:ascii="Book Antiqua" w:eastAsiaTheme="majorEastAsia" w:hAnsi="Book Antiqua"/>
+        </w:rPr>
+        <w:t xml:space="preserve">': </w:t>
       </w:r>
       <w:proofErr w:type="spellStart"/>
       <w:proofErr w:type="gramStart"/>
       <w:r>
         <w:rPr>
           <w:rStyle w:val="hljs-string"/>
-          <w:rFonts w:eastAsiaTheme="majorEastAsia"/>
+          <w:rFonts w:ascii="Book Antiqua" w:eastAsiaTheme="majorEastAsia" w:hAnsi="Book Antiqua"/>
         </w:rPr>
         <w:t>GaussianNB</w:t>
       </w:r>
@@ -7506,7 +8779,7 @@
       <w:r>
         <w:rPr>
           <w:rStyle w:val="hljs-string"/>
-          <w:rFonts w:eastAsiaTheme="majorEastAsia"/>
+          <w:rFonts w:ascii="Book Antiqua" w:eastAsiaTheme="majorEastAsia" w:hAnsi="Book Antiqua"/>
         </w:rPr>
         <w:t>(</w:t>
       </w:r>
@@ -7514,7 +8787,7 @@
       <w:r>
         <w:rPr>
           <w:rStyle w:val="hljs-string"/>
-          <w:rFonts w:eastAsiaTheme="majorEastAsia"/>
+          <w:rFonts w:ascii="Book Antiqua" w:eastAsiaTheme="majorEastAsia" w:hAnsi="Book Antiqua"/>
         </w:rPr>
         <w:t>)</w:t>
       </w:r>
@@ -7525,13 +8798,13 @@
         <w:ind w:left="720"/>
         <w:rPr>
           <w:rStyle w:val="hljs-string"/>
-          <w:rFonts w:eastAsiaTheme="majorEastAsia"/>
-        </w:rPr>
-      </w:pPr>
-      <w:r>
-        <w:rPr>
-          <w:rStyle w:val="hljs-string"/>
-          <w:rFonts w:eastAsiaTheme="majorEastAsia"/>
+          <w:rFonts w:ascii="Book Antiqua" w:eastAsiaTheme="majorEastAsia" w:hAnsi="Book Antiqua"/>
+        </w:rPr>
+      </w:pPr>
+      <w:r>
+        <w:rPr>
+          <w:rStyle w:val="hljs-string"/>
+          <w:rFonts w:ascii="Book Antiqua" w:eastAsiaTheme="majorEastAsia" w:hAnsi="Book Antiqua"/>
           <w:b/>
           <w:bCs/>
         </w:rPr>
@@ -7540,7 +8813,7 @@
       <w:r>
         <w:rPr>
           <w:rStyle w:val="hljs-string"/>
-          <w:rFonts w:eastAsiaTheme="majorEastAsia"/>
+          <w:rFonts w:ascii="Book Antiqua" w:eastAsiaTheme="majorEastAsia" w:hAnsi="Book Antiqua"/>
         </w:rPr>
         <w:t xml:space="preserve">: </w:t>
       </w:r>
@@ -7549,7 +8822,7 @@
       <w:r>
         <w:rPr>
           <w:rStyle w:val="hljs-string"/>
-          <w:rFonts w:eastAsiaTheme="majorEastAsia"/>
+          <w:rFonts w:ascii="Book Antiqua" w:eastAsiaTheme="majorEastAsia" w:hAnsi="Book Antiqua"/>
         </w:rPr>
         <w:t>sklearn.naive</w:t>
       </w:r>
@@ -7557,7 +8830,7 @@
       <w:r>
         <w:rPr>
           <w:rStyle w:val="hljs-string"/>
-          <w:rFonts w:eastAsiaTheme="majorEastAsia"/>
+          <w:rFonts w:ascii="Book Antiqua" w:eastAsiaTheme="majorEastAsia" w:hAnsi="Book Antiqua"/>
         </w:rPr>
         <w:t>_bayes</w:t>
       </w:r>
@@ -7569,13 +8842,13 @@
         <w:ind w:left="720"/>
         <w:rPr>
           <w:rStyle w:val="hljs-string"/>
-          <w:rFonts w:eastAsiaTheme="majorEastAsia"/>
-        </w:rPr>
-      </w:pPr>
-      <w:r>
-        <w:rPr>
-          <w:rStyle w:val="hljs-string"/>
-          <w:rFonts w:eastAsiaTheme="majorEastAsia"/>
+          <w:rFonts w:ascii="Book Antiqua" w:eastAsiaTheme="majorEastAsia" w:hAnsi="Book Antiqua"/>
+        </w:rPr>
+      </w:pPr>
+      <w:r>
+        <w:rPr>
+          <w:rStyle w:val="hljs-string"/>
+          <w:rFonts w:ascii="Book Antiqua" w:eastAsiaTheme="majorEastAsia" w:hAnsi="Book Antiqua"/>
           <w:b/>
           <w:bCs/>
         </w:rPr>
@@ -7584,21 +8857,10 @@
       <w:r>
         <w:rPr>
           <w:rStyle w:val="hljs-string"/>
-          <w:rFonts w:eastAsiaTheme="majorEastAsia"/>
+          <w:rFonts w:ascii="Book Antiqua" w:eastAsiaTheme="majorEastAsia" w:hAnsi="Book Antiqua"/>
         </w:rPr>
         <w:t>: A probabilistic classifier based on Bayes' theorem with the assumption of independence between every pair of features. It is particularly suited when the assumption of feature independence holds true.</w:t>
       </w:r>
-    </w:p>
-    <w:p>
-      <w:pPr>
-        <w:spacing w:before="100" w:beforeAutospacing="1" w:after="100" w:afterAutospacing="1" w:line="240" w:lineRule="auto"/>
-        <w:rPr>
-          <w:rStyle w:val="hljs-string"/>
-          <w:rFonts w:ascii="Courier New" w:eastAsiaTheme="majorEastAsia" w:hAnsi="Courier New" w:cs="Courier New"/>
-          <w:sz w:val="20"/>
-          <w:szCs w:val="20"/>
-        </w:rPr>
-      </w:pPr>
     </w:p>
     <w:p>
       <w:pPr>
@@ -7609,7 +8871,7 @@
         </w:numPr>
         <w:rPr>
           <w:rStyle w:val="hljs-string"/>
-          <w:rFonts w:ascii="Courier New" w:eastAsiaTheme="majorEastAsia" w:hAnsi="Courier New" w:cs="Courier New"/>
+          <w:rFonts w:ascii="Book Antiqua" w:eastAsiaTheme="majorEastAsia" w:hAnsi="Book Antiqua" w:cs="Courier New"/>
           <w:sz w:val="20"/>
           <w:szCs w:val="20"/>
         </w:rPr>
@@ -7618,13 +8880,12 @@
       <w:r>
         <w:rPr>
           <w:rStyle w:val="hljs-string"/>
-          <w:rFonts w:ascii="Courier New" w:eastAsiaTheme="majorEastAsia" w:hAnsi="Courier New" w:cs="Courier New"/>
+          <w:rFonts w:ascii="Book Antiqua" w:eastAsiaTheme="majorEastAsia" w:hAnsi="Book Antiqua" w:cs="Courier New"/>
           <w:b/>
           <w:bCs/>
           <w:sz w:val="20"/>
           <w:szCs w:val="20"/>
         </w:rPr>
-        <w:lastRenderedPageBreak/>
         <w:t>DecisionTreeClassifier</w:t>
       </w:r>
       <w:proofErr w:type="spellEnd"/>
@@ -7635,13 +8896,13 @@
         <w:ind w:left="720"/>
         <w:rPr>
           <w:rStyle w:val="hljs-string"/>
-          <w:rFonts w:eastAsiaTheme="majorEastAsia"/>
-        </w:rPr>
-      </w:pPr>
-      <w:r>
-        <w:rPr>
-          <w:rStyle w:val="hljs-string"/>
-          <w:rFonts w:eastAsiaTheme="majorEastAsia"/>
+          <w:rFonts w:ascii="Book Antiqua" w:eastAsiaTheme="majorEastAsia" w:hAnsi="Book Antiqua"/>
+        </w:rPr>
+      </w:pPr>
+      <w:r>
+        <w:rPr>
+          <w:rStyle w:val="hljs-string"/>
+          <w:rFonts w:ascii="Book Antiqua" w:eastAsiaTheme="majorEastAsia" w:hAnsi="Book Antiqua"/>
         </w:rPr>
         <w:t>'</w:t>
       </w:r>
@@ -7649,7 +8910,7 @@
       <w:r>
         <w:rPr>
           <w:rStyle w:val="hljs-string"/>
-          <w:rFonts w:eastAsiaTheme="majorEastAsia"/>
+          <w:rFonts w:ascii="Book Antiqua" w:eastAsiaTheme="majorEastAsia" w:hAnsi="Book Antiqua"/>
         </w:rPr>
         <w:t>dtc</w:t>
       </w:r>
@@ -7657,23 +8918,16 @@
       <w:r>
         <w:rPr>
           <w:rStyle w:val="hljs-string"/>
-          <w:rFonts w:eastAsiaTheme="majorEastAsia"/>
-        </w:rPr>
-        <w:t>'</w:t>
-      </w:r>
-      <w:r>
-        <w:rPr>
-          <w:rStyle w:val="hljs-string"/>
-          <w:rFonts w:eastAsiaTheme="majorEastAsia"/>
-        </w:rPr>
-        <w:t xml:space="preserve">: </w:t>
+          <w:rFonts w:ascii="Book Antiqua" w:eastAsiaTheme="majorEastAsia" w:hAnsi="Book Antiqua"/>
+        </w:rPr>
+        <w:t xml:space="preserve">': </w:t>
       </w:r>
       <w:proofErr w:type="spellStart"/>
       <w:proofErr w:type="gramStart"/>
       <w:r>
         <w:rPr>
           <w:rStyle w:val="hljs-string"/>
-          <w:rFonts w:eastAsiaTheme="majorEastAsia"/>
+          <w:rFonts w:ascii="Book Antiqua" w:eastAsiaTheme="majorEastAsia" w:hAnsi="Book Antiqua"/>
         </w:rPr>
         <w:t>DecisionTreeClassifier</w:t>
       </w:r>
@@ -7681,7 +8935,7 @@
       <w:r>
         <w:rPr>
           <w:rStyle w:val="hljs-string"/>
-          <w:rFonts w:eastAsiaTheme="majorEastAsia"/>
+          <w:rFonts w:ascii="Book Antiqua" w:eastAsiaTheme="majorEastAsia" w:hAnsi="Book Antiqua"/>
         </w:rPr>
         <w:t>(</w:t>
       </w:r>
@@ -7689,7 +8943,7 @@
       <w:r>
         <w:rPr>
           <w:rStyle w:val="hljs-string"/>
-          <w:rFonts w:eastAsiaTheme="majorEastAsia"/>
+          <w:rFonts w:ascii="Book Antiqua" w:eastAsiaTheme="majorEastAsia" w:hAnsi="Book Antiqua"/>
         </w:rPr>
         <w:t>)</w:t>
       </w:r>
@@ -7700,13 +8954,13 @@
         <w:ind w:left="720"/>
         <w:rPr>
           <w:rStyle w:val="hljs-string"/>
-          <w:rFonts w:eastAsiaTheme="majorEastAsia"/>
-        </w:rPr>
-      </w:pPr>
-      <w:r>
-        <w:rPr>
-          <w:rStyle w:val="hljs-string"/>
-          <w:rFonts w:eastAsiaTheme="majorEastAsia"/>
+          <w:rFonts w:ascii="Book Antiqua" w:eastAsiaTheme="majorEastAsia" w:hAnsi="Book Antiqua"/>
+        </w:rPr>
+      </w:pPr>
+      <w:r>
+        <w:rPr>
+          <w:rStyle w:val="hljs-string"/>
+          <w:rFonts w:ascii="Book Antiqua" w:eastAsiaTheme="majorEastAsia" w:hAnsi="Book Antiqua"/>
           <w:b/>
           <w:bCs/>
         </w:rPr>
@@ -7715,7 +8969,7 @@
       <w:r>
         <w:rPr>
           <w:rStyle w:val="hljs-string"/>
-          <w:rFonts w:eastAsiaTheme="majorEastAsia"/>
+          <w:rFonts w:ascii="Book Antiqua" w:eastAsiaTheme="majorEastAsia" w:hAnsi="Book Antiqua"/>
         </w:rPr>
         <w:t xml:space="preserve">: </w:t>
       </w:r>
@@ -7724,7 +8978,7 @@
       <w:r>
         <w:rPr>
           <w:rStyle w:val="hljs-string"/>
-          <w:rFonts w:eastAsiaTheme="majorEastAsia"/>
+          <w:rFonts w:ascii="Book Antiqua" w:eastAsiaTheme="majorEastAsia" w:hAnsi="Book Antiqua"/>
         </w:rPr>
         <w:t>sklearn.tree</w:t>
       </w:r>
@@ -7737,13 +8991,13 @@
         <w:ind w:left="720"/>
         <w:rPr>
           <w:rStyle w:val="hljs-string"/>
-          <w:rFonts w:eastAsiaTheme="majorEastAsia"/>
-        </w:rPr>
-      </w:pPr>
-      <w:r>
-        <w:rPr>
-          <w:rStyle w:val="hljs-string"/>
-          <w:rFonts w:eastAsiaTheme="majorEastAsia"/>
+          <w:rFonts w:ascii="Book Antiqua" w:eastAsiaTheme="majorEastAsia" w:hAnsi="Book Antiqua"/>
+        </w:rPr>
+      </w:pPr>
+      <w:r>
+        <w:rPr>
+          <w:rStyle w:val="hljs-string"/>
+          <w:rFonts w:ascii="Book Antiqua" w:eastAsiaTheme="majorEastAsia" w:hAnsi="Book Antiqua"/>
           <w:b/>
           <w:bCs/>
         </w:rPr>
@@ -7752,7 +9006,7 @@
       <w:r>
         <w:rPr>
           <w:rStyle w:val="hljs-string"/>
-          <w:rFonts w:eastAsiaTheme="majorEastAsia"/>
+          <w:rFonts w:ascii="Book Antiqua" w:eastAsiaTheme="majorEastAsia" w:hAnsi="Book Antiqua"/>
         </w:rPr>
         <w:t>: A classifier that uses a tree structure to make decisions based on the features of the input data. It splits the data into subsets based on the value of the most significant attribute at each node.</w:t>
       </w:r>
@@ -7763,15 +9017,15 @@
         <w:ind w:left="927"/>
         <w:rPr>
           <w:rStyle w:val="hljs-string"/>
-          <w:rFonts w:ascii="Courier New" w:eastAsiaTheme="majorEastAsia" w:hAnsi="Courier New" w:cs="Courier New"/>
-          <w:sz w:val="20"/>
-          <w:szCs w:val="20"/>
-        </w:rPr>
-      </w:pPr>
-      <w:r>
-        <w:rPr>
-          <w:rStyle w:val="hljs-string"/>
-          <w:rFonts w:ascii="Courier New" w:eastAsiaTheme="majorEastAsia" w:hAnsi="Courier New" w:cs="Courier New"/>
+          <w:rFonts w:ascii="Book Antiqua" w:eastAsiaTheme="majorEastAsia" w:hAnsi="Book Antiqua" w:cs="Courier New"/>
+          <w:sz w:val="20"/>
+          <w:szCs w:val="20"/>
+        </w:rPr>
+      </w:pPr>
+      <w:r>
+        <w:rPr>
+          <w:rStyle w:val="hljs-string"/>
+          <w:rFonts w:ascii="Book Antiqua" w:eastAsiaTheme="majorEastAsia" w:hAnsi="Book Antiqua" w:cs="Courier New"/>
           <w:b/>
           <w:bCs/>
           <w:sz w:val="20"/>
@@ -7782,7 +9036,7 @@
       <w:r>
         <w:rPr>
           <w:rStyle w:val="hljs-string"/>
-          <w:rFonts w:ascii="Courier New" w:eastAsiaTheme="majorEastAsia" w:hAnsi="Courier New" w:cs="Courier New"/>
+          <w:rFonts w:ascii="Book Antiqua" w:eastAsiaTheme="majorEastAsia" w:hAnsi="Book Antiqua" w:cs="Courier New"/>
           <w:b/>
           <w:bCs/>
           <w:sz w:val="20"/>
@@ -7794,7 +9048,7 @@
       <w:r>
         <w:rPr>
           <w:rStyle w:val="hljs-string"/>
-          <w:rFonts w:ascii="Courier New" w:eastAsiaTheme="majorEastAsia" w:hAnsi="Courier New" w:cs="Courier New"/>
+          <w:rFonts w:ascii="Book Antiqua" w:eastAsiaTheme="majorEastAsia" w:hAnsi="Book Antiqua" w:cs="Courier New"/>
           <w:b/>
           <w:bCs/>
           <w:sz w:val="20"/>
@@ -7810,13 +9064,13 @@
         <w:ind w:left="720"/>
         <w:rPr>
           <w:rStyle w:val="hljs-string"/>
-          <w:rFonts w:eastAsiaTheme="majorEastAsia"/>
-        </w:rPr>
-      </w:pPr>
-      <w:r>
-        <w:rPr>
-          <w:rStyle w:val="hljs-string"/>
-          <w:rFonts w:eastAsiaTheme="majorEastAsia"/>
+          <w:rFonts w:ascii="Book Antiqua" w:eastAsiaTheme="majorEastAsia" w:hAnsi="Book Antiqua"/>
+        </w:rPr>
+      </w:pPr>
+      <w:r>
+        <w:rPr>
+          <w:rStyle w:val="hljs-string"/>
+          <w:rFonts w:ascii="Book Antiqua" w:eastAsiaTheme="majorEastAsia" w:hAnsi="Book Antiqua"/>
         </w:rPr>
         <w:t>'</w:t>
       </w:r>
@@ -7824,7 +9078,7 @@
       <w:r>
         <w:rPr>
           <w:rStyle w:val="hljs-string"/>
-          <w:rFonts w:eastAsiaTheme="majorEastAsia"/>
+          <w:rFonts w:ascii="Book Antiqua" w:eastAsiaTheme="majorEastAsia" w:hAnsi="Book Antiqua"/>
         </w:rPr>
         <w:t>abc</w:t>
       </w:r>
@@ -7832,23 +9086,16 @@
       <w:r>
         <w:rPr>
           <w:rStyle w:val="hljs-string"/>
-          <w:rFonts w:eastAsiaTheme="majorEastAsia"/>
-        </w:rPr>
-        <w:t>'</w:t>
-      </w:r>
-      <w:r>
-        <w:rPr>
-          <w:rStyle w:val="hljs-string"/>
-          <w:rFonts w:eastAsiaTheme="majorEastAsia"/>
-        </w:rPr>
-        <w:t xml:space="preserve">: </w:t>
+          <w:rFonts w:ascii="Book Antiqua" w:eastAsiaTheme="majorEastAsia" w:hAnsi="Book Antiqua"/>
+        </w:rPr>
+        <w:t xml:space="preserve">': </w:t>
       </w:r>
       <w:proofErr w:type="spellStart"/>
       <w:proofErr w:type="gramStart"/>
       <w:r>
         <w:rPr>
           <w:rStyle w:val="hljs-string"/>
-          <w:rFonts w:eastAsiaTheme="majorEastAsia"/>
+          <w:rFonts w:ascii="Book Antiqua" w:eastAsiaTheme="majorEastAsia" w:hAnsi="Book Antiqua"/>
         </w:rPr>
         <w:t>AdaBoostClassifier</w:t>
       </w:r>
@@ -7856,7 +9103,7 @@
       <w:r>
         <w:rPr>
           <w:rStyle w:val="hljs-string"/>
-          <w:rFonts w:eastAsiaTheme="majorEastAsia"/>
+          <w:rFonts w:ascii="Book Antiqua" w:eastAsiaTheme="majorEastAsia" w:hAnsi="Book Antiqua"/>
         </w:rPr>
         <w:t>(</w:t>
       </w:r>
@@ -7864,7 +9111,7 @@
       <w:r>
         <w:rPr>
           <w:rStyle w:val="hljs-string"/>
-          <w:rFonts w:eastAsiaTheme="majorEastAsia"/>
+          <w:rFonts w:ascii="Book Antiqua" w:eastAsiaTheme="majorEastAsia" w:hAnsi="Book Antiqua"/>
         </w:rPr>
         <w:t>)</w:t>
       </w:r>
@@ -7875,13 +9122,13 @@
         <w:ind w:left="720"/>
         <w:rPr>
           <w:rStyle w:val="hljs-string"/>
-          <w:rFonts w:eastAsiaTheme="majorEastAsia"/>
-        </w:rPr>
-      </w:pPr>
-      <w:r>
-        <w:rPr>
-          <w:rStyle w:val="hljs-string"/>
-          <w:rFonts w:eastAsiaTheme="majorEastAsia"/>
+          <w:rFonts w:ascii="Book Antiqua" w:eastAsiaTheme="majorEastAsia" w:hAnsi="Book Antiqua"/>
+        </w:rPr>
+      </w:pPr>
+      <w:r>
+        <w:rPr>
+          <w:rStyle w:val="hljs-string"/>
+          <w:rFonts w:ascii="Book Antiqua" w:eastAsiaTheme="majorEastAsia" w:hAnsi="Book Antiqua"/>
           <w:b/>
           <w:bCs/>
         </w:rPr>
@@ -7890,7 +9137,7 @@
       <w:r>
         <w:rPr>
           <w:rStyle w:val="hljs-string"/>
-          <w:rFonts w:eastAsiaTheme="majorEastAsia"/>
+          <w:rFonts w:ascii="Book Antiqua" w:eastAsiaTheme="majorEastAsia" w:hAnsi="Book Antiqua"/>
         </w:rPr>
         <w:t xml:space="preserve">: </w:t>
       </w:r>
@@ -7899,7 +9146,7 @@
       <w:r>
         <w:rPr>
           <w:rStyle w:val="hljs-string"/>
-          <w:rFonts w:eastAsiaTheme="majorEastAsia"/>
+          <w:rFonts w:ascii="Book Antiqua" w:eastAsiaTheme="majorEastAsia" w:hAnsi="Book Antiqua"/>
         </w:rPr>
         <w:t>sklearn.ensemble</w:t>
       </w:r>
@@ -7912,13 +9159,13 @@
         <w:ind w:left="720"/>
         <w:rPr>
           <w:rStyle w:val="hljs-string"/>
-          <w:rFonts w:eastAsiaTheme="majorEastAsia"/>
-        </w:rPr>
-      </w:pPr>
-      <w:r>
-        <w:rPr>
-          <w:rStyle w:val="hljs-string"/>
-          <w:rFonts w:eastAsiaTheme="majorEastAsia"/>
+          <w:rFonts w:ascii="Book Antiqua" w:eastAsiaTheme="majorEastAsia" w:hAnsi="Book Antiqua"/>
+        </w:rPr>
+      </w:pPr>
+      <w:r>
+        <w:rPr>
+          <w:rStyle w:val="hljs-string"/>
+          <w:rFonts w:ascii="Book Antiqua" w:eastAsiaTheme="majorEastAsia" w:hAnsi="Book Antiqua"/>
           <w:b/>
           <w:bCs/>
         </w:rPr>
@@ -7927,7 +9174,7 @@
       <w:r>
         <w:rPr>
           <w:rStyle w:val="hljs-string"/>
-          <w:rFonts w:eastAsiaTheme="majorEastAsia"/>
+          <w:rFonts w:ascii="Book Antiqua" w:eastAsiaTheme="majorEastAsia" w:hAnsi="Book Antiqua"/>
         </w:rPr>
         <w:t>: An ensemble learning method that combines multiple weak classifiers to form a strong classifier. It works by fitting a sequence of weak learners, each focusing more on the errors of the previous ones.</w:t>
       </w:r>
@@ -7941,7 +9188,7 @@
         </w:numPr>
         <w:rPr>
           <w:rStyle w:val="hljs-string"/>
-          <w:rFonts w:ascii="Courier New" w:eastAsiaTheme="majorEastAsia" w:hAnsi="Courier New" w:cs="Courier New"/>
+          <w:rFonts w:ascii="Book Antiqua" w:eastAsiaTheme="majorEastAsia" w:hAnsi="Book Antiqua" w:cs="Courier New"/>
           <w:sz w:val="20"/>
           <w:szCs w:val="20"/>
         </w:rPr>
@@ -7950,7 +9197,7 @@
       <w:r>
         <w:rPr>
           <w:rStyle w:val="hljs-string"/>
-          <w:rFonts w:ascii="Courier New" w:eastAsiaTheme="majorEastAsia" w:hAnsi="Courier New" w:cs="Courier New"/>
+          <w:rFonts w:ascii="Book Antiqua" w:eastAsiaTheme="majorEastAsia" w:hAnsi="Book Antiqua" w:cs="Courier New"/>
           <w:b/>
           <w:bCs/>
           <w:sz w:val="20"/>
@@ -7966,13 +9213,13 @@
         <w:ind w:left="720"/>
         <w:rPr>
           <w:rStyle w:val="hljs-string"/>
-          <w:rFonts w:eastAsiaTheme="majorEastAsia"/>
-        </w:rPr>
-      </w:pPr>
-      <w:r>
-        <w:rPr>
-          <w:rStyle w:val="hljs-string"/>
-          <w:rFonts w:eastAsiaTheme="majorEastAsia"/>
+          <w:rFonts w:ascii="Book Antiqua" w:eastAsiaTheme="majorEastAsia" w:hAnsi="Book Antiqua"/>
+        </w:rPr>
+      </w:pPr>
+      <w:r>
+        <w:rPr>
+          <w:rStyle w:val="hljs-string"/>
+          <w:rFonts w:ascii="Book Antiqua" w:eastAsiaTheme="majorEastAsia" w:hAnsi="Book Antiqua"/>
         </w:rPr>
         <w:t>'</w:t>
       </w:r>
@@ -7980,7 +9227,7 @@
       <w:r>
         <w:rPr>
           <w:rStyle w:val="hljs-string"/>
-          <w:rFonts w:eastAsiaTheme="majorEastAsia"/>
+          <w:rFonts w:ascii="Book Antiqua" w:eastAsiaTheme="majorEastAsia" w:hAnsi="Book Antiqua"/>
         </w:rPr>
         <w:t>grd</w:t>
       </w:r>
@@ -7988,23 +9235,16 @@
       <w:r>
         <w:rPr>
           <w:rStyle w:val="hljs-string"/>
-          <w:rFonts w:eastAsiaTheme="majorEastAsia"/>
-        </w:rPr>
-        <w:t>'</w:t>
-      </w:r>
-      <w:r>
-        <w:rPr>
-          <w:rStyle w:val="hljs-string"/>
-          <w:rFonts w:eastAsiaTheme="majorEastAsia"/>
-        </w:rPr>
-        <w:t xml:space="preserve">: </w:t>
+          <w:rFonts w:ascii="Book Antiqua" w:eastAsiaTheme="majorEastAsia" w:hAnsi="Book Antiqua"/>
+        </w:rPr>
+        <w:t xml:space="preserve">': </w:t>
       </w:r>
       <w:proofErr w:type="spellStart"/>
       <w:proofErr w:type="gramStart"/>
       <w:r>
         <w:rPr>
           <w:rStyle w:val="hljs-string"/>
-          <w:rFonts w:eastAsiaTheme="majorEastAsia"/>
+          <w:rFonts w:ascii="Book Antiqua" w:eastAsiaTheme="majorEastAsia" w:hAnsi="Book Antiqua"/>
         </w:rPr>
         <w:t>GradientBoostingClassifier</w:t>
       </w:r>
@@ -8012,7 +9252,7 @@
       <w:r>
         <w:rPr>
           <w:rStyle w:val="hljs-string"/>
-          <w:rFonts w:eastAsiaTheme="majorEastAsia"/>
+          <w:rFonts w:ascii="Book Antiqua" w:eastAsiaTheme="majorEastAsia" w:hAnsi="Book Antiqua"/>
         </w:rPr>
         <w:t>(</w:t>
       </w:r>
@@ -8020,7 +9260,7 @@
       <w:r>
         <w:rPr>
           <w:rStyle w:val="hljs-string"/>
-          <w:rFonts w:eastAsiaTheme="majorEastAsia"/>
+          <w:rFonts w:ascii="Book Antiqua" w:eastAsiaTheme="majorEastAsia" w:hAnsi="Book Antiqua"/>
         </w:rPr>
         <w:t>)</w:t>
       </w:r>
@@ -8031,13 +9271,13 @@
         <w:ind w:left="720"/>
         <w:rPr>
           <w:rStyle w:val="hljs-string"/>
-          <w:rFonts w:eastAsiaTheme="majorEastAsia"/>
-        </w:rPr>
-      </w:pPr>
-      <w:r>
-        <w:rPr>
-          <w:rStyle w:val="hljs-string"/>
-          <w:rFonts w:eastAsiaTheme="majorEastAsia"/>
+          <w:rFonts w:ascii="Book Antiqua" w:eastAsiaTheme="majorEastAsia" w:hAnsi="Book Antiqua"/>
+        </w:rPr>
+      </w:pPr>
+      <w:r>
+        <w:rPr>
+          <w:rStyle w:val="hljs-string"/>
+          <w:rFonts w:ascii="Book Antiqua" w:eastAsiaTheme="majorEastAsia" w:hAnsi="Book Antiqua"/>
           <w:b/>
           <w:bCs/>
         </w:rPr>
@@ -8046,7 +9286,7 @@
       <w:r>
         <w:rPr>
           <w:rStyle w:val="hljs-string"/>
-          <w:rFonts w:eastAsiaTheme="majorEastAsia"/>
+          <w:rFonts w:ascii="Book Antiqua" w:eastAsiaTheme="majorEastAsia" w:hAnsi="Book Antiqua"/>
         </w:rPr>
         <w:t xml:space="preserve">: </w:t>
       </w:r>
@@ -8055,7 +9295,7 @@
       <w:r>
         <w:rPr>
           <w:rStyle w:val="hljs-string"/>
-          <w:rFonts w:eastAsiaTheme="majorEastAsia"/>
+          <w:rFonts w:ascii="Book Antiqua" w:eastAsiaTheme="majorEastAsia" w:hAnsi="Book Antiqua"/>
         </w:rPr>
         <w:t>sklearn.ensemble</w:t>
       </w:r>
@@ -8068,13 +9308,13 @@
         <w:ind w:left="720"/>
         <w:rPr>
           <w:rStyle w:val="hljs-string"/>
-          <w:rFonts w:eastAsiaTheme="majorEastAsia"/>
-        </w:rPr>
-      </w:pPr>
-      <w:r>
-        <w:rPr>
-          <w:rStyle w:val="hljs-string"/>
-          <w:rFonts w:eastAsiaTheme="majorEastAsia"/>
+          <w:rFonts w:ascii="Book Antiqua" w:eastAsiaTheme="majorEastAsia" w:hAnsi="Book Antiqua"/>
+        </w:rPr>
+      </w:pPr>
+      <w:r>
+        <w:rPr>
+          <w:rStyle w:val="hljs-string"/>
+          <w:rFonts w:ascii="Book Antiqua" w:eastAsiaTheme="majorEastAsia" w:hAnsi="Book Antiqua"/>
           <w:b/>
           <w:bCs/>
         </w:rPr>
@@ -8083,7 +9323,7 @@
       <w:r>
         <w:rPr>
           <w:rStyle w:val="hljs-string"/>
-          <w:rFonts w:eastAsiaTheme="majorEastAsia"/>
+          <w:rFonts w:ascii="Book Antiqua" w:eastAsiaTheme="majorEastAsia" w:hAnsi="Book Antiqua"/>
         </w:rPr>
         <w:t>: Another ensemble technique that builds trees sequentially, with each new tree attempting to correct errors made by the previous one. It combines the strengths of multiple weak learners to produce a powerful ensemble.</w:t>
       </w:r>
@@ -8097,7 +9337,7 @@
         </w:numPr>
         <w:rPr>
           <w:rStyle w:val="hljs-string"/>
-          <w:rFonts w:ascii="Courier New" w:eastAsiaTheme="majorEastAsia" w:hAnsi="Courier New" w:cs="Courier New"/>
+          <w:rFonts w:ascii="Book Antiqua" w:eastAsiaTheme="majorEastAsia" w:hAnsi="Book Antiqua" w:cs="Courier New"/>
           <w:sz w:val="20"/>
           <w:szCs w:val="20"/>
         </w:rPr>
@@ -8106,12 +9346,13 @@
       <w:r>
         <w:rPr>
           <w:rStyle w:val="hljs-string"/>
-          <w:rFonts w:ascii="Courier New" w:eastAsiaTheme="majorEastAsia" w:hAnsi="Courier New" w:cs="Courier New"/>
+          <w:rFonts w:ascii="Book Antiqua" w:eastAsiaTheme="majorEastAsia" w:hAnsi="Book Antiqua" w:cs="Courier New"/>
           <w:b/>
           <w:bCs/>
           <w:sz w:val="20"/>
           <w:szCs w:val="20"/>
         </w:rPr>
+        <w:lastRenderedPageBreak/>
         <w:t>BaggingClassifier</w:t>
       </w:r>
       <w:proofErr w:type="spellEnd"/>
@@ -8122,13 +9363,13 @@
         <w:ind w:left="720"/>
         <w:rPr>
           <w:rStyle w:val="hljs-string"/>
-          <w:rFonts w:eastAsiaTheme="majorEastAsia"/>
-        </w:rPr>
-      </w:pPr>
-      <w:r>
-        <w:rPr>
-          <w:rStyle w:val="hljs-string"/>
-          <w:rFonts w:eastAsiaTheme="majorEastAsia"/>
+          <w:rFonts w:ascii="Book Antiqua" w:eastAsiaTheme="majorEastAsia" w:hAnsi="Book Antiqua"/>
+        </w:rPr>
+      </w:pPr>
+      <w:r>
+        <w:rPr>
+          <w:rStyle w:val="hljs-string"/>
+          <w:rFonts w:ascii="Book Antiqua" w:eastAsiaTheme="majorEastAsia" w:hAnsi="Book Antiqua"/>
         </w:rPr>
         <w:t>'</w:t>
       </w:r>
@@ -8136,7 +9377,7 @@
       <w:r>
         <w:rPr>
           <w:rStyle w:val="hljs-string"/>
-          <w:rFonts w:eastAsiaTheme="majorEastAsia"/>
+          <w:rFonts w:ascii="Book Antiqua" w:eastAsiaTheme="majorEastAsia" w:hAnsi="Book Antiqua"/>
         </w:rPr>
         <w:t>bagg</w:t>
       </w:r>
@@ -8144,23 +9385,16 @@
       <w:r>
         <w:rPr>
           <w:rStyle w:val="hljs-string"/>
-          <w:rFonts w:eastAsiaTheme="majorEastAsia"/>
-        </w:rPr>
-        <w:t>'</w:t>
-      </w:r>
-      <w:r>
-        <w:rPr>
-          <w:rStyle w:val="hljs-string"/>
-          <w:rFonts w:eastAsiaTheme="majorEastAsia"/>
-        </w:rPr>
-        <w:t xml:space="preserve">: </w:t>
+          <w:rFonts w:ascii="Book Antiqua" w:eastAsiaTheme="majorEastAsia" w:hAnsi="Book Antiqua"/>
+        </w:rPr>
+        <w:t xml:space="preserve">': </w:t>
       </w:r>
       <w:proofErr w:type="spellStart"/>
       <w:proofErr w:type="gramStart"/>
       <w:r>
         <w:rPr>
           <w:rStyle w:val="hljs-string"/>
-          <w:rFonts w:eastAsiaTheme="majorEastAsia"/>
+          <w:rFonts w:ascii="Book Antiqua" w:eastAsiaTheme="majorEastAsia" w:hAnsi="Book Antiqua"/>
         </w:rPr>
         <w:t>BaggingClassifier</w:t>
       </w:r>
@@ -8168,7 +9402,7 @@
       <w:r>
         <w:rPr>
           <w:rStyle w:val="hljs-string"/>
-          <w:rFonts w:eastAsiaTheme="majorEastAsia"/>
+          <w:rFonts w:ascii="Book Antiqua" w:eastAsiaTheme="majorEastAsia" w:hAnsi="Book Antiqua"/>
         </w:rPr>
         <w:t>(</w:t>
       </w:r>
@@ -8176,7 +9410,7 @@
       <w:r>
         <w:rPr>
           <w:rStyle w:val="hljs-string"/>
-          <w:rFonts w:eastAsiaTheme="majorEastAsia"/>
+          <w:rFonts w:ascii="Book Antiqua" w:eastAsiaTheme="majorEastAsia" w:hAnsi="Book Antiqua"/>
         </w:rPr>
         <w:t>)</w:t>
       </w:r>
@@ -8187,13 +9421,13 @@
         <w:ind w:left="720"/>
         <w:rPr>
           <w:rStyle w:val="hljs-string"/>
-          <w:rFonts w:eastAsiaTheme="majorEastAsia"/>
-        </w:rPr>
-      </w:pPr>
-      <w:r>
-        <w:rPr>
-          <w:rStyle w:val="hljs-string"/>
-          <w:rFonts w:eastAsiaTheme="majorEastAsia"/>
+          <w:rFonts w:ascii="Book Antiqua" w:eastAsiaTheme="majorEastAsia" w:hAnsi="Book Antiqua"/>
+        </w:rPr>
+      </w:pPr>
+      <w:r>
+        <w:rPr>
+          <w:rStyle w:val="hljs-string"/>
+          <w:rFonts w:ascii="Book Antiqua" w:eastAsiaTheme="majorEastAsia" w:hAnsi="Book Antiqua"/>
           <w:b/>
           <w:bCs/>
         </w:rPr>
@@ -8202,7 +9436,7 @@
       <w:r>
         <w:rPr>
           <w:rStyle w:val="hljs-string"/>
-          <w:rFonts w:eastAsiaTheme="majorEastAsia"/>
+          <w:rFonts w:ascii="Book Antiqua" w:eastAsiaTheme="majorEastAsia" w:hAnsi="Book Antiqua"/>
         </w:rPr>
         <w:t xml:space="preserve">: </w:t>
       </w:r>
@@ -8211,7 +9445,7 @@
       <w:r>
         <w:rPr>
           <w:rStyle w:val="hljs-string"/>
-          <w:rFonts w:eastAsiaTheme="majorEastAsia"/>
+          <w:rFonts w:ascii="Book Antiqua" w:eastAsiaTheme="majorEastAsia" w:hAnsi="Book Antiqua"/>
         </w:rPr>
         <w:t>sklearn.ensemble</w:t>
       </w:r>
@@ -8224,13 +9458,13 @@
         <w:ind w:left="720"/>
         <w:rPr>
           <w:rStyle w:val="hljs-string"/>
-          <w:rFonts w:eastAsiaTheme="majorEastAsia"/>
-        </w:rPr>
-      </w:pPr>
-      <w:r>
-        <w:rPr>
-          <w:rStyle w:val="hljs-string"/>
-          <w:rFonts w:eastAsiaTheme="majorEastAsia"/>
+          <w:rFonts w:ascii="Book Antiqua" w:eastAsiaTheme="majorEastAsia" w:hAnsi="Book Antiqua"/>
+        </w:rPr>
+      </w:pPr>
+      <w:r>
+        <w:rPr>
+          <w:rStyle w:val="hljs-string"/>
+          <w:rFonts w:ascii="Book Antiqua" w:eastAsiaTheme="majorEastAsia" w:hAnsi="Book Antiqua"/>
           <w:b/>
           <w:bCs/>
         </w:rPr>
@@ -8239,7 +9473,7 @@
       <w:r>
         <w:rPr>
           <w:rStyle w:val="hljs-string"/>
-          <w:rFonts w:eastAsiaTheme="majorEastAsia"/>
+          <w:rFonts w:ascii="Book Antiqua" w:eastAsiaTheme="majorEastAsia" w:hAnsi="Book Antiqua"/>
         </w:rPr>
         <w:t>: An ensemble method that creates multiple versions of a predictor by training each version on a different random subset of the data. The final prediction is made by averaging the predictions of all the versions.</w:t>
       </w:r>
@@ -8253,14 +9487,16 @@
         </w:numPr>
         <w:rPr>
           <w:rStyle w:val="hljs-string"/>
-          <w:rFonts w:eastAsiaTheme="majorEastAsia"/>
+          <w:rFonts w:ascii="Book Antiqua" w:eastAsiaTheme="majorEastAsia" w:hAnsi="Book Antiqua"/>
+          <w:sz w:val="20"/>
+          <w:szCs w:val="20"/>
         </w:rPr>
       </w:pPr>
       <w:proofErr w:type="spellStart"/>
       <w:r>
         <w:rPr>
           <w:rStyle w:val="hljs-string"/>
-          <w:rFonts w:ascii="Courier New" w:eastAsiaTheme="majorEastAsia" w:hAnsi="Courier New" w:cs="Courier New"/>
+          <w:rFonts w:ascii="Book Antiqua" w:eastAsiaTheme="majorEastAsia" w:hAnsi="Book Antiqua" w:cs="Courier New"/>
           <w:b/>
           <w:bCs/>
           <w:sz w:val="20"/>
@@ -8272,7 +9508,7 @@
       <w:r>
         <w:rPr>
           <w:rStyle w:val="hljs-string"/>
-          <w:rFonts w:ascii="Courier New" w:eastAsiaTheme="majorEastAsia" w:hAnsi="Courier New" w:cs="Courier New"/>
+          <w:rFonts w:ascii="Book Antiqua" w:eastAsiaTheme="majorEastAsia" w:hAnsi="Book Antiqua" w:cs="Courier New"/>
           <w:b/>
           <w:bCs/>
           <w:sz w:val="20"/>
@@ -8287,13 +9523,13 @@
         <w:ind w:left="720"/>
         <w:rPr>
           <w:rStyle w:val="hljs-string"/>
-          <w:rFonts w:eastAsiaTheme="majorEastAsia"/>
-        </w:rPr>
-      </w:pPr>
-      <w:r>
-        <w:rPr>
-          <w:rStyle w:val="hljs-string"/>
-          <w:rFonts w:eastAsiaTheme="majorEastAsia"/>
+          <w:rFonts w:ascii="Book Antiqua" w:eastAsiaTheme="majorEastAsia" w:hAnsi="Book Antiqua"/>
+        </w:rPr>
+      </w:pPr>
+      <w:r>
+        <w:rPr>
+          <w:rStyle w:val="hljs-string"/>
+          <w:rFonts w:ascii="Book Antiqua" w:eastAsiaTheme="majorEastAsia" w:hAnsi="Book Antiqua"/>
         </w:rPr>
         <w:t>'</w:t>
       </w:r>
@@ -8301,7 +9537,7 @@
       <w:r>
         <w:rPr>
           <w:rStyle w:val="hljs-string"/>
-          <w:rFonts w:eastAsiaTheme="majorEastAsia"/>
+          <w:rFonts w:ascii="Book Antiqua" w:eastAsiaTheme="majorEastAsia" w:hAnsi="Book Antiqua"/>
         </w:rPr>
         <w:t>xgb</w:t>
       </w:r>
@@ -8309,7 +9545,7 @@
       <w:r>
         <w:rPr>
           <w:rStyle w:val="hljs-string"/>
-          <w:rFonts w:eastAsiaTheme="majorEastAsia"/>
+          <w:rFonts w:ascii="Book Antiqua" w:eastAsiaTheme="majorEastAsia" w:hAnsi="Book Antiqua"/>
         </w:rPr>
         <w:t xml:space="preserve">': </w:t>
       </w:r>
@@ -8318,7 +9554,7 @@
       <w:r>
         <w:rPr>
           <w:rStyle w:val="hljs-string"/>
-          <w:rFonts w:eastAsiaTheme="majorEastAsia"/>
+          <w:rFonts w:ascii="Book Antiqua" w:eastAsiaTheme="majorEastAsia" w:hAnsi="Book Antiqua"/>
         </w:rPr>
         <w:t>xgb.XGBClassifier</w:t>
       </w:r>
@@ -8327,7 +9563,7 @@
       <w:r>
         <w:rPr>
           <w:rStyle w:val="hljs-string"/>
-          <w:rFonts w:eastAsiaTheme="majorEastAsia"/>
+          <w:rFonts w:ascii="Book Antiqua" w:eastAsiaTheme="majorEastAsia" w:hAnsi="Book Antiqua"/>
         </w:rPr>
         <w:t>()</w:t>
       </w:r>
@@ -8338,13 +9574,13 @@
         <w:ind w:left="720"/>
         <w:rPr>
           <w:rStyle w:val="hljs-string"/>
-          <w:rFonts w:eastAsiaTheme="majorEastAsia"/>
-        </w:rPr>
-      </w:pPr>
-      <w:r>
-        <w:rPr>
-          <w:rStyle w:val="hljs-string"/>
-          <w:rFonts w:eastAsiaTheme="majorEastAsia"/>
+          <w:rFonts w:ascii="Book Antiqua" w:eastAsiaTheme="majorEastAsia" w:hAnsi="Book Antiqua"/>
+        </w:rPr>
+      </w:pPr>
+      <w:r>
+        <w:rPr>
+          <w:rStyle w:val="hljs-string"/>
+          <w:rFonts w:ascii="Book Antiqua" w:eastAsiaTheme="majorEastAsia" w:hAnsi="Book Antiqua"/>
         </w:rPr>
         <w:t xml:space="preserve">Library: </w:t>
       </w:r>
@@ -8352,7 +9588,7 @@
       <w:r>
         <w:rPr>
           <w:rStyle w:val="hljs-string"/>
-          <w:rFonts w:eastAsiaTheme="majorEastAsia"/>
+          <w:rFonts w:ascii="Book Antiqua" w:eastAsiaTheme="majorEastAsia" w:hAnsi="Book Antiqua"/>
         </w:rPr>
         <w:t>xgboost</w:t>
       </w:r>
@@ -8360,7 +9596,7 @@
       <w:r>
         <w:rPr>
           <w:rStyle w:val="hljs-string"/>
-          <w:rFonts w:eastAsiaTheme="majorEastAsia"/>
+          <w:rFonts w:ascii="Book Antiqua" w:eastAsiaTheme="majorEastAsia" w:hAnsi="Book Antiqua"/>
         </w:rPr>
         <w:t xml:space="preserve"> </w:t>
       </w:r>
@@ -8371,13 +9607,13 @@
         <w:ind w:left="720"/>
         <w:rPr>
           <w:rStyle w:val="hljs-string"/>
-          <w:rFonts w:eastAsiaTheme="majorEastAsia"/>
-        </w:rPr>
-      </w:pPr>
-      <w:r>
-        <w:rPr>
-          <w:rStyle w:val="hljs-string"/>
-          <w:rFonts w:eastAsiaTheme="majorEastAsia"/>
+          <w:rFonts w:ascii="Book Antiqua" w:eastAsiaTheme="majorEastAsia" w:hAnsi="Book Antiqua"/>
+        </w:rPr>
+      </w:pPr>
+      <w:r>
+        <w:rPr>
+          <w:rStyle w:val="hljs-string"/>
+          <w:rFonts w:ascii="Book Antiqua" w:eastAsiaTheme="majorEastAsia" w:hAnsi="Book Antiqua"/>
         </w:rPr>
         <w:t>Description: An efficient and scalable implementation of gradient boosting framework. It includes several advanced features for model tuning and performance.</w:t>
       </w:r>
@@ -8391,7 +9627,7 @@
         </w:numPr>
         <w:rPr>
           <w:rStyle w:val="hljs-string"/>
-          <w:rFonts w:ascii="Courier New" w:eastAsiaTheme="majorEastAsia" w:hAnsi="Courier New" w:cs="Courier New"/>
+          <w:rFonts w:ascii="Book Antiqua" w:eastAsiaTheme="majorEastAsia" w:hAnsi="Book Antiqua" w:cs="Courier New"/>
           <w:sz w:val="20"/>
           <w:szCs w:val="20"/>
         </w:rPr>
@@ -8400,7 +9636,7 @@
       <w:r>
         <w:rPr>
           <w:rStyle w:val="hljs-string"/>
-          <w:rFonts w:ascii="Courier New" w:eastAsiaTheme="majorEastAsia" w:hAnsi="Courier New" w:cs="Courier New"/>
+          <w:rFonts w:ascii="Book Antiqua" w:eastAsiaTheme="majorEastAsia" w:hAnsi="Book Antiqua" w:cs="Courier New"/>
           <w:b/>
           <w:bCs/>
           <w:sz w:val="20"/>
@@ -8412,7 +9648,7 @@
       <w:r>
         <w:rPr>
           <w:rStyle w:val="hljs-string"/>
-          <w:rFonts w:ascii="Courier New" w:eastAsiaTheme="majorEastAsia" w:hAnsi="Courier New" w:cs="Courier New"/>
+          <w:rFonts w:ascii="Book Antiqua" w:eastAsiaTheme="majorEastAsia" w:hAnsi="Book Antiqua" w:cs="Courier New"/>
           <w:b/>
           <w:bCs/>
           <w:sz w:val="20"/>
@@ -8424,7 +9660,7 @@
       <w:r>
         <w:rPr>
           <w:rStyle w:val="hljs-string"/>
-          <w:rFonts w:ascii="Courier New" w:eastAsiaTheme="majorEastAsia" w:hAnsi="Courier New" w:cs="Courier New"/>
+          <w:rFonts w:ascii="Book Antiqua" w:eastAsiaTheme="majorEastAsia" w:hAnsi="Book Antiqua" w:cs="Courier New"/>
           <w:b/>
           <w:bCs/>
           <w:sz w:val="20"/>
@@ -8436,7 +9672,7 @@
       <w:r>
         <w:rPr>
           <w:rStyle w:val="hljs-string"/>
-          <w:rFonts w:ascii="Courier New" w:eastAsiaTheme="majorEastAsia" w:hAnsi="Courier New" w:cs="Courier New"/>
+          <w:rFonts w:ascii="Book Antiqua" w:eastAsiaTheme="majorEastAsia" w:hAnsi="Book Antiqua" w:cs="Courier New"/>
           <w:b/>
           <w:bCs/>
           <w:sz w:val="20"/>
@@ -8451,13 +9687,13 @@
         <w:ind w:left="720"/>
         <w:rPr>
           <w:rStyle w:val="hljs-string"/>
-          <w:rFonts w:eastAsiaTheme="majorEastAsia"/>
-        </w:rPr>
-      </w:pPr>
-      <w:r>
-        <w:rPr>
-          <w:rStyle w:val="hljs-string"/>
-          <w:rFonts w:eastAsiaTheme="majorEastAsia"/>
+          <w:rFonts w:ascii="Book Antiqua" w:eastAsiaTheme="majorEastAsia" w:hAnsi="Book Antiqua"/>
+        </w:rPr>
+      </w:pPr>
+      <w:r>
+        <w:rPr>
+          <w:rStyle w:val="hljs-string"/>
+          <w:rFonts w:ascii="Book Antiqua" w:eastAsiaTheme="majorEastAsia" w:hAnsi="Book Antiqua"/>
         </w:rPr>
         <w:t>'</w:t>
       </w:r>
@@ -8465,7 +9701,7 @@
       <w:r>
         <w:rPr>
           <w:rStyle w:val="hljs-string"/>
-          <w:rFonts w:eastAsiaTheme="majorEastAsia"/>
+          <w:rFonts w:ascii="Book Antiqua" w:eastAsiaTheme="majorEastAsia" w:hAnsi="Book Antiqua"/>
         </w:rPr>
         <w:t>lgb</w:t>
       </w:r>
@@ -8473,23 +9709,16 @@
       <w:r>
         <w:rPr>
           <w:rStyle w:val="hljs-string"/>
-          <w:rFonts w:eastAsiaTheme="majorEastAsia"/>
-        </w:rPr>
-        <w:t>'</w:t>
-      </w:r>
-      <w:r>
-        <w:rPr>
-          <w:rStyle w:val="hljs-string"/>
-          <w:rFonts w:eastAsiaTheme="majorEastAsia"/>
-        </w:rPr>
-        <w:t xml:space="preserve">: </w:t>
+          <w:rFonts w:ascii="Book Antiqua" w:eastAsiaTheme="majorEastAsia" w:hAnsi="Book Antiqua"/>
+        </w:rPr>
+        <w:t xml:space="preserve">': </w:t>
       </w:r>
       <w:proofErr w:type="spellStart"/>
       <w:proofErr w:type="gramStart"/>
       <w:r>
         <w:rPr>
           <w:rStyle w:val="hljs-string"/>
-          <w:rFonts w:eastAsiaTheme="majorEastAsia"/>
+          <w:rFonts w:ascii="Book Antiqua" w:eastAsiaTheme="majorEastAsia" w:hAnsi="Book Antiqua"/>
         </w:rPr>
         <w:t>lgb.LGBMClassifier</w:t>
       </w:r>
@@ -8498,7 +9727,7 @@
       <w:r>
         <w:rPr>
           <w:rStyle w:val="hljs-string"/>
-          <w:rFonts w:eastAsiaTheme="majorEastAsia"/>
+          <w:rFonts w:ascii="Book Antiqua" w:eastAsiaTheme="majorEastAsia" w:hAnsi="Book Antiqua"/>
         </w:rPr>
         <w:t>()</w:t>
       </w:r>
@@ -8509,13 +9738,13 @@
         <w:ind w:left="720"/>
         <w:rPr>
           <w:rStyle w:val="hljs-string"/>
-          <w:rFonts w:eastAsiaTheme="majorEastAsia"/>
-        </w:rPr>
-      </w:pPr>
-      <w:r>
-        <w:rPr>
-          <w:rStyle w:val="hljs-string"/>
-          <w:rFonts w:eastAsiaTheme="majorEastAsia"/>
+          <w:rFonts w:ascii="Book Antiqua" w:eastAsiaTheme="majorEastAsia" w:hAnsi="Book Antiqua"/>
+        </w:rPr>
+      </w:pPr>
+      <w:r>
+        <w:rPr>
+          <w:rStyle w:val="hljs-string"/>
+          <w:rFonts w:ascii="Book Antiqua" w:eastAsiaTheme="majorEastAsia" w:hAnsi="Book Antiqua"/>
           <w:b/>
           <w:bCs/>
         </w:rPr>
@@ -8524,7 +9753,7 @@
       <w:r>
         <w:rPr>
           <w:rStyle w:val="hljs-string"/>
-          <w:rFonts w:eastAsiaTheme="majorEastAsia"/>
+          <w:rFonts w:ascii="Book Antiqua" w:eastAsiaTheme="majorEastAsia" w:hAnsi="Book Antiqua"/>
         </w:rPr>
         <w:t xml:space="preserve">: </w:t>
       </w:r>
@@ -8532,7 +9761,7 @@
       <w:r>
         <w:rPr>
           <w:rStyle w:val="hljs-string"/>
-          <w:rFonts w:eastAsiaTheme="majorEastAsia"/>
+          <w:rFonts w:ascii="Book Antiqua" w:eastAsiaTheme="majorEastAsia" w:hAnsi="Book Antiqua"/>
         </w:rPr>
         <w:t>lightgbm</w:t>
       </w:r>
@@ -8544,13 +9773,13 @@
         <w:ind w:left="720"/>
         <w:rPr>
           <w:rStyle w:val="hljs-string"/>
-          <w:rFonts w:eastAsiaTheme="majorEastAsia"/>
-        </w:rPr>
-      </w:pPr>
-      <w:r>
-        <w:rPr>
-          <w:rStyle w:val="hljs-string"/>
-          <w:rFonts w:eastAsiaTheme="majorEastAsia"/>
+          <w:rFonts w:ascii="Book Antiqua" w:eastAsiaTheme="majorEastAsia" w:hAnsi="Book Antiqua"/>
+        </w:rPr>
+      </w:pPr>
+      <w:r>
+        <w:rPr>
+          <w:rStyle w:val="hljs-string"/>
+          <w:rFonts w:ascii="Book Antiqua" w:eastAsiaTheme="majorEastAsia" w:hAnsi="Book Antiqua"/>
           <w:b/>
           <w:bCs/>
         </w:rPr>
@@ -8559,7 +9788,7 @@
       <w:r>
         <w:rPr>
           <w:rStyle w:val="hljs-string"/>
-          <w:rFonts w:eastAsiaTheme="majorEastAsia"/>
+          <w:rFonts w:ascii="Book Antiqua" w:eastAsiaTheme="majorEastAsia" w:hAnsi="Book Antiqua"/>
         </w:rPr>
         <w:t>: A gradient boosting framework that uses tree-based learning algorithms. It is designed to be distributed and efficient with the capability to handle large datasets.</w:t>
       </w:r>
@@ -8602,10 +9831,10 @@
         <w:rPr>
           <w:rStyle w:val="hljs-string"/>
           <w:rFonts w:ascii="Courier New" w:eastAsiaTheme="majorEastAsia" w:hAnsi="Courier New" w:cs="Courier New"/>
-          <w:sz w:val="20"/>
-          <w:szCs w:val="20"/>
-        </w:rPr>
-        <w:lastRenderedPageBreak/>
+          <w:noProof/>
+          <w:sz w:val="20"/>
+          <w:szCs w:val="20"/>
+        </w:rPr>
         <w:drawing>
           <wp:inline distT="0" distB="0" distL="0" distR="0" wp14:anchorId="375A80B0" wp14:editId="2607C0E6">
             <wp:extent cx="1505160" cy="1705213"/>
@@ -8642,30 +9871,50 @@
           </wp:inline>
         </w:drawing>
       </w:r>
-      <w:r>
+    </w:p>
+    <w:p>
+      <w:pPr>
+        <w:ind w:left="360"/>
         <w:rPr>
           <w:rStyle w:val="hljs-string"/>
           <w:rFonts w:ascii="Courier New" w:eastAsiaTheme="majorEastAsia" w:hAnsi="Courier New" w:cs="Courier New"/>
           <w:sz w:val="20"/>
           <w:szCs w:val="20"/>
         </w:rPr>
+      </w:pPr>
+    </w:p>
+    <w:p>
+      <w:pPr>
+        <w:ind w:left="360"/>
+        <w:rPr>
+          <w:rStyle w:val="hljs-string"/>
+          <w:rFonts w:ascii="Book Antiqua" w:eastAsiaTheme="majorEastAsia" w:hAnsi="Book Antiqua" w:cs="Courier New"/>
+          <w:sz w:val="20"/>
+          <w:szCs w:val="20"/>
+        </w:rPr>
+      </w:pPr>
+      <w:r>
+        <w:rPr>
+          <w:rStyle w:val="hljs-string"/>
+          <w:rFonts w:ascii="Book Antiqua" w:eastAsiaTheme="majorEastAsia" w:hAnsi="Book Antiqua" w:cs="Courier New"/>
+          <w:sz w:val="20"/>
+          <w:szCs w:val="20"/>
+        </w:rPr>
         <w:t xml:space="preserve">After executing we can see above result </w:t>
       </w:r>
-      <w:proofErr w:type="gramStart"/>
-      <w:r>
-        <w:rPr>
-          <w:rStyle w:val="hljs-string"/>
-          <w:rFonts w:ascii="Courier New" w:eastAsiaTheme="majorEastAsia" w:hAnsi="Courier New" w:cs="Courier New"/>
-          <w:sz w:val="20"/>
-          <w:szCs w:val="20"/>
-        </w:rPr>
-        <w:t>from  all</w:t>
-      </w:r>
-      <w:proofErr w:type="gramEnd"/>
-      <w:r>
-        <w:rPr>
-          <w:rStyle w:val="hljs-string"/>
-          <w:rFonts w:ascii="Courier New" w:eastAsiaTheme="majorEastAsia" w:hAnsi="Courier New" w:cs="Courier New"/>
+      <w:r>
+        <w:rPr>
+          <w:rStyle w:val="hljs-string"/>
+          <w:rFonts w:ascii="Book Antiqua" w:eastAsiaTheme="majorEastAsia" w:hAnsi="Book Antiqua" w:cs="Courier New"/>
+          <w:sz w:val="20"/>
+          <w:szCs w:val="20"/>
+        </w:rPr>
+        <w:t>from all</w:t>
+      </w:r>
+      <w:r>
+        <w:rPr>
+          <w:rStyle w:val="hljs-string"/>
+          <w:rFonts w:ascii="Book Antiqua" w:eastAsiaTheme="majorEastAsia" w:hAnsi="Book Antiqua" w:cs="Courier New"/>
           <w:sz w:val="20"/>
           <w:szCs w:val="20"/>
         </w:rPr>
@@ -8675,7 +9924,7 @@
       <w:r>
         <w:rPr>
           <w:rStyle w:val="hljs-string"/>
-          <w:rFonts w:ascii="Courier New" w:eastAsiaTheme="majorEastAsia" w:hAnsi="Courier New" w:cs="Courier New"/>
+          <w:rFonts w:ascii="Book Antiqua" w:eastAsiaTheme="majorEastAsia" w:hAnsi="Book Antiqua" w:cs="Courier New"/>
           <w:b/>
           <w:bCs/>
           <w:sz w:val="20"/>
@@ -8687,7 +9936,7 @@
       <w:r>
         <w:rPr>
           <w:rStyle w:val="hljs-string"/>
-          <w:rFonts w:ascii="Courier New" w:eastAsiaTheme="majorEastAsia" w:hAnsi="Courier New" w:cs="Courier New"/>
+          <w:rFonts w:ascii="Book Antiqua" w:eastAsiaTheme="majorEastAsia" w:hAnsi="Book Antiqua" w:cs="Courier New"/>
           <w:sz w:val="20"/>
           <w:szCs w:val="20"/>
         </w:rPr>
@@ -8699,6 +9948,9 @@
         <w:ind w:left="360"/>
         <w:rPr>
           <w:rStyle w:val="hljs-string"/>
+          <w:rFonts w:ascii="Book Antiqua" w:hAnsi="Book Antiqua"/>
+          <w:sz w:val="20"/>
+          <w:szCs w:val="20"/>
         </w:rPr>
       </w:pPr>
     </w:p>
@@ -8707,12 +9959,17 @@
         <w:ind w:left="360"/>
         <w:rPr>
           <w:rStyle w:val="hljs-string"/>
-        </w:rPr>
-      </w:pPr>
-      <w:r>
-        <w:rPr>
-          <w:rFonts w:ascii="Roboto" w:hAnsi="Roboto"/>
-          <w:color w:val="212121"/>
+          <w:rFonts w:ascii="Book Antiqua" w:hAnsi="Book Antiqua"/>
+          <w:sz w:val="20"/>
+          <w:szCs w:val="20"/>
+        </w:rPr>
+      </w:pPr>
+      <w:r>
+        <w:rPr>
+          <w:rFonts w:ascii="Book Antiqua" w:hAnsi="Book Antiqua"/>
+          <w:color w:val="212121"/>
+          <w:sz w:val="20"/>
+          <w:szCs w:val="20"/>
           <w:shd w:val="clear" w:color="auto" w:fill="FFFFFF"/>
         </w:rPr>
         <w:t>we can consider </w:t>
@@ -8721,8 +9978,10 @@
       <w:r>
         <w:rPr>
           <w:rStyle w:val="Strong"/>
-          <w:rFonts w:ascii="Roboto" w:hAnsi="Roboto"/>
-          <w:color w:val="212121"/>
+          <w:rFonts w:ascii="Book Antiqua" w:hAnsi="Book Antiqua"/>
+          <w:color w:val="212121"/>
+          <w:sz w:val="20"/>
+          <w:szCs w:val="20"/>
           <w:shd w:val="clear" w:color="auto" w:fill="FFFFFF"/>
         </w:rPr>
         <w:t>GradientBoostingClassifier</w:t>
@@ -8730,19 +9989,13 @@
       <w:proofErr w:type="spellEnd"/>
       <w:r>
         <w:rPr>
-          <w:rFonts w:ascii="Roboto" w:hAnsi="Roboto"/>
-          <w:color w:val="212121"/>
+          <w:rFonts w:ascii="Book Antiqua" w:hAnsi="Book Antiqua"/>
+          <w:color w:val="212121"/>
+          <w:sz w:val="20"/>
+          <w:szCs w:val="20"/>
           <w:shd w:val="clear" w:color="auto" w:fill="FFFFFF"/>
         </w:rPr>
-        <w:t xml:space="preserve"> is the best model when I compare with other models in above </w:t>
-      </w:r>
-      <w:r>
-        <w:rPr>
-          <w:rFonts w:ascii="Roboto" w:hAnsi="Roboto"/>
-          <w:color w:val="212121"/>
-          <w:shd w:val="clear" w:color="auto" w:fill="FFFFFF"/>
-        </w:rPr>
-        <w:t>list.</w:t>
+        <w:t> is the best model when I compare with other models in above list.</w:t>
       </w:r>
     </w:p>
     <w:p>
